--- a/thesis/translate.docx
+++ b/thesis/translate.docx
@@ -273,54 +273,6 @@
           <w:rFonts w:hint="eastAsia"/>
         </w:rPr>
         <w:t>仿真框架下的一个体系结构级的非易失处理器仿真器被编写；其次，使用被提出的这个仿真器，我们进行了非易失处理器的设计探索。我们着重探索了非易失处理器片上缓存的设计，这在前人的工作中没有被提到。综上，此论文给出了如下贡献：</w:t>
-      </w:r>
-    </w:p>
-    <w:p>
-      <w:pPr>
-        <w:pStyle w:val="a3"/>
-        <w:numPr>
-          <w:ilvl w:val="0"/>
-          <w:numId w:val="1"/>
-        </w:numPr>
-        <w:ind w:firstLineChars="0"/>
-        <w:rPr>
-          <w:rFonts w:hint="eastAsia"/>
-        </w:rPr>
-      </w:pPr>
-      <w:r>
-        <w:rPr>
-          <w:rFonts w:hint="eastAsia"/>
-        </w:rPr>
-        <w:t>一个建立在gem</w:t>
-      </w:r>
-      <w:r>
-        <w:t>5</w:t>
-      </w:r>
-      <w:r>
-        <w:rPr>
-          <w:rFonts w:hint="eastAsia"/>
-        </w:rPr>
-        <w:t>仿真框架的非易失处理器仿真器（</w:t>
-      </w:r>
-      <w:proofErr w:type="spellStart"/>
-      <w:r>
-        <w:rPr>
-          <w:rFonts w:hint="eastAsia"/>
-        </w:rPr>
-        <w:t>NVPsim</w:t>
-      </w:r>
-      <w:proofErr w:type="spellEnd"/>
-      <w:r>
-        <w:rPr>
-          <w:rFonts w:hint="eastAsia"/>
-        </w:rPr>
-        <w:t>）被提出，经过验证，它是一个拥有高灵活性和高准确度的非易失处理器体系架构的探索工具</w:t>
-      </w:r>
-      <w:r>
-        <w:rPr>
-          <w:rFonts w:hint="eastAsia"/>
-        </w:rPr>
-        <w:t>。</w:t>
       </w:r>
     </w:p>
     <w:p>
@@ -336,8 +288,16 @@
         <w:rPr>
           <w:rFonts w:hint="eastAsia"/>
         </w:rPr>
-        <w:lastRenderedPageBreak/>
-        <w:t>我们使用</w:t>
+        <w:t>一个建立在gem</w:t>
+      </w:r>
+      <w:r>
+        <w:t>5</w:t>
+      </w:r>
+      <w:r>
+        <w:rPr>
+          <w:rFonts w:hint="eastAsia"/>
+        </w:rPr>
+        <w:t>仿真框架的非易失处理器仿真器（</w:t>
       </w:r>
       <w:proofErr w:type="spellStart"/>
       <w:r>
@@ -351,7 +311,13 @@
         <w:rPr>
           <w:rFonts w:hint="eastAsia"/>
         </w:rPr>
-        <w:t>验证了使用不同非易失储存器来进行片上缓存、不同能量缓存的非易失处理器设计。</w:t>
+        <w:t>）被提出，经过验证，它是一个拥有高灵活性和高准确度的非易失处理器体系架构的探索工具</w:t>
+      </w:r>
+      <w:r>
+        <w:rPr>
+          <w:rFonts w:hint="eastAsia"/>
+        </w:rPr>
+        <w:t>。</w:t>
       </w:r>
     </w:p>
     <w:p>
@@ -362,9 +328,37 @@
           <w:numId w:val="1"/>
         </w:numPr>
         <w:ind w:firstLineChars="0"/>
-        <w:rPr>
-          <w:rFonts w:hint="eastAsia"/>
-        </w:rPr>
+      </w:pPr>
+      <w:r>
+        <w:rPr>
+          <w:rFonts w:hint="eastAsia"/>
+        </w:rPr>
+        <w:lastRenderedPageBreak/>
+        <w:t>我们使用</w:t>
+      </w:r>
+      <w:proofErr w:type="spellStart"/>
+      <w:r>
+        <w:rPr>
+          <w:rFonts w:hint="eastAsia"/>
+        </w:rPr>
+        <w:t>NVPsim</w:t>
+      </w:r>
+      <w:proofErr w:type="spellEnd"/>
+      <w:r>
+        <w:rPr>
+          <w:rFonts w:hint="eastAsia"/>
+        </w:rPr>
+        <w:t>验证了使用不同非易失储存器来进行片上缓存、不同能量缓存的非易失处理器设计。</w:t>
+      </w:r>
+    </w:p>
+    <w:p>
+      <w:pPr>
+        <w:pStyle w:val="a3"/>
+        <w:numPr>
+          <w:ilvl w:val="0"/>
+          <w:numId w:val="1"/>
+        </w:numPr>
+        <w:ind w:firstLineChars="0"/>
       </w:pPr>
       <w:r>
         <w:rPr>
@@ -457,6 +451,4292 @@
     </w:p>
     <w:p/>
     <w:p>
+      <w:r>
+        <w:rPr>
+          <w:rFonts w:hint="eastAsia"/>
+        </w:rPr>
+        <w:t>非易失处理器建模</w:t>
+      </w:r>
+    </w:p>
+    <w:p>
+      <w:r>
+        <w:rPr>
+          <w:rFonts w:hint="eastAsia"/>
+        </w:rPr>
+        <w:t>我们参考一个</w:t>
+      </w:r>
+      <w:proofErr w:type="gramStart"/>
+      <w:r>
+        <w:rPr>
+          <w:rFonts w:hint="eastAsia"/>
+        </w:rPr>
+        <w:t>已经流片的</w:t>
+      </w:r>
+      <w:proofErr w:type="gramEnd"/>
+      <w:r>
+        <w:rPr>
+          <w:rFonts w:hint="eastAsia"/>
+        </w:rPr>
+        <w:t>非易失处理器建立的非易失处理器模型，这个模型的概要在图A</w:t>
+      </w:r>
+      <w:r>
+        <w:t>.1</w:t>
+      </w:r>
+      <w:r>
+        <w:rPr>
+          <w:rFonts w:hint="eastAsia"/>
+        </w:rPr>
+        <w:t>中给出，且由收集到的能量进行功能。在一个基于非易失处理器的系统，收集到的能量首先由一个DC-DC转换器进行蒸馏，接下来保存到一个电容</w:t>
+      </w:r>
+      <m:oMath>
+        <m:sSub>
+          <m:sSubPr>
+            <m:ctrlPr>
+              <w:rPr>
+                <w:rFonts w:ascii="Cambria Math" w:hAnsi="Cambria Math"/>
+              </w:rPr>
+            </m:ctrlPr>
+          </m:sSubPr>
+          <m:e>
+            <m:r>
+              <m:rPr>
+                <m:sty m:val="p"/>
+              </m:rPr>
+              <w:rPr>
+                <w:rFonts w:ascii="Cambria Math" w:hAnsi="Cambria Math"/>
+              </w:rPr>
+              <m:t>C</m:t>
+            </m:r>
+          </m:e>
+          <m:sub>
+            <m:r>
+              <m:rPr>
+                <m:sty m:val="p"/>
+              </m:rPr>
+              <w:rPr>
+                <w:rFonts w:ascii="Cambria Math" w:hAnsi="Cambria Math"/>
+              </w:rPr>
+              <m:t>bulk</m:t>
+            </m:r>
+          </m:sub>
+        </m:sSub>
+      </m:oMath>
+      <w:r>
+        <w:rPr>
+          <w:rFonts w:hint="eastAsia"/>
+        </w:rPr>
+        <w:t>中，</w:t>
+      </w:r>
+      <m:oMath>
+        <m:sSub>
+          <m:sSubPr>
+            <m:ctrlPr>
+              <w:rPr>
+                <w:rFonts w:ascii="Cambria Math" w:hAnsi="Cambria Math"/>
+              </w:rPr>
+            </m:ctrlPr>
+          </m:sSubPr>
+          <m:e>
+            <m:r>
+              <m:rPr>
+                <m:sty m:val="p"/>
+              </m:rPr>
+              <w:rPr>
+                <w:rFonts w:ascii="Cambria Math" w:hAnsi="Cambria Math" w:hint="eastAsia"/>
+              </w:rPr>
+              <m:t>C</m:t>
+            </m:r>
+            <m:ctrlPr>
+              <w:rPr>
+                <w:rFonts w:ascii="Cambria Math" w:hAnsi="Cambria Math" w:hint="eastAsia"/>
+              </w:rPr>
+            </m:ctrlPr>
+          </m:e>
+          <m:sub>
+            <m:r>
+              <m:rPr>
+                <m:sty m:val="p"/>
+              </m:rPr>
+              <w:rPr>
+                <w:rFonts w:ascii="Cambria Math" w:hAnsi="Cambria Math"/>
+              </w:rPr>
+              <m:t>bulk</m:t>
+            </m:r>
+          </m:sub>
+        </m:sSub>
+      </m:oMath>
+      <w:r>
+        <w:rPr>
+          <w:rFonts w:hint="eastAsia"/>
+        </w:rPr>
+        <w:t>作为能量的缓冲来保存收集到的能量并给非易失处理器功能，在非易失处理器中，寄存器和片上缓存都使用的是非易失储存器。我们假定主内存使用阻性非易失储存器，因为主内存技术不在本文探讨范围内。</w:t>
+      </w:r>
+    </w:p>
+    <w:p/>
+    <w:p>
+      <w:r>
+        <w:rPr>
+          <w:rFonts w:hint="eastAsia"/>
+        </w:rPr>
+        <w:t>A. 电压检测器建模</w:t>
+      </w:r>
+    </w:p>
+    <w:p>
+      <w:r>
+        <w:rPr>
+          <w:rFonts w:hint="eastAsia"/>
+        </w:rPr>
+        <w:t>当发生一次断电时，非易失处理器在关机前保存线程运行状态，当电力恢复时，非易失储存器在重新运行前恢复线程运行状态。电压检测模块会通过检测电容的电压来寻找可能的电能中断点和电能恢复点。图A</w:t>
+      </w:r>
+      <w:r>
+        <w:t>.2</w:t>
+      </w:r>
+      <w:r>
+        <w:rPr>
+          <w:rFonts w:hint="eastAsia"/>
+        </w:rPr>
+        <w:t>阐述了电压检测器在时间域的行为</w:t>
+      </w:r>
+      <w:r>
+        <w:rPr>
+          <w:rFonts w:hint="eastAsia"/>
+        </w:rPr>
+        <w:t>。当电容的电压超过阈值电压</w:t>
+      </w:r>
+      <m:oMath>
+        <m:sSub>
+          <m:sSubPr>
+            <m:ctrlPr>
+              <w:rPr>
+                <w:rFonts w:ascii="Cambria Math" w:hAnsi="Cambria Math"/>
+              </w:rPr>
+            </m:ctrlPr>
+          </m:sSubPr>
+          <m:e>
+            <m:r>
+              <m:rPr>
+                <m:sty m:val="p"/>
+              </m:rPr>
+              <w:rPr>
+                <w:rFonts w:ascii="Cambria Math" w:hAnsi="Cambria Math" w:hint="eastAsia"/>
+              </w:rPr>
+              <m:t>V</m:t>
+            </m:r>
+            <m:ctrlPr>
+              <w:rPr>
+                <w:rFonts w:ascii="Cambria Math" w:hAnsi="Cambria Math" w:hint="eastAsia"/>
+              </w:rPr>
+            </m:ctrlPr>
+          </m:e>
+          <m:sub>
+            <m:r>
+              <m:rPr>
+                <m:sty m:val="p"/>
+              </m:rPr>
+              <w:rPr>
+                <w:rFonts w:ascii="Cambria Math" w:hAnsi="Cambria Math"/>
+              </w:rPr>
+              <m:t>restore</m:t>
+            </m:r>
+          </m:sub>
+        </m:sSub>
+      </m:oMath>
+      <w:r>
+        <w:rPr>
+          <w:rFonts w:hint="eastAsia"/>
+        </w:rPr>
+        <w:t>时，电压检测器在时间</w:t>
+      </w:r>
+      <m:oMath>
+        <m:sSub>
+          <m:sSubPr>
+            <m:ctrlPr>
+              <w:rPr>
+                <w:rFonts w:ascii="Cambria Math" w:hAnsi="Cambria Math"/>
+              </w:rPr>
+            </m:ctrlPr>
+          </m:sSubPr>
+          <m:e>
+            <m:r>
+              <m:rPr>
+                <m:sty m:val="p"/>
+              </m:rPr>
+              <w:rPr>
+                <w:rFonts w:ascii="Cambria Math" w:hAnsi="Cambria Math"/>
+              </w:rPr>
+              <m:t>t</m:t>
+            </m:r>
+          </m:e>
+          <m:sub>
+            <m:r>
+              <m:rPr>
+                <m:sty m:val="p"/>
+              </m:rPr>
+              <w:rPr>
+                <w:rFonts w:ascii="Cambria Math" w:hAnsi="Cambria Math"/>
+              </w:rPr>
+              <m:t>plh</m:t>
+            </m:r>
+          </m:sub>
+        </m:sSub>
+      </m:oMath>
+      <w:r>
+        <w:rPr>
+          <w:rFonts w:hint="eastAsia"/>
+        </w:rPr>
+        <w:t>后，</w:t>
+      </w:r>
+      <m:oMath>
+        <m:sSub>
+          <m:sSubPr>
+            <m:ctrlPr>
+              <w:rPr>
+                <w:rFonts w:ascii="Cambria Math" w:hAnsi="Cambria Math"/>
+              </w:rPr>
+            </m:ctrlPr>
+          </m:sSubPr>
+          <m:e>
+            <m:r>
+              <m:rPr>
+                <m:sty m:val="p"/>
+              </m:rPr>
+              <w:rPr>
+                <w:rFonts w:ascii="Cambria Math" w:hAnsi="Cambria Math"/>
+              </w:rPr>
+              <m:t>t</m:t>
+            </m:r>
+          </m:e>
+          <m:sub>
+            <m:r>
+              <m:rPr>
+                <m:sty m:val="p"/>
+              </m:rPr>
+              <w:rPr>
+                <w:rFonts w:ascii="Cambria Math" w:hAnsi="Cambria Math"/>
+              </w:rPr>
+              <m:t>1</m:t>
+            </m:r>
+          </m:sub>
+        </m:sSub>
+      </m:oMath>
+      <w:r>
+        <w:rPr>
+          <w:rFonts w:hint="eastAsia"/>
+        </w:rPr>
+        <w:t>时发送一个“restore”信号给备份/恢复控制器。当这个恢复信号被备份/恢复控制器接收到时，非易失处理器将会在</w:t>
+      </w:r>
+      <m:oMath>
+        <m:sSub>
+          <m:sSubPr>
+            <m:ctrlPr>
+              <w:rPr>
+                <w:rFonts w:ascii="Cambria Math" w:hAnsi="Cambria Math"/>
+              </w:rPr>
+            </m:ctrlPr>
+          </m:sSubPr>
+          <m:e>
+            <m:r>
+              <m:rPr>
+                <m:sty m:val="p"/>
+              </m:rPr>
+              <w:rPr>
+                <w:rFonts w:ascii="Cambria Math" w:hAnsi="Cambria Math"/>
+              </w:rPr>
+              <m:t>t</m:t>
+            </m:r>
+          </m:e>
+          <m:sub>
+            <m:r>
+              <m:rPr>
+                <m:sty m:val="p"/>
+              </m:rPr>
+              <w:rPr>
+                <w:rFonts w:ascii="Cambria Math" w:hAnsi="Cambria Math"/>
+              </w:rPr>
+              <m:t>rst</m:t>
+            </m:r>
+          </m:sub>
+        </m:sSub>
+      </m:oMath>
+      <w:r>
+        <w:rPr>
+          <w:rFonts w:hint="eastAsia"/>
+        </w:rPr>
+        <w:t>的时间内备份线程运行信息。非易失处理器在</w:t>
+      </w:r>
+      <m:oMath>
+        <m:sSub>
+          <m:sSubPr>
+            <m:ctrlPr>
+              <w:rPr>
+                <w:rFonts w:ascii="Cambria Math" w:hAnsi="Cambria Math"/>
+              </w:rPr>
+            </m:ctrlPr>
+          </m:sSubPr>
+          <m:e>
+            <m:r>
+              <m:rPr>
+                <m:sty m:val="p"/>
+              </m:rPr>
+              <w:rPr>
+                <w:rFonts w:ascii="Cambria Math" w:hAnsi="Cambria Math"/>
+              </w:rPr>
+              <m:t>t</m:t>
+            </m:r>
+          </m:e>
+          <m:sub>
+            <m:r>
+              <m:rPr>
+                <m:sty m:val="p"/>
+              </m:rPr>
+              <w:rPr>
+                <w:rFonts w:ascii="Cambria Math" w:hAnsi="Cambria Math"/>
+              </w:rPr>
+              <m:t>2</m:t>
+            </m:r>
+          </m:sub>
+        </m:sSub>
+      </m:oMath>
+      <w:r>
+        <w:rPr>
+          <w:rFonts w:hint="eastAsia"/>
+        </w:rPr>
+        <w:t>重新开始运行。当电容电压低于阈值电压</w:t>
+      </w:r>
+      <m:oMath>
+        <m:sSub>
+          <m:sSubPr>
+            <m:ctrlPr>
+              <w:rPr>
+                <w:rFonts w:ascii="Cambria Math" w:hAnsi="Cambria Math"/>
+              </w:rPr>
+            </m:ctrlPr>
+          </m:sSubPr>
+          <m:e>
+            <m:r>
+              <m:rPr>
+                <m:sty m:val="p"/>
+              </m:rPr>
+              <w:rPr>
+                <w:rFonts w:ascii="Cambria Math" w:hAnsi="Cambria Math"/>
+              </w:rPr>
+              <m:t>V</m:t>
+            </m:r>
+          </m:e>
+          <m:sub>
+            <m:r>
+              <m:rPr>
+                <m:sty m:val="p"/>
+              </m:rPr>
+              <w:rPr>
+                <w:rFonts w:ascii="Cambria Math" w:hAnsi="Cambria Math"/>
+              </w:rPr>
+              <m:t>backup</m:t>
+            </m:r>
+          </m:sub>
+        </m:sSub>
+      </m:oMath>
+      <w:r>
+        <w:rPr>
+          <w:rFonts w:hint="eastAsia"/>
+        </w:rPr>
+        <w:t>时，电压检测器会发送“backup”信号给备份/恢复控制器并在时间</w:t>
+      </w:r>
+      <m:oMath>
+        <m:sSub>
+          <m:sSubPr>
+            <m:ctrlPr>
+              <w:rPr>
+                <w:rFonts w:ascii="Cambria Math" w:hAnsi="Cambria Math"/>
+              </w:rPr>
+            </m:ctrlPr>
+          </m:sSubPr>
+          <m:e>
+            <m:r>
+              <m:rPr>
+                <m:sty m:val="p"/>
+              </m:rPr>
+              <w:rPr>
+                <w:rFonts w:ascii="Cambria Math" w:hAnsi="Cambria Math"/>
+              </w:rPr>
+              <m:t>t</m:t>
+            </m:r>
+          </m:e>
+          <m:sub>
+            <m:r>
+              <m:rPr>
+                <m:sty m:val="p"/>
+              </m:rPr>
+              <w:rPr>
+                <w:rFonts w:ascii="Cambria Math" w:hAnsi="Cambria Math"/>
+              </w:rPr>
+              <m:t>phl</m:t>
+            </m:r>
+          </m:sub>
+        </m:sSub>
+      </m:oMath>
+      <w:r>
+        <w:rPr>
+          <w:rFonts w:hint="eastAsia"/>
+        </w:rPr>
+        <w:t>后在时间</w:t>
+      </w:r>
+      <m:oMath>
+        <m:sSub>
+          <m:sSubPr>
+            <m:ctrlPr>
+              <w:rPr>
+                <w:rFonts w:ascii="Cambria Math" w:hAnsi="Cambria Math"/>
+              </w:rPr>
+            </m:ctrlPr>
+          </m:sSubPr>
+          <m:e>
+            <m:r>
+              <m:rPr>
+                <m:sty m:val="p"/>
+              </m:rPr>
+              <w:rPr>
+                <w:rFonts w:ascii="Cambria Math" w:hAnsi="Cambria Math"/>
+              </w:rPr>
+              <m:t>t</m:t>
+            </m:r>
+          </m:e>
+          <m:sub>
+            <m:r>
+              <m:rPr>
+                <m:sty m:val="p"/>
+              </m:rPr>
+              <w:rPr>
+                <w:rFonts w:ascii="Cambria Math" w:hAnsi="Cambria Math"/>
+              </w:rPr>
+              <m:t>bkp</m:t>
+            </m:r>
+          </m:sub>
+        </m:sSub>
+      </m:oMath>
+      <w:r>
+        <w:rPr>
+          <w:rFonts w:hint="eastAsia"/>
+        </w:rPr>
+        <w:t>完成备份。</w:t>
+      </w:r>
+    </w:p>
+    <w:p>
+      <w:r>
+        <w:rPr>
+          <w:rFonts w:hint="eastAsia"/>
+        </w:rPr>
+        <w:t>注意到</w:t>
+      </w:r>
+      <m:oMath>
+        <m:sSub>
+          <m:sSubPr>
+            <m:ctrlPr>
+              <w:rPr>
+                <w:rFonts w:ascii="Cambria Math" w:hAnsi="Cambria Math"/>
+              </w:rPr>
+            </m:ctrlPr>
+          </m:sSubPr>
+          <m:e>
+            <m:r>
+              <m:rPr>
+                <m:sty m:val="p"/>
+              </m:rPr>
+              <w:rPr>
+                <w:rFonts w:ascii="Cambria Math" w:hAnsi="Cambria Math"/>
+              </w:rPr>
+              <m:t>V</m:t>
+            </m:r>
+          </m:e>
+          <m:sub>
+            <m:r>
+              <m:rPr>
+                <m:sty m:val="p"/>
+              </m:rPr>
+              <w:rPr>
+                <w:rFonts w:ascii="Cambria Math" w:hAnsi="Cambria Math"/>
+              </w:rPr>
+              <m:t>restore</m:t>
+            </m:r>
+          </m:sub>
+        </m:sSub>
+      </m:oMath>
+      <w:r>
+        <w:rPr>
+          <w:rFonts w:hint="eastAsia"/>
+        </w:rPr>
+        <w:t>和</w:t>
+      </w:r>
+      <m:oMath>
+        <m:sSub>
+          <m:sSubPr>
+            <m:ctrlPr>
+              <w:rPr>
+                <w:rFonts w:ascii="Cambria Math" w:hAnsi="Cambria Math"/>
+              </w:rPr>
+            </m:ctrlPr>
+          </m:sSubPr>
+          <m:e>
+            <m:r>
+              <m:rPr>
+                <m:sty m:val="p"/>
+              </m:rPr>
+              <w:rPr>
+                <w:rFonts w:ascii="Cambria Math" w:hAnsi="Cambria Math"/>
+              </w:rPr>
+              <m:t>V</m:t>
+            </m:r>
+          </m:e>
+          <m:sub>
+            <m:r>
+              <m:rPr>
+                <m:sty m:val="p"/>
+              </m:rPr>
+              <w:rPr>
+                <w:rFonts w:ascii="Cambria Math" w:hAnsi="Cambria Math"/>
+              </w:rPr>
+              <m:t>backup</m:t>
+            </m:r>
+          </m:sub>
+        </m:sSub>
+      </m:oMath>
+      <w:r>
+        <w:rPr>
+          <w:rFonts w:hint="eastAsia"/>
+        </w:rPr>
+        <w:t>都由一些电压</w:t>
+      </w:r>
+      <w:proofErr w:type="gramStart"/>
+      <w:r>
+        <w:rPr>
+          <w:rFonts w:hint="eastAsia"/>
+        </w:rPr>
+        <w:t>窗设置</w:t>
+      </w:r>
+      <w:proofErr w:type="gramEnd"/>
+      <w:r>
+        <w:rPr>
+          <w:rFonts w:hint="eastAsia"/>
+        </w:rPr>
+        <w:t>技术，比如MPPT来决定，因此</w:t>
+      </w:r>
+      <m:oMath>
+        <m:sSub>
+          <m:sSubPr>
+            <m:ctrlPr>
+              <w:rPr>
+                <w:rFonts w:ascii="Cambria Math" w:hAnsi="Cambria Math"/>
+              </w:rPr>
+            </m:ctrlPr>
+          </m:sSubPr>
+          <m:e>
+            <m:r>
+              <m:rPr>
+                <m:sty m:val="p"/>
+              </m:rPr>
+              <w:rPr>
+                <w:rFonts w:ascii="Cambria Math" w:hAnsi="Cambria Math"/>
+              </w:rPr>
+              <m:t>V</m:t>
+            </m:r>
+          </m:e>
+          <m:sub>
+            <m:r>
+              <m:rPr>
+                <m:sty m:val="p"/>
+              </m:rPr>
+              <w:rPr>
+                <w:rFonts w:ascii="Cambria Math" w:hAnsi="Cambria Math"/>
+              </w:rPr>
+              <m:t>restore</m:t>
+            </m:r>
+          </m:sub>
+        </m:sSub>
+        <m:r>
+          <m:rPr>
+            <m:sty m:val="p"/>
+          </m:rPr>
+          <w:rPr>
+            <w:rFonts w:ascii="Cambria Math" w:hAnsi="Cambria Math" w:hint="eastAsia"/>
+          </w:rPr>
+          <m:t>&gt;</m:t>
+        </m:r>
+        <m:sSub>
+          <m:sSubPr>
+            <m:ctrlPr>
+              <w:rPr>
+                <w:rFonts w:ascii="Cambria Math" w:hAnsi="Cambria Math"/>
+              </w:rPr>
+            </m:ctrlPr>
+          </m:sSubPr>
+          <m:e>
+            <m:r>
+              <m:rPr>
+                <m:sty m:val="p"/>
+              </m:rPr>
+              <w:rPr>
+                <w:rFonts w:ascii="Cambria Math" w:hAnsi="Cambria Math"/>
+              </w:rPr>
+              <m:t>V</m:t>
+            </m:r>
+          </m:e>
+          <m:sub>
+            <m:r>
+              <m:rPr>
+                <m:sty m:val="p"/>
+              </m:rPr>
+              <w:rPr>
+                <w:rFonts w:ascii="Cambria Math" w:hAnsi="Cambria Math"/>
+              </w:rPr>
+              <m:t>bakcup</m:t>
+            </m:r>
+          </m:sub>
+        </m:sSub>
+      </m:oMath>
+      <w:r>
+        <w:rPr>
+          <w:rFonts w:hint="eastAsia"/>
+        </w:rPr>
+        <w:t>是一定能得到满足的，</w:t>
+      </w:r>
+      <m:oMath>
+        <m:sSub>
+          <m:sSubPr>
+            <m:ctrlPr>
+              <w:rPr>
+                <w:rFonts w:ascii="Cambria Math" w:hAnsi="Cambria Math"/>
+              </w:rPr>
+            </m:ctrlPr>
+          </m:sSubPr>
+          <m:e>
+            <m:r>
+              <m:rPr>
+                <m:sty m:val="p"/>
+              </m:rPr>
+              <w:rPr>
+                <w:rFonts w:ascii="Cambria Math" w:hAnsi="Cambria Math" w:hint="eastAsia"/>
+              </w:rPr>
+              <m:t>V</m:t>
+            </m:r>
+            <m:ctrlPr>
+              <w:rPr>
+                <w:rFonts w:ascii="Cambria Math" w:hAnsi="Cambria Math" w:hint="eastAsia"/>
+              </w:rPr>
+            </m:ctrlPr>
+          </m:e>
+          <m:sub>
+            <m:r>
+              <m:rPr>
+                <m:sty m:val="p"/>
+              </m:rPr>
+              <w:rPr>
+                <w:rFonts w:ascii="Cambria Math" w:hAnsi="Cambria Math"/>
+              </w:rPr>
+              <m:t>min</m:t>
+            </m:r>
+          </m:sub>
+        </m:sSub>
+      </m:oMath>
+      <w:r>
+        <w:rPr>
+          <w:rFonts w:hint="eastAsia"/>
+        </w:rPr>
+        <w:t>是NVP操作电压的最小值，在最坏的情况下，电容电压在恢复过程中可能低于</w:t>
+      </w:r>
+      <m:oMath>
+        <m:sSub>
+          <m:sSubPr>
+            <m:ctrlPr>
+              <w:rPr>
+                <w:rFonts w:ascii="Cambria Math" w:hAnsi="Cambria Math"/>
+              </w:rPr>
+            </m:ctrlPr>
+          </m:sSubPr>
+          <m:e>
+            <m:r>
+              <m:rPr>
+                <m:sty m:val="p"/>
+              </m:rPr>
+              <w:rPr>
+                <w:rFonts w:ascii="Cambria Math" w:hAnsi="Cambria Math" w:hint="eastAsia"/>
+              </w:rPr>
+              <m:t>V</m:t>
+            </m:r>
+            <m:ctrlPr>
+              <w:rPr>
+                <w:rFonts w:ascii="Cambria Math" w:hAnsi="Cambria Math" w:hint="eastAsia"/>
+              </w:rPr>
+            </m:ctrlPr>
+          </m:e>
+          <m:sub>
+            <m:r>
+              <m:rPr>
+                <m:sty m:val="p"/>
+              </m:rPr>
+              <w:rPr>
+                <w:rFonts w:ascii="Cambria Math" w:hAnsi="Cambria Math"/>
+              </w:rPr>
+              <m:t>min</m:t>
+            </m:r>
+          </m:sub>
+        </m:sSub>
+      </m:oMath>
+      <w:r>
+        <w:rPr>
+          <w:rFonts w:hint="eastAsia"/>
+        </w:rPr>
+        <w:t>，这样的情况被认为是系统崩溃，系统将会回滚。</w:t>
+      </w:r>
+    </w:p>
+    <w:p/>
+    <w:p>
+      <w:r>
+        <w:rPr>
+          <w:rFonts w:hint="eastAsia"/>
+        </w:rPr>
+        <w:t>B</w:t>
+      </w:r>
+      <w:r>
+        <w:t xml:space="preserve">. </w:t>
+      </w:r>
+      <w:r>
+        <w:rPr>
+          <w:rFonts w:hint="eastAsia"/>
+        </w:rPr>
+        <w:t>备份/恢复控制器建模</w:t>
+      </w:r>
+    </w:p>
+    <w:p>
+      <w:r>
+        <w:rPr>
+          <w:rFonts w:hint="eastAsia"/>
+        </w:rPr>
+        <w:t>备份/恢复控制器控制着寄存器和缓存的备份。在这个模型中，寄存器包含了非易失的触发器，寄存器中的内容如果不被备份到非易失触发器中将会丢失。当控制器接收到“backup”信号时，它将会向寄存器发送控制信号使所有的内容并行地被备份。</w:t>
+      </w:r>
+    </w:p>
+    <w:p>
+      <w:r>
+        <w:rPr>
+          <w:rFonts w:hint="eastAsia"/>
+        </w:rPr>
+        <w:t>缓存的备份过程取决于非易失储存技术的选取，如果缓存使用的是</w:t>
+      </w:r>
+      <w:r>
+        <w:rPr>
+          <w:rFonts w:hint="eastAsia"/>
+        </w:rPr>
+        <w:t>需求是非易失储存器技术（比如</w:t>
+      </w:r>
+      <w:proofErr w:type="spellStart"/>
+      <w:r>
+        <w:rPr>
+          <w:rFonts w:hint="eastAsia"/>
+        </w:rPr>
+        <w:t>nvSRAM</w:t>
+      </w:r>
+      <w:proofErr w:type="spellEnd"/>
+      <w:r>
+        <w:rPr>
+          <w:rFonts w:hint="eastAsia"/>
+        </w:rPr>
+        <w:t>），备份/恢复模块需要使用在章节3中提到的策略控制缓存备份过程，否则缓存中的内容将不会被备份，因为在断电</w:t>
+      </w:r>
+      <w:proofErr w:type="gramStart"/>
+      <w:r>
+        <w:rPr>
+          <w:rFonts w:hint="eastAsia"/>
+        </w:rPr>
+        <w:t>时数据</w:t>
+      </w:r>
+      <w:proofErr w:type="gramEnd"/>
+      <w:r>
+        <w:rPr>
+          <w:rFonts w:hint="eastAsia"/>
+        </w:rPr>
+        <w:t>的完整性可以被保持。当“restore”信号到达备份/恢复控制器时，控制器将会使用和备份时相同的方式来恢复寄存器和缓存中的数据。</w:t>
+      </w:r>
+    </w:p>
+    <w:p/>
+    <w:p>
+      <w:r>
+        <w:rPr>
+          <w:rFonts w:hint="eastAsia"/>
+        </w:rPr>
+        <w:t>C． 非易失处理器状态机建模</w:t>
+      </w:r>
+    </w:p>
+    <w:p>
+      <w:pPr>
+        <w:rPr>
+          <w:rFonts w:hint="eastAsia"/>
+        </w:rPr>
+      </w:pPr>
+      <w:r>
+        <w:rPr>
+          <w:rFonts w:hint="eastAsia"/>
+        </w:rPr>
+        <w:t>图A.3给出了非易失处理器的状态机模型。“s</w:t>
+      </w:r>
+      <w:r>
+        <w:t>1</w:t>
+      </w:r>
+      <w:r>
+        <w:rPr>
+          <w:rFonts w:hint="eastAsia"/>
+        </w:rPr>
+        <w:t>”和“s</w:t>
+      </w:r>
+      <w:r>
+        <w:t>2</w:t>
+      </w:r>
+      <w:r>
+        <w:rPr>
+          <w:rFonts w:hint="eastAsia"/>
+        </w:rPr>
+        <w:t>”代表了“running”和“run-backup”状态，当电容电压小于阈值电压</w:t>
+      </w:r>
+      <m:oMath>
+        <m:sSub>
+          <m:sSubPr>
+            <m:ctrlPr>
+              <w:rPr>
+                <w:rFonts w:ascii="Cambria Math" w:hAnsi="Cambria Math"/>
+              </w:rPr>
+            </m:ctrlPr>
+          </m:sSubPr>
+          <m:e>
+            <m:r>
+              <m:rPr>
+                <m:sty m:val="p"/>
+              </m:rPr>
+              <w:rPr>
+                <w:rFonts w:ascii="Cambria Math" w:hAnsi="Cambria Math" w:hint="eastAsia"/>
+              </w:rPr>
+              <m:t>V</m:t>
+            </m:r>
+            <m:ctrlPr>
+              <w:rPr>
+                <w:rFonts w:ascii="Cambria Math" w:hAnsi="Cambria Math" w:hint="eastAsia"/>
+              </w:rPr>
+            </m:ctrlPr>
+          </m:e>
+          <m:sub>
+            <m:r>
+              <m:rPr>
+                <m:sty m:val="p"/>
+              </m:rPr>
+              <w:rPr>
+                <w:rFonts w:ascii="Cambria Math" w:hAnsi="Cambria Math"/>
+              </w:rPr>
+              <m:t>backup</m:t>
+            </m:r>
+          </m:sub>
+        </m:sSub>
+      </m:oMath>
+      <w:r>
+        <w:rPr>
+          <w:rFonts w:hint="eastAsia"/>
+        </w:rPr>
+        <w:t>时，状态机将会从“running”状态转移到“run-backup”状态。当“run-backup”状态消耗的时间</w:t>
+      </w:r>
+    </w:p>
+    <w:p>
+      <w:r>
+        <w:rPr>
+          <w:rFonts w:hint="eastAsia"/>
+        </w:rPr>
+        <w:t>大于</w:t>
+      </w:r>
+      <m:oMath>
+        <m:sSub>
+          <m:sSubPr>
+            <m:ctrlPr>
+              <w:rPr>
+                <w:rFonts w:ascii="Cambria Math" w:hAnsi="Cambria Math"/>
+              </w:rPr>
+            </m:ctrlPr>
+          </m:sSubPr>
+          <m:e>
+            <m:r>
+              <m:rPr>
+                <m:sty m:val="p"/>
+              </m:rPr>
+              <w:rPr>
+                <w:rFonts w:ascii="Cambria Math" w:hAnsi="Cambria Math"/>
+              </w:rPr>
+              <m:t>t</m:t>
+            </m:r>
+          </m:e>
+          <m:sub>
+            <m:r>
+              <m:rPr>
+                <m:sty m:val="p"/>
+              </m:rPr>
+              <w:rPr>
+                <w:rFonts w:ascii="Cambria Math" w:hAnsi="Cambria Math"/>
+              </w:rPr>
+              <m:t>phl</m:t>
+            </m:r>
+          </m:sub>
+        </m:sSub>
+      </m:oMath>
+      <w:r>
+        <w:rPr>
+          <w:rFonts w:hint="eastAsia"/>
+        </w:rPr>
+        <w:t>时，状态机将会从“run-backup”状态转移到“backup”状态（“s</w:t>
+      </w:r>
+      <w:r>
+        <w:t>3</w:t>
+      </w:r>
+      <w:r>
+        <w:rPr>
+          <w:rFonts w:hint="eastAsia"/>
+        </w:rPr>
+        <w:t>”），当非易失储存器在</w:t>
+      </w:r>
+      <m:oMath>
+        <m:sSub>
+          <m:sSubPr>
+            <m:ctrlPr>
+              <w:rPr>
+                <w:rFonts w:ascii="Cambria Math" w:hAnsi="Cambria Math"/>
+              </w:rPr>
+            </m:ctrlPr>
+          </m:sSubPr>
+          <m:e>
+            <m:r>
+              <m:rPr>
+                <m:sty m:val="p"/>
+              </m:rPr>
+              <w:rPr>
+                <w:rFonts w:ascii="Cambria Math" w:hAnsi="Cambria Math"/>
+              </w:rPr>
+              <m:t>t</m:t>
+            </m:r>
+          </m:e>
+          <m:sub>
+            <m:r>
+              <m:rPr>
+                <m:sty m:val="p"/>
+              </m:rPr>
+              <w:rPr>
+                <w:rFonts w:ascii="Cambria Math" w:hAnsi="Cambria Math"/>
+              </w:rPr>
+              <m:t>bkp</m:t>
+            </m:r>
+          </m:sub>
+        </m:sSub>
+      </m:oMath>
+      <w:r>
+        <w:rPr>
+          <w:rFonts w:hint="eastAsia"/>
+        </w:rPr>
+        <w:t>的时间里保存好线程运行数据后，状态机将从“backup”状态转移到“off”状态（“s</w:t>
+      </w:r>
+      <w:r>
+        <w:t>4</w:t>
+      </w:r>
+      <w:r>
+        <w:rPr>
+          <w:rFonts w:hint="eastAsia"/>
+        </w:rPr>
+        <w:t>”）。状态机将维持在“off”状态，直到电容电压超过</w:t>
+      </w:r>
+      <m:oMath>
+        <m:sSub>
+          <m:sSubPr>
+            <m:ctrlPr>
+              <w:rPr>
+                <w:rFonts w:ascii="Cambria Math" w:hAnsi="Cambria Math"/>
+              </w:rPr>
+            </m:ctrlPr>
+          </m:sSubPr>
+          <m:e>
+            <m:r>
+              <m:rPr>
+                <m:sty m:val="p"/>
+              </m:rPr>
+              <w:rPr>
+                <w:rFonts w:ascii="Cambria Math" w:hAnsi="Cambria Math" w:hint="eastAsia"/>
+              </w:rPr>
+              <m:t>V</m:t>
+            </m:r>
+            <m:ctrlPr>
+              <w:rPr>
+                <w:rFonts w:ascii="Cambria Math" w:hAnsi="Cambria Math" w:hint="eastAsia"/>
+              </w:rPr>
+            </m:ctrlPr>
+          </m:e>
+          <m:sub>
+            <m:r>
+              <m:rPr>
+                <m:sty m:val="p"/>
+              </m:rPr>
+              <w:rPr>
+                <w:rFonts w:ascii="Cambria Math" w:hAnsi="Cambria Math"/>
+              </w:rPr>
+              <m:t>restore</m:t>
+            </m:r>
+          </m:sub>
+        </m:sSub>
+      </m:oMath>
+      <w:r>
+        <w:rPr>
+          <w:rFonts w:hint="eastAsia"/>
+        </w:rPr>
+        <w:t>，这是状态机将会从转移到“off-restore”状态（“s</w:t>
+      </w:r>
+      <w:r>
+        <w:t>5</w:t>
+      </w:r>
+      <w:r>
+        <w:rPr>
+          <w:rFonts w:hint="eastAsia"/>
+        </w:rPr>
+        <w:t>”），状态机在时间</w:t>
+      </w:r>
+      <m:oMath>
+        <m:sSub>
+          <m:sSubPr>
+            <m:ctrlPr>
+              <w:rPr>
+                <w:rFonts w:ascii="Cambria Math" w:hAnsi="Cambria Math"/>
+              </w:rPr>
+            </m:ctrlPr>
+          </m:sSubPr>
+          <m:e>
+            <m:r>
+              <m:rPr>
+                <m:sty m:val="p"/>
+              </m:rPr>
+              <w:rPr>
+                <w:rFonts w:ascii="Cambria Math" w:hAnsi="Cambria Math" w:hint="eastAsia"/>
+              </w:rPr>
+              <m:t>t</m:t>
+            </m:r>
+            <m:ctrlPr>
+              <w:rPr>
+                <w:rFonts w:ascii="Cambria Math" w:hAnsi="Cambria Math" w:hint="eastAsia"/>
+              </w:rPr>
+            </m:ctrlPr>
+          </m:e>
+          <m:sub>
+            <m:r>
+              <m:rPr>
+                <m:sty m:val="p"/>
+              </m:rPr>
+              <w:rPr>
+                <w:rFonts w:ascii="Cambria Math" w:hAnsi="Cambria Math"/>
+              </w:rPr>
+              <m:t>plh</m:t>
+            </m:r>
+          </m:sub>
+        </m:sSub>
+      </m:oMath>
+      <w:r>
+        <w:rPr>
+          <w:rFonts w:hint="eastAsia"/>
+        </w:rPr>
+        <w:t>后将会从“off-restore”状态转移到“restore”状态（“s</w:t>
+      </w:r>
+      <w:r>
+        <w:t>6</w:t>
+      </w:r>
+      <w:r>
+        <w:rPr>
+          <w:rFonts w:hint="eastAsia"/>
+        </w:rPr>
+        <w:t>”），当非易失处理器在时间</w:t>
+      </w:r>
+      <m:oMath>
+        <m:sSub>
+          <m:sSubPr>
+            <m:ctrlPr>
+              <w:rPr>
+                <w:rFonts w:ascii="Cambria Math" w:hAnsi="Cambria Math"/>
+              </w:rPr>
+            </m:ctrlPr>
+          </m:sSubPr>
+          <m:e>
+            <m:r>
+              <m:rPr>
+                <m:sty m:val="p"/>
+              </m:rPr>
+              <w:rPr>
+                <w:rFonts w:ascii="Cambria Math" w:hAnsi="Cambria Math"/>
+              </w:rPr>
+              <m:t>t</m:t>
+            </m:r>
+          </m:e>
+          <m:sub>
+            <m:r>
+              <m:rPr>
+                <m:sty m:val="p"/>
+              </m:rPr>
+              <w:rPr>
+                <w:rFonts w:ascii="Cambria Math" w:hAnsi="Cambria Math"/>
+              </w:rPr>
+              <m:t>rst</m:t>
+            </m:r>
+          </m:sub>
+        </m:sSub>
+      </m:oMath>
+      <w:r>
+        <w:rPr>
+          <w:rFonts w:hint="eastAsia"/>
+        </w:rPr>
+        <w:t>完成状态的恢复后，状态机会从“restore”状态转移到“rollback”状态</w:t>
+      </w:r>
+      <w:r>
+        <w:rPr>
+          <w:rFonts w:hint="eastAsia"/>
+        </w:rPr>
+        <w:lastRenderedPageBreak/>
+        <w:t>（“s</w:t>
+      </w:r>
+      <w:r>
+        <w:t>7</w:t>
+      </w:r>
+      <w:r>
+        <w:rPr>
+          <w:rFonts w:hint="eastAsia"/>
+        </w:rPr>
+        <w:t>”）。</w:t>
+      </w:r>
+    </w:p>
+    <w:p>
+      <w:r>
+        <w:tab/>
+      </w:r>
+      <w:r>
+        <w:rPr>
+          <w:rFonts w:hint="eastAsia"/>
+        </w:rPr>
+        <w:t>“rollback”状态对系统的回转过程（跳转到上一条</w:t>
+      </w:r>
+      <w:r>
+        <w:rPr>
+          <w:rFonts w:hint="eastAsia"/>
+        </w:rPr>
+        <w:t>被“backup”信号打断</w:t>
+      </w:r>
+      <w:r>
+        <w:rPr>
+          <w:rFonts w:hint="eastAsia"/>
+        </w:rPr>
+        <w:t>未完成操作）进行了建模</w:t>
+      </w:r>
+      <w:r>
+        <w:rPr>
+          <w:rFonts w:hint="eastAsia"/>
+        </w:rPr>
+        <w:t>，当状态机在“rollback”状态时，它可能根据电容中的电压转移到不同的状态。如果非易失处理器还没有完成回转时电容电压就低于</w:t>
+      </w:r>
+      <m:oMath>
+        <m:sSub>
+          <m:sSubPr>
+            <m:ctrlPr>
+              <w:rPr>
+                <w:rFonts w:ascii="Cambria Math" w:hAnsi="Cambria Math"/>
+              </w:rPr>
+            </m:ctrlPr>
+          </m:sSubPr>
+          <m:e>
+            <m:r>
+              <m:rPr>
+                <m:sty m:val="p"/>
+              </m:rPr>
+              <w:rPr>
+                <w:rFonts w:ascii="Cambria Math" w:hAnsi="Cambria Math"/>
+              </w:rPr>
+              <m:t>V</m:t>
+            </m:r>
+          </m:e>
+          <m:sub>
+            <m:r>
+              <m:rPr>
+                <m:sty m:val="p"/>
+              </m:rPr>
+              <w:rPr>
+                <w:rFonts w:ascii="Cambria Math" w:hAnsi="Cambria Math"/>
+              </w:rPr>
+              <m:t>backup</m:t>
+            </m:r>
+          </m:sub>
+        </m:sSub>
+      </m:oMath>
+      <w:r>
+        <w:rPr>
+          <w:rFonts w:hint="eastAsia"/>
+        </w:rPr>
+        <w:t>，则状态机进入“run-backup”状态，如果NVP能够完成回转并且没有发生电能中断，则状态机进入“running”状态。</w:t>
+      </w:r>
+    </w:p>
+    <w:p/>
+    <w:p>
+      <w:proofErr w:type="spellStart"/>
+      <w:r>
+        <w:rPr>
+          <w:rFonts w:hint="eastAsia"/>
+        </w:rPr>
+        <w:t>NVP</w:t>
+      </w:r>
+      <w:r>
+        <w:rPr>
+          <w:rFonts w:hint="eastAsia"/>
+        </w:rPr>
+        <w:t>sim</w:t>
+      </w:r>
+      <w:proofErr w:type="spellEnd"/>
+      <w:r>
+        <w:rPr>
+          <w:rFonts w:hint="eastAsia"/>
+        </w:rPr>
+        <w:t>仿真器设计</w:t>
+      </w:r>
+      <w:r>
+        <w:rPr>
+          <w:rFonts w:hint="eastAsia"/>
+        </w:rPr>
+        <w:t>方法</w:t>
+      </w:r>
+    </w:p>
+    <w:p/>
+    <w:p>
+      <w:r>
+        <w:rPr>
+          <w:rFonts w:hint="eastAsia"/>
+        </w:rPr>
+        <w:t>这一章主要介绍</w:t>
+      </w:r>
+      <w:proofErr w:type="spellStart"/>
+      <w:r>
+        <w:rPr>
+          <w:rFonts w:hint="eastAsia"/>
+        </w:rPr>
+        <w:t>NVPsim</w:t>
+      </w:r>
+      <w:proofErr w:type="spellEnd"/>
+      <w:r>
+        <w:rPr>
+          <w:rFonts w:hint="eastAsia"/>
+        </w:rPr>
+        <w:t>的设计方法，我们首先给出</w:t>
+      </w:r>
+      <w:proofErr w:type="spellStart"/>
+      <w:r>
+        <w:rPr>
+          <w:rFonts w:hint="eastAsia"/>
+        </w:rPr>
+        <w:t>NVPsim</w:t>
+      </w:r>
+      <w:proofErr w:type="spellEnd"/>
+      <w:r>
+        <w:rPr>
+          <w:rFonts w:hint="eastAsia"/>
+        </w:rPr>
+        <w:t>的概述，接下来介绍电压检测模块、备份/恢复控制器和各个模块间的公布方式。</w:t>
+      </w:r>
+    </w:p>
+    <w:p/>
+    <w:p>
+      <w:r>
+        <w:rPr>
+          <w:rFonts w:hint="eastAsia"/>
+        </w:rPr>
+        <w:t>A. 仿真器概述</w:t>
+      </w:r>
+    </w:p>
+    <w:p>
+      <w:r>
+        <w:rPr>
+          <w:rFonts w:hint="eastAsia"/>
+        </w:rPr>
+        <w:t>图A</w:t>
+      </w:r>
+      <w:r>
+        <w:t>.4</w:t>
+      </w:r>
+      <w:r>
+        <w:rPr>
+          <w:rFonts w:hint="eastAsia"/>
+        </w:rPr>
+        <w:t>中给出了</w:t>
+      </w:r>
+      <w:proofErr w:type="spellStart"/>
+      <w:r>
+        <w:rPr>
+          <w:rFonts w:hint="eastAsia"/>
+        </w:rPr>
+        <w:t>NVPsim</w:t>
+      </w:r>
+      <w:proofErr w:type="spellEnd"/>
+      <w:r>
+        <w:rPr>
+          <w:rFonts w:hint="eastAsia"/>
+        </w:rPr>
+        <w:t>的整体设计，第二章中介绍的非易失处理器模型指导了这一设计。</w:t>
+      </w:r>
+      <w:proofErr w:type="spellStart"/>
+      <w:r>
+        <w:rPr>
+          <w:rFonts w:hint="eastAsia"/>
+        </w:rPr>
+        <w:t>NVPsim</w:t>
+      </w:r>
+      <w:proofErr w:type="spellEnd"/>
+      <w:r>
+        <w:rPr>
+          <w:rFonts w:hint="eastAsia"/>
+        </w:rPr>
+        <w:t>是在gem</w:t>
+      </w:r>
+      <w:r>
+        <w:t>5</w:t>
+      </w:r>
+      <w:r>
+        <w:rPr>
+          <w:rFonts w:hint="eastAsia"/>
+        </w:rPr>
+        <w:t>仿真框架的基础上建立的，</w:t>
+      </w:r>
+      <w:proofErr w:type="spellStart"/>
+      <w:r>
+        <w:rPr>
+          <w:rFonts w:hint="eastAsia"/>
+        </w:rPr>
+        <w:t>TimingSimpleCPU</w:t>
+      </w:r>
+      <w:proofErr w:type="spellEnd"/>
+      <w:r>
+        <w:rPr>
+          <w:rFonts w:hint="eastAsia"/>
+        </w:rPr>
+        <w:t>模型（一个平衡了仿真准确性和仿真速度的CPU模型）被用作CPU的模型，下述几个模块被添加：</w:t>
+      </w:r>
+      <w:proofErr w:type="spellStart"/>
+      <w:r>
+        <w:rPr>
+          <w:rFonts w:hint="eastAsia"/>
+        </w:rPr>
+        <w:t>i</w:t>
+      </w:r>
+      <w:proofErr w:type="spellEnd"/>
+      <w:r>
+        <w:rPr>
+          <w:rFonts w:hint="eastAsia"/>
+        </w:rPr>
+        <w:t>）电压检测器，ii）备份/恢复控制器。一些gem</w:t>
+      </w:r>
+      <w:r>
+        <w:t>5</w:t>
+      </w:r>
+      <w:r>
+        <w:rPr>
+          <w:rFonts w:hint="eastAsia"/>
+        </w:rPr>
+        <w:t>模块，比如事件管理模块和缓存模块被修改以便支持</w:t>
+      </w:r>
+      <w:proofErr w:type="spellStart"/>
+      <w:r>
+        <w:rPr>
+          <w:rFonts w:hint="eastAsia"/>
+        </w:rPr>
+        <w:t>NVPsim</w:t>
+      </w:r>
+      <w:proofErr w:type="spellEnd"/>
+      <w:r>
+        <w:rPr>
+          <w:rFonts w:hint="eastAsia"/>
+        </w:rPr>
+        <w:t>。</w:t>
+      </w:r>
+    </w:p>
+    <w:p>
+      <w:proofErr w:type="spellStart"/>
+      <w:r>
+        <w:rPr>
+          <w:rFonts w:hint="eastAsia"/>
+        </w:rPr>
+        <w:t>NVPsim</w:t>
+      </w:r>
+      <w:proofErr w:type="spellEnd"/>
+      <w:r>
+        <w:rPr>
+          <w:rFonts w:hint="eastAsia"/>
+        </w:rPr>
+        <w:t>将能量供给文件、系统参数和仿真程序作为输入。能量供给文件决定了输入的能量，NVP的一些设置被系统参数设定（比如</w:t>
+      </w:r>
+      <m:oMath>
+        <m:sSub>
+          <m:sSubPr>
+            <m:ctrlPr>
+              <w:rPr>
+                <w:rFonts w:ascii="Cambria Math" w:hAnsi="Cambria Math"/>
+              </w:rPr>
+            </m:ctrlPr>
+          </m:sSubPr>
+          <m:e>
+            <m:r>
+              <m:rPr>
+                <m:sty m:val="p"/>
+              </m:rPr>
+              <w:rPr>
+                <w:rFonts w:ascii="Cambria Math" w:hAnsi="Cambria Math" w:hint="eastAsia"/>
+              </w:rPr>
+              <m:t>V</m:t>
+            </m:r>
+            <m:ctrlPr>
+              <w:rPr>
+                <w:rFonts w:ascii="Cambria Math" w:hAnsi="Cambria Math" w:hint="eastAsia"/>
+              </w:rPr>
+            </m:ctrlPr>
+          </m:e>
+          <m:sub>
+            <m:r>
+              <m:rPr>
+                <m:sty m:val="p"/>
+              </m:rPr>
+              <w:rPr>
+                <w:rFonts w:ascii="Cambria Math" w:hAnsi="Cambria Math"/>
+              </w:rPr>
+              <m:t>backup</m:t>
+            </m:r>
+          </m:sub>
+        </m:sSub>
+      </m:oMath>
+      <w:r>
+        <w:rPr>
+          <w:rFonts w:hint="eastAsia"/>
+        </w:rPr>
+        <w:t>和电容大小）。</w:t>
+      </w:r>
+      <w:proofErr w:type="spellStart"/>
+      <w:r>
+        <w:rPr>
+          <w:rFonts w:hint="eastAsia"/>
+        </w:rPr>
+        <w:t>NVPsim</w:t>
+      </w:r>
+      <w:proofErr w:type="spellEnd"/>
+      <w:r>
+        <w:rPr>
+          <w:rFonts w:hint="eastAsia"/>
+        </w:rPr>
+        <w:t>使用</w:t>
+      </w:r>
+      <w:proofErr w:type="spellStart"/>
+      <w:r>
+        <w:rPr>
+          <w:rFonts w:hint="eastAsia"/>
+        </w:rPr>
+        <w:t>Mibench</w:t>
+      </w:r>
+      <w:proofErr w:type="spellEnd"/>
+      <w:r>
+        <w:rPr>
+          <w:rFonts w:hint="eastAsia"/>
+        </w:rPr>
+        <w:t>基准程序系列、能量供给文件和系统设定进行仿真。</w:t>
+      </w:r>
+      <w:proofErr w:type="spellStart"/>
+      <w:r>
+        <w:rPr>
+          <w:rFonts w:hint="eastAsia"/>
+        </w:rPr>
+        <w:t>NVPsim</w:t>
+      </w:r>
+      <w:proofErr w:type="spellEnd"/>
+      <w:r>
+        <w:rPr>
+          <w:rFonts w:hint="eastAsia"/>
+        </w:rPr>
+        <w:t>的输出是不同硬件模块的能量消耗以及一个能够帮助我们评估性能和能量效率的数据统计文件。</w:t>
+      </w:r>
+    </w:p>
+    <w:p/>
+    <w:p>
+      <w:r>
+        <w:rPr>
+          <w:rFonts w:hint="eastAsia"/>
+        </w:rPr>
+        <w:t>B. 电压检测器</w:t>
+      </w:r>
+    </w:p>
+    <w:p>
+      <w:r>
+        <w:rPr>
+          <w:rFonts w:hint="eastAsia"/>
+        </w:rPr>
+        <w:t>给出当前电容的电压</w:t>
+      </w:r>
+      <m:oMath>
+        <m:sSub>
+          <m:sSubPr>
+            <m:ctrlPr>
+              <w:rPr>
+                <w:rFonts w:ascii="Cambria Math" w:hAnsi="Cambria Math"/>
+              </w:rPr>
+            </m:ctrlPr>
+          </m:sSubPr>
+          <m:e>
+            <m:r>
+              <m:rPr>
+                <m:sty m:val="p"/>
+              </m:rPr>
+              <w:rPr>
+                <w:rFonts w:ascii="Cambria Math" w:hAnsi="Cambria Math" w:hint="eastAsia"/>
+              </w:rPr>
+              <m:t>V</m:t>
+            </m:r>
+            <m:ctrlPr>
+              <w:rPr>
+                <w:rFonts w:ascii="Cambria Math" w:hAnsi="Cambria Math" w:hint="eastAsia"/>
+              </w:rPr>
+            </m:ctrlPr>
+          </m:e>
+          <m:sub>
+            <m:r>
+              <m:rPr>
+                <m:sty m:val="p"/>
+              </m:rPr>
+              <w:rPr>
+                <w:rFonts w:ascii="Cambria Math" w:hAnsi="Cambria Math"/>
+              </w:rPr>
+              <m:t>i</m:t>
+            </m:r>
+          </m:sub>
+        </m:sSub>
+      </m:oMath>
+      <w:r>
+        <w:rPr>
+          <w:rFonts w:hint="eastAsia"/>
+        </w:rPr>
+        <w:t>后，电压检测器会使用差分算法计算下一个状态的电压</w:t>
+      </w:r>
+      <m:oMath>
+        <m:sSub>
+          <m:sSubPr>
+            <m:ctrlPr>
+              <w:rPr>
+                <w:rFonts w:ascii="Cambria Math" w:hAnsi="Cambria Math"/>
+              </w:rPr>
+            </m:ctrlPr>
+          </m:sSubPr>
+          <m:e>
+            <m:r>
+              <m:rPr>
+                <m:sty m:val="p"/>
+              </m:rPr>
+              <w:rPr>
+                <w:rFonts w:ascii="Cambria Math" w:hAnsi="Cambria Math"/>
+              </w:rPr>
+              <m:t>V</m:t>
+            </m:r>
+          </m:e>
+          <m:sub>
+            <m:r>
+              <m:rPr>
+                <m:sty m:val="p"/>
+              </m:rPr>
+              <w:rPr>
+                <w:rFonts w:ascii="Cambria Math" w:hAnsi="Cambria Math"/>
+              </w:rPr>
+              <m:t>i+1</m:t>
+            </m:r>
+          </m:sub>
+        </m:sSub>
+      </m:oMath>
+      <w:r>
+        <w:rPr>
+          <w:rFonts w:hint="eastAsia"/>
+        </w:rPr>
+        <w:t>。电容中的电压由方程A.1决定。</w:t>
+      </w:r>
+    </w:p>
+    <w:p>
+      <m:oMathPara>
+        <m:oMath>
+          <m:r>
+            <m:rPr>
+              <m:sty m:val="p"/>
+            </m:rPr>
+            <w:rPr>
+              <w:rFonts w:ascii="Cambria Math" w:hAnsi="Cambria Math" w:hint="eastAsia"/>
+            </w:rPr>
+            <m:t>E</m:t>
+          </m:r>
+          <m:r>
+            <m:rPr>
+              <m:sty m:val="p"/>
+            </m:rPr>
+            <w:rPr>
+              <w:rFonts w:ascii="Cambria Math" w:hAnsi="Cambria Math"/>
+            </w:rPr>
+            <m:t>=</m:t>
+          </m:r>
+          <m:f>
+            <m:fPr>
+              <m:ctrlPr>
+                <w:rPr>
+                  <w:rFonts w:ascii="Cambria Math" w:hAnsi="Cambria Math"/>
+                </w:rPr>
+              </m:ctrlPr>
+            </m:fPr>
+            <m:num>
+              <m:r>
+                <m:rPr>
+                  <m:sty m:val="p"/>
+                </m:rPr>
+                <w:rPr>
+                  <w:rFonts w:ascii="Cambria Math" w:hAnsi="Cambria Math"/>
+                </w:rPr>
+                <m:t>1</m:t>
+              </m:r>
+            </m:num>
+            <m:den>
+              <m:r>
+                <m:rPr>
+                  <m:sty m:val="p"/>
+                </m:rPr>
+                <w:rPr>
+                  <w:rFonts w:ascii="Cambria Math" w:hAnsi="Cambria Math"/>
+                </w:rPr>
+                <m:t>2</m:t>
+              </m:r>
+            </m:den>
+          </m:f>
+          <m:r>
+            <w:rPr>
+              <w:rFonts w:ascii="Cambria Math" w:hAnsi="Cambria Math"/>
+            </w:rPr>
+            <m:t>C</m:t>
+          </m:r>
+          <m:sSup>
+            <m:sSupPr>
+              <m:ctrlPr>
+                <w:rPr>
+                  <w:rFonts w:ascii="Cambria Math" w:hAnsi="Cambria Math"/>
+                  <w:i/>
+                </w:rPr>
+              </m:ctrlPr>
+            </m:sSupPr>
+            <m:e>
+              <m:r>
+                <w:rPr>
+                  <w:rFonts w:ascii="Cambria Math" w:hAnsi="Cambria Math"/>
+                </w:rPr>
+                <m:t>V</m:t>
+              </m:r>
+            </m:e>
+            <m:sup>
+              <m:r>
+                <w:rPr>
+                  <w:rFonts w:ascii="Cambria Math" w:hAnsi="Cambria Math"/>
+                </w:rPr>
+                <m:t>2</m:t>
+              </m:r>
+            </m:sup>
+          </m:sSup>
+        </m:oMath>
+      </m:oMathPara>
+    </w:p>
+    <w:p>
+      <w:r>
+        <w:rPr>
+          <w:rFonts w:hint="eastAsia"/>
+        </w:rPr>
+        <w:t>对方程A</w:t>
+      </w:r>
+      <w:r>
+        <w:t>.1</w:t>
+      </w:r>
+      <w:r>
+        <w:rPr>
+          <w:rFonts w:hint="eastAsia"/>
+        </w:rPr>
+        <w:t>的左右两端</w:t>
+      </w:r>
+      <w:proofErr w:type="gramStart"/>
+      <w:r>
+        <w:rPr>
+          <w:rFonts w:hint="eastAsia"/>
+        </w:rPr>
+        <w:t>取时间</w:t>
+      </w:r>
+      <w:proofErr w:type="gramEnd"/>
+      <w:r>
+        <w:rPr>
+          <w:rFonts w:hint="eastAsia"/>
+        </w:rPr>
+        <w:t>的微分，得到：</w:t>
+      </w:r>
+    </w:p>
+    <w:p>
+      <w:pPr>
+        <w:rPr>
+          <w:rFonts w:hint="eastAsia"/>
+        </w:rPr>
+      </w:pPr>
+      <m:oMathPara>
+        <m:oMath>
+          <m:f>
+            <m:fPr>
+              <m:ctrlPr>
+                <w:rPr>
+                  <w:rFonts w:ascii="Cambria Math" w:hAnsi="Cambria Math"/>
+                </w:rPr>
+              </m:ctrlPr>
+            </m:fPr>
+            <m:num>
+              <m:r>
+                <m:rPr>
+                  <m:sty m:val="p"/>
+                </m:rPr>
+                <w:rPr>
+                  <w:rFonts w:ascii="Cambria Math" w:hAnsi="Cambria Math"/>
+                </w:rPr>
+                <m:t>dE</m:t>
+              </m:r>
+            </m:num>
+            <m:den>
+              <m:r>
+                <m:rPr>
+                  <m:sty m:val="p"/>
+                </m:rPr>
+                <w:rPr>
+                  <w:rFonts w:ascii="Cambria Math" w:hAnsi="Cambria Math"/>
+                </w:rPr>
+                <m:t>dt</m:t>
+              </m:r>
+            </m:den>
+          </m:f>
+          <m:r>
+            <w:rPr>
+              <w:rFonts w:ascii="Cambria Math" w:hAnsi="Cambria Math"/>
+            </w:rPr>
+            <m:t>=CV</m:t>
+          </m:r>
+          <m:f>
+            <m:fPr>
+              <m:ctrlPr>
+                <w:rPr>
+                  <w:rFonts w:ascii="Cambria Math" w:hAnsi="Cambria Math"/>
+                  <w:i/>
+                </w:rPr>
+              </m:ctrlPr>
+            </m:fPr>
+            <m:num>
+              <m:r>
+                <w:rPr>
+                  <w:rFonts w:ascii="Cambria Math" w:hAnsi="Cambria Math"/>
+                </w:rPr>
+                <m:t>dV</m:t>
+              </m:r>
+            </m:num>
+            <m:den>
+              <m:r>
+                <w:rPr>
+                  <w:rFonts w:ascii="Cambria Math" w:hAnsi="Cambria Math"/>
+                </w:rPr>
+                <m:t>dt</m:t>
+              </m:r>
+            </m:den>
+          </m:f>
+        </m:oMath>
+      </m:oMathPara>
+    </w:p>
+    <w:p>
+      <w:r>
+        <w:rPr>
+          <w:rFonts w:hint="eastAsia"/>
+        </w:rPr>
+        <w:t>使用简单的变换，方程A</w:t>
+      </w:r>
+      <w:r>
+        <w:t>.2</w:t>
+      </w:r>
+      <w:r>
+        <w:rPr>
+          <w:rFonts w:hint="eastAsia"/>
+        </w:rPr>
+        <w:t>变为：</w:t>
+      </w:r>
+    </w:p>
+    <w:p>
+      <m:oMathPara>
+        <m:oMath>
+          <m:sSub>
+            <m:sSubPr>
+              <m:ctrlPr>
+                <w:rPr>
+                  <w:rFonts w:ascii="Cambria Math" w:hAnsi="Cambria Math"/>
+                </w:rPr>
+              </m:ctrlPr>
+            </m:sSubPr>
+            <m:e>
+              <m:r>
+                <m:rPr>
+                  <m:sty m:val="p"/>
+                </m:rPr>
+                <w:rPr>
+                  <w:rFonts w:ascii="Cambria Math" w:hAnsi="Cambria Math"/>
+                </w:rPr>
+                <m:t>V</m:t>
+              </m:r>
+            </m:e>
+            <m:sub>
+              <m:r>
+                <m:rPr>
+                  <m:sty m:val="p"/>
+                </m:rPr>
+                <w:rPr>
+                  <w:rFonts w:ascii="Cambria Math" w:hAnsi="Cambria Math"/>
+                </w:rPr>
+                <m:t>i+1</m:t>
+              </m:r>
+            </m:sub>
+          </m:sSub>
+          <m:r>
+            <w:rPr>
+              <w:rFonts w:ascii="Cambria Math" w:hAnsi="Cambria Math"/>
+            </w:rPr>
+            <m:t>-</m:t>
+          </m:r>
+          <m:sSub>
+            <m:sSubPr>
+              <m:ctrlPr>
+                <w:rPr>
+                  <w:rFonts w:ascii="Cambria Math" w:hAnsi="Cambria Math"/>
+                  <w:i/>
+                </w:rPr>
+              </m:ctrlPr>
+            </m:sSubPr>
+            <m:e>
+              <m:r>
+                <w:rPr>
+                  <w:rFonts w:ascii="Cambria Math" w:hAnsi="Cambria Math"/>
+                </w:rPr>
+                <m:t>V</m:t>
+              </m:r>
+            </m:e>
+            <m:sub>
+              <m:r>
+                <w:rPr>
+                  <w:rFonts w:ascii="Cambria Math" w:hAnsi="Cambria Math"/>
+                </w:rPr>
+                <m:t>i</m:t>
+              </m:r>
+            </m:sub>
+          </m:sSub>
+          <m:r>
+            <w:rPr>
+              <w:rFonts w:ascii="Cambria Math" w:hAnsi="Cambria Math"/>
+            </w:rPr>
+            <m:t>=</m:t>
+          </m:r>
+          <m:f>
+            <m:fPr>
+              <m:ctrlPr>
+                <w:rPr>
+                  <w:rFonts w:ascii="Cambria Math" w:hAnsi="Cambria Math"/>
+                  <w:i/>
+                </w:rPr>
+              </m:ctrlPr>
+            </m:fPr>
+            <m:num>
+              <m:sSub>
+                <m:sSubPr>
+                  <m:ctrlPr>
+                    <w:rPr>
+                      <w:rFonts w:ascii="Cambria Math" w:hAnsi="Cambria Math"/>
+                      <w:i/>
+                    </w:rPr>
+                  </m:ctrlPr>
+                </m:sSubPr>
+                <m:e>
+                  <m:r>
+                    <w:rPr>
+                      <w:rFonts w:ascii="Cambria Math" w:hAnsi="Cambria Math"/>
+                    </w:rPr>
+                    <m:t>P</m:t>
+                  </m:r>
+                </m:e>
+                <m:sub>
+                  <m:r>
+                    <w:rPr>
+                      <w:rFonts w:ascii="Cambria Math" w:hAnsi="Cambria Math"/>
+                    </w:rPr>
+                    <m:t>i</m:t>
+                  </m:r>
+                </m:sub>
+              </m:sSub>
+              <m:r>
+                <m:rPr>
+                  <m:sty m:val="p"/>
+                </m:rPr>
+                <w:rPr>
+                  <w:rFonts w:ascii="Cambria Math" w:hAnsi="Cambria Math"/>
+                </w:rPr>
+                <m:t>Δ</m:t>
+              </m:r>
+              <m:r>
+                <w:rPr>
+                  <w:rFonts w:ascii="Cambria Math" w:hAnsi="Cambria Math"/>
+                </w:rPr>
+                <m:t>t</m:t>
+              </m:r>
+            </m:num>
+            <m:den>
+              <m:r>
+                <w:rPr>
+                  <w:rFonts w:ascii="Cambria Math" w:hAnsi="Cambria Math"/>
+                </w:rPr>
+                <m:t>C</m:t>
+              </m:r>
+              <m:sSub>
+                <m:sSubPr>
+                  <m:ctrlPr>
+                    <w:rPr>
+                      <w:rFonts w:ascii="Cambria Math" w:hAnsi="Cambria Math"/>
+                      <w:i/>
+                    </w:rPr>
+                  </m:ctrlPr>
+                </m:sSubPr>
+                <m:e>
+                  <m:r>
+                    <w:rPr>
+                      <w:rFonts w:ascii="Cambria Math" w:hAnsi="Cambria Math"/>
+                    </w:rPr>
+                    <m:t>V</m:t>
+                  </m:r>
+                </m:e>
+                <m:sub>
+                  <m:r>
+                    <w:rPr>
+                      <w:rFonts w:ascii="Cambria Math" w:hAnsi="Cambria Math"/>
+                    </w:rPr>
+                    <m:t>i</m:t>
+                  </m:r>
+                </m:sub>
+              </m:sSub>
+            </m:den>
+          </m:f>
+        </m:oMath>
+      </m:oMathPara>
+    </w:p>
+    <w:p>
+      <w:r>
+        <w:rPr>
+          <w:rFonts w:hint="eastAsia"/>
+        </w:rPr>
+        <w:t>在方程A</w:t>
+      </w:r>
+      <w:r>
+        <w:t>.3</w:t>
+      </w:r>
+      <w:r>
+        <w:rPr>
+          <w:rFonts w:hint="eastAsia"/>
+        </w:rPr>
+        <w:t>中，</w:t>
+      </w:r>
+      <m:oMath>
+        <m:sSub>
+          <m:sSubPr>
+            <m:ctrlPr>
+              <w:rPr>
+                <w:rFonts w:ascii="Cambria Math" w:hAnsi="Cambria Math"/>
+              </w:rPr>
+            </m:ctrlPr>
+          </m:sSubPr>
+          <m:e>
+            <m:r>
+              <m:rPr>
+                <m:sty m:val="p"/>
+              </m:rPr>
+              <w:rPr>
+                <w:rFonts w:ascii="Cambria Math" w:hAnsi="Cambria Math"/>
+              </w:rPr>
+              <m:t>P</m:t>
+            </m:r>
+          </m:e>
+          <m:sub>
+            <m:r>
+              <m:rPr>
+                <m:sty m:val="p"/>
+              </m:rPr>
+              <w:rPr>
+                <w:rFonts w:ascii="Cambria Math" w:hAnsi="Cambria Math"/>
+              </w:rPr>
+              <m:t>i</m:t>
+            </m:r>
+          </m:sub>
+        </m:sSub>
+      </m:oMath>
+      <w:r>
+        <w:rPr>
+          <w:rFonts w:hint="eastAsia"/>
+        </w:rPr>
+        <w:t>是在第</w:t>
+      </w:r>
+      <w:proofErr w:type="spellStart"/>
+      <w:r>
+        <w:rPr>
+          <w:rFonts w:hint="eastAsia"/>
+        </w:rPr>
+        <w:t>i</w:t>
+      </w:r>
+      <w:proofErr w:type="spellEnd"/>
+      <w:r>
+        <w:rPr>
+          <w:rFonts w:hint="eastAsia"/>
+        </w:rPr>
+        <w:t>步输入的净能量，而</w:t>
+      </w:r>
+      <m:oMath>
+        <m:r>
+          <m:rPr>
+            <m:sty m:val="p"/>
+          </m:rPr>
+          <w:rPr>
+            <w:rFonts w:ascii="Cambria Math" w:hAnsi="Cambria Math"/>
+          </w:rPr>
+          <m:t>Δt</m:t>
+        </m:r>
+      </m:oMath>
+      <w:r>
+        <w:rPr>
+          <w:rFonts w:hint="eastAsia"/>
+        </w:rPr>
+        <w:t>是步间的时间间隔。</w:t>
+      </w:r>
+      <m:oMath>
+        <m:sSub>
+          <m:sSubPr>
+            <m:ctrlPr>
+              <w:rPr>
+                <w:rFonts w:ascii="Cambria Math" w:hAnsi="Cambria Math"/>
+              </w:rPr>
+            </m:ctrlPr>
+          </m:sSubPr>
+          <m:e>
+            <m:r>
+              <m:rPr>
+                <m:sty m:val="p"/>
+              </m:rPr>
+              <w:rPr>
+                <w:rFonts w:ascii="Cambria Math" w:hAnsi="Cambria Math" w:hint="eastAsia"/>
+              </w:rPr>
+              <m:t>P</m:t>
+            </m:r>
+            <m:ctrlPr>
+              <w:rPr>
+                <w:rFonts w:ascii="Cambria Math" w:hAnsi="Cambria Math" w:hint="eastAsia"/>
+              </w:rPr>
+            </m:ctrlPr>
+          </m:e>
+          <m:sub>
+            <m:r>
+              <m:rPr>
+                <m:sty m:val="p"/>
+              </m:rPr>
+              <w:rPr>
+                <w:rFonts w:ascii="Cambria Math" w:hAnsi="Cambria Math"/>
+              </w:rPr>
+              <m:t>i</m:t>
+            </m:r>
+          </m:sub>
+        </m:sSub>
+      </m:oMath>
+      <w:r>
+        <w:rPr>
+          <w:rFonts w:hint="eastAsia"/>
+        </w:rPr>
+        <w:t>等于</w:t>
+      </w:r>
+      <m:oMath>
+        <m:sSub>
+          <m:sSubPr>
+            <m:ctrlPr>
+              <w:rPr>
+                <w:rFonts w:ascii="Cambria Math" w:hAnsi="Cambria Math"/>
+              </w:rPr>
+            </m:ctrlPr>
+          </m:sSubPr>
+          <m:e>
+            <m:r>
+              <m:rPr>
+                <m:sty m:val="p"/>
+              </m:rPr>
+              <w:rPr>
+                <w:rFonts w:ascii="Cambria Math" w:hAnsi="Cambria Math"/>
+              </w:rPr>
+              <m:t>P</m:t>
+            </m:r>
+          </m:e>
+          <m:sub>
+            <m:sSub>
+              <m:sSubPr>
+                <m:ctrlPr>
+                  <w:rPr>
+                    <w:rFonts w:ascii="Cambria Math" w:hAnsi="Cambria Math"/>
+                  </w:rPr>
+                </m:ctrlPr>
+              </m:sSubPr>
+              <m:e>
+                <m:r>
+                  <m:rPr>
+                    <m:sty m:val="p"/>
+                  </m:rPr>
+                  <w:rPr>
+                    <w:rFonts w:ascii="Cambria Math" w:hAnsi="Cambria Math"/>
+                  </w:rPr>
+                  <m:t>input</m:t>
+                </m:r>
+              </m:e>
+              <m:sub>
+                <m:r>
+                  <m:rPr>
+                    <m:sty m:val="p"/>
+                  </m:rPr>
+                  <w:rPr>
+                    <w:rFonts w:ascii="Cambria Math" w:hAnsi="Cambria Math"/>
+                  </w:rPr>
+                  <m:t>i</m:t>
+                </m:r>
+              </m:sub>
+            </m:sSub>
+          </m:sub>
+        </m:sSub>
+        <m:r>
+          <w:rPr>
+            <w:rFonts w:ascii="Cambria Math" w:hAnsi="Cambria Math"/>
+          </w:rPr>
+          <m:t>-</m:t>
+        </m:r>
+        <m:sSub>
+          <m:sSubPr>
+            <m:ctrlPr>
+              <w:rPr>
+                <w:rFonts w:ascii="Cambria Math" w:hAnsi="Cambria Math"/>
+                <w:i/>
+              </w:rPr>
+            </m:ctrlPr>
+          </m:sSubPr>
+          <m:e>
+            <m:r>
+              <w:rPr>
+                <w:rFonts w:ascii="Cambria Math" w:hAnsi="Cambria Math"/>
+              </w:rPr>
+              <m:t>P</m:t>
+            </m:r>
+          </m:e>
+          <m:sub>
+            <m:r>
+              <w:rPr>
+                <w:rFonts w:ascii="Cambria Math" w:hAnsi="Cambria Math"/>
+              </w:rPr>
+              <m:t>outpu</m:t>
+            </m:r>
+            <m:sSub>
+              <m:sSubPr>
+                <m:ctrlPr>
+                  <w:rPr>
+                    <w:rFonts w:ascii="Cambria Math" w:hAnsi="Cambria Math"/>
+                    <w:i/>
+                  </w:rPr>
+                </m:ctrlPr>
+              </m:sSubPr>
+              <m:e>
+                <m:r>
+                  <w:rPr>
+                    <w:rFonts w:ascii="Cambria Math" w:hAnsi="Cambria Math"/>
+                  </w:rPr>
+                  <m:t>t</m:t>
+                </m:r>
+              </m:e>
+              <m:sub>
+                <m:r>
+                  <w:rPr>
+                    <w:rFonts w:ascii="Cambria Math" w:hAnsi="Cambria Math"/>
+                  </w:rPr>
+                  <m:t>i</m:t>
+                </m:r>
+              </m:sub>
+            </m:sSub>
+          </m:sub>
+        </m:sSub>
+      </m:oMath>
+      <w:r>
+        <w:rPr>
+          <w:rFonts w:hint="eastAsia"/>
+        </w:rPr>
+        <w:t>，</w:t>
+      </w:r>
+      <m:oMath>
+        <m:sSub>
+          <m:sSubPr>
+            <m:ctrlPr>
+              <w:rPr>
+                <w:rFonts w:ascii="Cambria Math" w:hAnsi="Cambria Math"/>
+              </w:rPr>
+            </m:ctrlPr>
+          </m:sSubPr>
+          <m:e>
+            <m:r>
+              <m:rPr>
+                <m:sty m:val="p"/>
+              </m:rPr>
+              <w:rPr>
+                <w:rFonts w:ascii="Cambria Math" w:hAnsi="Cambria Math" w:hint="eastAsia"/>
+              </w:rPr>
+              <m:t>P</m:t>
+            </m:r>
+            <m:ctrlPr>
+              <w:rPr>
+                <w:rFonts w:ascii="Cambria Math" w:hAnsi="Cambria Math" w:hint="eastAsia"/>
+              </w:rPr>
+            </m:ctrlPr>
+          </m:e>
+          <m:sub>
+            <m:r>
+              <m:rPr>
+                <m:sty m:val="p"/>
+              </m:rPr>
+              <w:rPr>
+                <w:rFonts w:ascii="Cambria Math" w:hAnsi="Cambria Math"/>
+              </w:rPr>
+              <m:t>input_i</m:t>
+            </m:r>
+          </m:sub>
+        </m:sSub>
+      </m:oMath>
+      <w:r>
+        <w:rPr>
+          <w:rFonts w:hint="eastAsia"/>
+        </w:rPr>
+        <w:t>和</w:t>
+      </w:r>
+      <m:oMath>
+        <m:sSub>
+          <m:sSubPr>
+            <m:ctrlPr>
+              <w:rPr>
+                <w:rFonts w:ascii="Cambria Math" w:hAnsi="Cambria Math"/>
+              </w:rPr>
+            </m:ctrlPr>
+          </m:sSubPr>
+          <m:e>
+            <m:r>
+              <m:rPr>
+                <m:sty m:val="p"/>
+              </m:rPr>
+              <w:rPr>
+                <w:rFonts w:ascii="Cambria Math" w:hAnsi="Cambria Math" w:hint="eastAsia"/>
+              </w:rPr>
+              <m:t>P</m:t>
+            </m:r>
+            <m:ctrlPr>
+              <w:rPr>
+                <w:rFonts w:ascii="Cambria Math" w:hAnsi="Cambria Math" w:hint="eastAsia"/>
+              </w:rPr>
+            </m:ctrlPr>
+          </m:e>
+          <m:sub>
+            <m:r>
+              <m:rPr>
+                <m:sty m:val="p"/>
+              </m:rPr>
+              <w:rPr>
+                <w:rFonts w:ascii="Cambria Math" w:hAnsi="Cambria Math"/>
+              </w:rPr>
+              <m:t>output_i</m:t>
+            </m:r>
+          </m:sub>
+        </m:sSub>
+      </m:oMath>
+      <w:r>
+        <w:rPr>
+          <w:rFonts w:hint="eastAsia"/>
+        </w:rPr>
+        <w:t>是第</w:t>
+      </w:r>
+      <w:proofErr w:type="spellStart"/>
+      <w:r>
+        <w:rPr>
+          <w:rFonts w:hint="eastAsia"/>
+        </w:rPr>
+        <w:t>i</w:t>
+      </w:r>
+      <w:proofErr w:type="spellEnd"/>
+      <w:r>
+        <w:rPr>
+          <w:rFonts w:hint="eastAsia"/>
+        </w:rPr>
+        <w:t>步的输入功率和输出功率。</w:t>
+      </w:r>
+      <m:oMath>
+        <m:sSub>
+          <m:sSubPr>
+            <m:ctrlPr>
+              <w:rPr>
+                <w:rFonts w:ascii="Cambria Math" w:hAnsi="Cambria Math"/>
+              </w:rPr>
+            </m:ctrlPr>
+          </m:sSubPr>
+          <m:e>
+            <m:r>
+              <m:rPr>
+                <m:sty m:val="p"/>
+              </m:rPr>
+              <w:rPr>
+                <w:rFonts w:ascii="Cambria Math" w:hAnsi="Cambria Math" w:hint="eastAsia"/>
+              </w:rPr>
+              <m:t>P</m:t>
+            </m:r>
+            <m:ctrlPr>
+              <w:rPr>
+                <w:rFonts w:ascii="Cambria Math" w:hAnsi="Cambria Math" w:hint="eastAsia"/>
+              </w:rPr>
+            </m:ctrlPr>
+          </m:e>
+          <m:sub>
+            <m:r>
+              <m:rPr>
+                <m:sty m:val="p"/>
+              </m:rPr>
+              <w:rPr>
+                <w:rFonts w:ascii="Cambria Math" w:hAnsi="Cambria Math"/>
+              </w:rPr>
+              <m:t>input_i</m:t>
+            </m:r>
+          </m:sub>
+        </m:sSub>
+      </m:oMath>
+      <w:r>
+        <w:rPr>
+          <w:rFonts w:hint="eastAsia"/>
+        </w:rPr>
+        <w:t>是第</w:t>
+      </w:r>
+      <w:proofErr w:type="spellStart"/>
+      <w:r>
+        <w:rPr>
+          <w:rFonts w:hint="eastAsia"/>
+        </w:rPr>
+        <w:t>i</w:t>
+      </w:r>
+      <w:proofErr w:type="spellEnd"/>
+      <w:r>
+        <w:rPr>
+          <w:rFonts w:hint="eastAsia"/>
+        </w:rPr>
+        <w:t>步的电能供给，</w:t>
+      </w:r>
+      <m:oMath>
+        <m:sSub>
+          <m:sSubPr>
+            <m:ctrlPr>
+              <w:rPr>
+                <w:rFonts w:ascii="Cambria Math" w:hAnsi="Cambria Math"/>
+              </w:rPr>
+            </m:ctrlPr>
+          </m:sSubPr>
+          <m:e>
+            <m:r>
+              <m:rPr>
+                <m:sty m:val="p"/>
+              </m:rPr>
+              <w:rPr>
+                <w:rFonts w:ascii="Cambria Math" w:hAnsi="Cambria Math" w:hint="eastAsia"/>
+              </w:rPr>
+              <m:t>P</m:t>
+            </m:r>
+            <m:ctrlPr>
+              <w:rPr>
+                <w:rFonts w:ascii="Cambria Math" w:hAnsi="Cambria Math" w:hint="eastAsia"/>
+              </w:rPr>
+            </m:ctrlPr>
+          </m:e>
+          <m:sub>
+            <m:r>
+              <m:rPr>
+                <m:sty m:val="p"/>
+              </m:rPr>
+              <w:rPr>
+                <w:rFonts w:ascii="Cambria Math" w:hAnsi="Cambria Math"/>
+              </w:rPr>
+              <m:t>output_i</m:t>
+            </m:r>
+          </m:sub>
+        </m:sSub>
+      </m:oMath>
+      <w:r>
+        <w:rPr>
+          <w:rFonts w:hint="eastAsia"/>
+        </w:rPr>
+        <w:t>的动态计算是</w:t>
+      </w:r>
+      <w:proofErr w:type="gramStart"/>
+      <w:r>
+        <w:rPr>
+          <w:rFonts w:hint="eastAsia"/>
+        </w:rPr>
+        <w:t>基于第2</w:t>
+      </w:r>
+      <w:proofErr w:type="gramEnd"/>
+      <w:r>
+        <w:rPr>
+          <w:rFonts w:hint="eastAsia"/>
+        </w:rPr>
+        <w:t>章中处理器的内部状态（如访问缓存）来计算的。比如，如果NVP在第</w:t>
+      </w:r>
+      <w:proofErr w:type="spellStart"/>
+      <w:r>
+        <w:rPr>
+          <w:rFonts w:hint="eastAsia"/>
+        </w:rPr>
+        <w:t>i</w:t>
+      </w:r>
+      <w:proofErr w:type="spellEnd"/>
+      <w:r>
+        <w:rPr>
+          <w:rFonts w:hint="eastAsia"/>
+        </w:rPr>
+        <w:t>步的状态是“backup”，则</w:t>
+      </w:r>
+      <m:oMath>
+        <m:sSub>
+          <m:sSubPr>
+            <m:ctrlPr>
+              <w:rPr>
+                <w:rFonts w:ascii="Cambria Math" w:hAnsi="Cambria Math"/>
+              </w:rPr>
+            </m:ctrlPr>
+          </m:sSubPr>
+          <m:e>
+            <m:r>
+              <m:rPr>
+                <m:sty m:val="p"/>
+              </m:rPr>
+              <w:rPr>
+                <w:rFonts w:ascii="Cambria Math" w:hAnsi="Cambria Math" w:hint="eastAsia"/>
+              </w:rPr>
+              <m:t>P</m:t>
+            </m:r>
+            <m:ctrlPr>
+              <w:rPr>
+                <w:rFonts w:ascii="Cambria Math" w:hAnsi="Cambria Math" w:hint="eastAsia"/>
+              </w:rPr>
+            </m:ctrlPr>
+          </m:e>
+          <m:sub>
+            <m:r>
+              <m:rPr>
+                <m:sty m:val="p"/>
+              </m:rPr>
+              <w:rPr>
+                <w:rFonts w:ascii="Cambria Math" w:hAnsi="Cambria Math"/>
+              </w:rPr>
+              <m:t>output_i</m:t>
+            </m:r>
+          </m:sub>
+        </m:sSub>
+      </m:oMath>
+      <w:r>
+        <w:rPr>
+          <w:rFonts w:hint="eastAsia"/>
+        </w:rPr>
+        <w:t>为备份/恢复模块计算出的备份功率。如果NVP在第</w:t>
+      </w:r>
+      <w:proofErr w:type="spellStart"/>
+      <w:r>
+        <w:rPr>
+          <w:rFonts w:hint="eastAsia"/>
+        </w:rPr>
+        <w:t>i</w:t>
+      </w:r>
+      <w:proofErr w:type="spellEnd"/>
+      <w:r>
+        <w:rPr>
+          <w:rFonts w:hint="eastAsia"/>
+        </w:rPr>
+        <w:t>步的状态是“running”，则输出功率被当前处理器的内部状态（如缓存访问）来决定。</w:t>
+      </w:r>
+    </w:p>
+    <w:p/>
+    <w:p>
+      <w:r>
+        <w:rPr>
+          <w:rFonts w:hint="eastAsia"/>
+        </w:rPr>
+        <w:t>C. 备份/恢复控制器设计</w:t>
+      </w:r>
+    </w:p>
+    <w:p>
+      <w:r>
+        <w:rPr>
+          <w:rFonts w:hint="eastAsia"/>
+        </w:rPr>
+        <w:t>备份/恢复控制器计算备份线程状态所需要的能量和时间，我们认为线程状态可以被比</w:t>
+      </w:r>
+      <w:proofErr w:type="gramStart"/>
+      <w:r>
+        <w:rPr>
+          <w:rFonts w:hint="eastAsia"/>
+        </w:rPr>
+        <w:t>特级地</w:t>
+      </w:r>
+      <w:proofErr w:type="gramEnd"/>
+      <w:r>
+        <w:rPr>
+          <w:rFonts w:hint="eastAsia"/>
+        </w:rPr>
+        <w:t>并行备份和恢复，这被现存的硬件所支持。</w:t>
+      </w:r>
+    </w:p>
+    <w:p>
+      <w:r>
+        <w:rPr>
+          <w:rFonts w:hint="eastAsia"/>
+        </w:rPr>
+        <w:t>假定某一级内存（比如缓存）中的N</w:t>
+      </w:r>
+      <w:proofErr w:type="gramStart"/>
+      <w:r>
+        <w:rPr>
+          <w:rFonts w:hint="eastAsia"/>
+        </w:rPr>
+        <w:t>个</w:t>
+      </w:r>
+      <w:proofErr w:type="gramEnd"/>
+      <w:r>
+        <w:rPr>
+          <w:rFonts w:hint="eastAsia"/>
+        </w:rPr>
+        <w:t>比特被并行地备份，所需的总功率为</w:t>
+      </w:r>
+      <m:oMath>
+        <m:r>
+          <m:rPr>
+            <m:sty m:val="p"/>
+          </m:rPr>
+          <w:rPr>
+            <w:rFonts w:ascii="Cambria Math" w:hAnsi="Cambria Math"/>
+          </w:rPr>
+          <m:t>p=</m:t>
+        </m:r>
+        <m:sSub>
+          <m:sSubPr>
+            <m:ctrlPr>
+              <w:rPr>
+                <w:rFonts w:ascii="Cambria Math" w:hAnsi="Cambria Math"/>
+              </w:rPr>
+            </m:ctrlPr>
+          </m:sSubPr>
+          <m:e>
+            <m:r>
+              <m:rPr>
+                <m:sty m:val="p"/>
+              </m:rPr>
+              <w:rPr>
+                <w:rFonts w:ascii="Cambria Math" w:hAnsi="Cambria Math"/>
+              </w:rPr>
+              <m:t>P</m:t>
+            </m:r>
+          </m:e>
+          <m:sub>
+            <m:r>
+              <m:rPr>
+                <m:sty m:val="p"/>
+              </m:rPr>
+              <w:rPr>
+                <w:rFonts w:ascii="Cambria Math" w:hAnsi="Cambria Math"/>
+              </w:rPr>
+              <m:t>bkp_1bit</m:t>
+            </m:r>
+          </m:sub>
+        </m:sSub>
+        <m:r>
+          <w:rPr>
+            <w:rFonts w:ascii="Cambria Math" w:hAnsi="Cambria Math"/>
+          </w:rPr>
+          <m:t>N</m:t>
+        </m:r>
+      </m:oMath>
+      <w:r>
+        <w:rPr>
+          <w:rFonts w:hint="eastAsia"/>
+        </w:rPr>
+        <w:t>，所需时间是</w:t>
+      </w:r>
+      <m:oMath>
+        <m:r>
+          <m:rPr>
+            <m:sty m:val="p"/>
+          </m:rPr>
+          <w:rPr>
+            <w:rFonts w:ascii="Cambria Math" w:hAnsi="Cambria Math"/>
+          </w:rPr>
+          <m:t>t=</m:t>
+        </m:r>
+        <m:sSub>
+          <m:sSubPr>
+            <m:ctrlPr>
+              <w:rPr>
+                <w:rFonts w:ascii="Cambria Math" w:hAnsi="Cambria Math"/>
+              </w:rPr>
+            </m:ctrlPr>
+          </m:sSubPr>
+          <m:e>
+            <m:r>
+              <m:rPr>
+                <m:sty m:val="p"/>
+              </m:rPr>
+              <w:rPr>
+                <w:rFonts w:ascii="Cambria Math" w:hAnsi="Cambria Math"/>
+              </w:rPr>
+              <m:t>t</m:t>
+            </m:r>
+          </m:e>
+          <m:sub>
+            <m:r>
+              <m:rPr>
+                <m:sty m:val="p"/>
+              </m:rPr>
+              <w:rPr>
+                <w:rFonts w:ascii="Cambria Math" w:hAnsi="Cambria Math"/>
+              </w:rPr>
+              <m:t>bkp_1bit</m:t>
+            </m:r>
+          </m:sub>
+        </m:sSub>
+      </m:oMath>
+      <w:r>
+        <w:rPr>
+          <w:rFonts w:hint="eastAsia"/>
+        </w:rPr>
+        <w:t>，</w:t>
+      </w:r>
+      <m:oMath>
+        <m:sSub>
+          <m:sSubPr>
+            <m:ctrlPr>
+              <w:rPr>
+                <w:rFonts w:ascii="Cambria Math" w:hAnsi="Cambria Math"/>
+              </w:rPr>
+            </m:ctrlPr>
+          </m:sSubPr>
+          <m:e>
+            <m:r>
+              <m:rPr>
+                <m:sty m:val="p"/>
+              </m:rPr>
+              <w:rPr>
+                <w:rFonts w:ascii="Cambria Math" w:hAnsi="Cambria Math"/>
+              </w:rPr>
+              <m:t>P</m:t>
+            </m:r>
+          </m:e>
+          <m:sub>
+            <m:r>
+              <m:rPr>
+                <m:sty m:val="p"/>
+              </m:rPr>
+              <w:rPr>
+                <w:rFonts w:ascii="Cambria Math" w:hAnsi="Cambria Math"/>
+              </w:rPr>
+              <m:t>bkp_1bit</m:t>
+            </m:r>
+          </m:sub>
+        </m:sSub>
+      </m:oMath>
+      <w:r>
+        <w:rPr>
+          <w:rFonts w:hint="eastAsia"/>
+        </w:rPr>
+        <w:t>和</w:t>
+      </w:r>
+      <m:oMath>
+        <m:sSub>
+          <m:sSubPr>
+            <m:ctrlPr>
+              <w:rPr>
+                <w:rFonts w:ascii="Cambria Math" w:hAnsi="Cambria Math"/>
+              </w:rPr>
+            </m:ctrlPr>
+          </m:sSubPr>
+          <m:e>
+            <m:r>
+              <m:rPr>
+                <m:sty m:val="p"/>
+              </m:rPr>
+              <w:rPr>
+                <w:rFonts w:ascii="Cambria Math" w:hAnsi="Cambria Math"/>
+              </w:rPr>
+              <m:t>t</m:t>
+            </m:r>
+          </m:e>
+          <m:sub>
+            <m:r>
+              <m:rPr>
+                <m:sty m:val="p"/>
+              </m:rPr>
+              <w:rPr>
+                <w:rFonts w:ascii="Cambria Math" w:hAnsi="Cambria Math"/>
+              </w:rPr>
+              <m:t>bkp_1bit</m:t>
+            </m:r>
+          </m:sub>
+        </m:sSub>
+      </m:oMath>
+      <w:r>
+        <w:rPr>
+          <w:rFonts w:hint="eastAsia"/>
+        </w:rPr>
+        <w:t>是备份一个比特所需的功率和时间，我们从</w:t>
+      </w:r>
+      <w:proofErr w:type="spellStart"/>
+      <w:r>
+        <w:rPr>
+          <w:rFonts w:hint="eastAsia"/>
+        </w:rPr>
+        <w:t>NVSim</w:t>
+      </w:r>
+      <w:proofErr w:type="spellEnd"/>
+      <w:r>
+        <w:rPr>
+          <w:rFonts w:hint="eastAsia"/>
+        </w:rPr>
+        <w:t>的仿真结果与前人工作的文献中获得</w:t>
+      </w:r>
+      <m:oMath>
+        <m:sSub>
+          <m:sSubPr>
+            <m:ctrlPr>
+              <w:rPr>
+                <w:rFonts w:ascii="Cambria Math" w:hAnsi="Cambria Math"/>
+              </w:rPr>
+            </m:ctrlPr>
+          </m:sSubPr>
+          <m:e>
+            <m:r>
+              <m:rPr>
+                <m:sty m:val="p"/>
+              </m:rPr>
+              <w:rPr>
+                <w:rFonts w:ascii="Cambria Math" w:hAnsi="Cambria Math"/>
+              </w:rPr>
+              <m:t>P</m:t>
+            </m:r>
+          </m:e>
+          <m:sub>
+            <m:r>
+              <m:rPr>
+                <m:sty m:val="p"/>
+              </m:rPr>
+              <w:rPr>
+                <w:rFonts w:ascii="Cambria Math" w:hAnsi="Cambria Math"/>
+              </w:rPr>
+              <m:t>bkp_1bit</m:t>
+            </m:r>
+          </m:sub>
+        </m:sSub>
+      </m:oMath>
+      <w:r>
+        <w:rPr>
+          <w:rFonts w:hint="eastAsia"/>
+        </w:rPr>
+        <w:t>和</w:t>
+      </w:r>
+      <m:oMath>
+        <m:sSub>
+          <m:sSubPr>
+            <m:ctrlPr>
+              <w:rPr>
+                <w:rFonts w:ascii="Cambria Math" w:hAnsi="Cambria Math"/>
+              </w:rPr>
+            </m:ctrlPr>
+          </m:sSubPr>
+          <m:e>
+            <m:r>
+              <m:rPr>
+                <m:sty m:val="p"/>
+              </m:rPr>
+              <w:rPr>
+                <w:rFonts w:ascii="Cambria Math" w:hAnsi="Cambria Math"/>
+              </w:rPr>
+              <m:t>t</m:t>
+            </m:r>
+          </m:e>
+          <m:sub>
+            <m:r>
+              <m:rPr>
+                <m:sty m:val="p"/>
+              </m:rPr>
+              <w:rPr>
+                <w:rFonts w:ascii="Cambria Math" w:hAnsi="Cambria Math"/>
+              </w:rPr>
+              <m:t>bkp_1bit</m:t>
+            </m:r>
+          </m:sub>
+        </m:sSub>
+      </m:oMath>
+      <w:r>
+        <w:rPr>
+          <w:rFonts w:hint="eastAsia"/>
+        </w:rPr>
+        <w:t>。</w:t>
+      </w:r>
+      <m:oMath>
+        <m:sSub>
+          <m:sSubPr>
+            <m:ctrlPr>
+              <w:rPr>
+                <w:rFonts w:ascii="Cambria Math" w:hAnsi="Cambria Math"/>
+              </w:rPr>
+            </m:ctrlPr>
+          </m:sSubPr>
+          <m:e>
+            <m:r>
+              <m:rPr>
+                <m:sty m:val="p"/>
+              </m:rPr>
+              <w:rPr>
+                <w:rFonts w:ascii="Cambria Math" w:hAnsi="Cambria Math"/>
+              </w:rPr>
+              <m:t>P</m:t>
+            </m:r>
+          </m:e>
+          <m:sub>
+            <m:r>
+              <m:rPr>
+                <m:sty m:val="p"/>
+              </m:rPr>
+              <w:rPr>
+                <w:rFonts w:ascii="Cambria Math" w:hAnsi="Cambria Math"/>
+              </w:rPr>
+              <m:t>max</m:t>
+            </m:r>
+          </m:sub>
+        </m:sSub>
+      </m:oMath>
+      <w:r>
+        <w:rPr>
+          <w:rFonts w:hint="eastAsia"/>
+        </w:rPr>
+        <w:t>是整个系统的功率上限，</w:t>
+      </w:r>
+      <w:r>
+        <w:rPr>
+          <w:rFonts w:hint="eastAsia"/>
+        </w:rPr>
+        <w:lastRenderedPageBreak/>
+        <w:t>如果</w:t>
+      </w:r>
+      <m:oMath>
+        <m:sSub>
+          <m:sSubPr>
+            <m:ctrlPr>
+              <w:rPr>
+                <w:rFonts w:ascii="Cambria Math" w:hAnsi="Cambria Math"/>
+              </w:rPr>
+            </m:ctrlPr>
+          </m:sSubPr>
+          <m:e>
+            <m:r>
+              <m:rPr>
+                <m:sty m:val="p"/>
+              </m:rPr>
+              <w:rPr>
+                <w:rFonts w:ascii="Cambria Math" w:hAnsi="Cambria Math"/>
+              </w:rPr>
+              <m:t>P</m:t>
+            </m:r>
+          </m:e>
+          <m:sub>
+            <m:r>
+              <m:rPr>
+                <m:sty m:val="p"/>
+              </m:rPr>
+              <w:rPr>
+                <w:rFonts w:ascii="Cambria Math" w:hAnsi="Cambria Math"/>
+              </w:rPr>
+              <m:t>bkp_1bit</m:t>
+            </m:r>
+          </m:sub>
+        </m:sSub>
+        <m:r>
+          <w:rPr>
+            <w:rFonts w:ascii="Cambria Math" w:hAnsi="Cambria Math"/>
+          </w:rPr>
+          <m:t>N</m:t>
+        </m:r>
+      </m:oMath>
+      <w:r>
+        <w:rPr>
+          <w:rFonts w:hint="eastAsia"/>
+        </w:rPr>
+        <w:t>超过了</w:t>
+      </w:r>
+      <m:oMath>
+        <m:sSub>
+          <m:sSubPr>
+            <m:ctrlPr>
+              <w:rPr>
+                <w:rFonts w:ascii="Cambria Math" w:hAnsi="Cambria Math"/>
+              </w:rPr>
+            </m:ctrlPr>
+          </m:sSubPr>
+          <m:e>
+            <m:r>
+              <m:rPr>
+                <m:sty m:val="p"/>
+              </m:rPr>
+              <w:rPr>
+                <w:rFonts w:ascii="Cambria Math" w:hAnsi="Cambria Math"/>
+              </w:rPr>
+              <m:t>P</m:t>
+            </m:r>
+          </m:e>
+          <m:sub>
+            <m:r>
+              <m:rPr>
+                <m:sty m:val="p"/>
+              </m:rPr>
+              <w:rPr>
+                <w:rFonts w:ascii="Cambria Math" w:hAnsi="Cambria Math"/>
+              </w:rPr>
+              <m:t>max</m:t>
+            </m:r>
+          </m:sub>
+        </m:sSub>
+      </m:oMath>
+      <w:r>
+        <w:rPr>
+          <w:rFonts w:hint="eastAsia"/>
+        </w:rPr>
+        <w:t>，这些字节将会分批次备份。令</w:t>
+      </w:r>
+      <m:oMath>
+        <m:r>
+          <m:rPr>
+            <m:sty m:val="p"/>
+          </m:rPr>
+          <w:rPr>
+            <w:rFonts w:ascii="Cambria Math" w:hAnsi="Cambria Math"/>
+          </w:rPr>
+          <m:t>k=</m:t>
+        </m:r>
+        <m:f>
+          <m:fPr>
+            <m:ctrlPr>
+              <w:rPr>
+                <w:rFonts w:ascii="Cambria Math" w:hAnsi="Cambria Math"/>
+              </w:rPr>
+            </m:ctrlPr>
+          </m:fPr>
+          <m:num>
+            <m:sSub>
+              <m:sSubPr>
+                <m:ctrlPr>
+                  <w:rPr>
+                    <w:rFonts w:ascii="Cambria Math" w:hAnsi="Cambria Math"/>
+                    <w:i/>
+                  </w:rPr>
+                </m:ctrlPr>
+              </m:sSubPr>
+              <m:e>
+                <m:r>
+                  <w:rPr>
+                    <w:rFonts w:ascii="Cambria Math" w:hAnsi="Cambria Math"/>
+                  </w:rPr>
+                  <m:t>P</m:t>
+                </m:r>
+              </m:e>
+              <m:sub>
+                <m:r>
+                  <w:rPr>
+                    <w:rFonts w:ascii="Cambria Math" w:hAnsi="Cambria Math"/>
+                  </w:rPr>
+                  <m:t>bkp_1bit</m:t>
+                </m:r>
+              </m:sub>
+            </m:sSub>
+            <m:r>
+              <w:rPr>
+                <w:rFonts w:ascii="Cambria Math" w:hAnsi="Cambria Math"/>
+              </w:rPr>
+              <m:t>N</m:t>
+            </m:r>
+            <m:ctrlPr>
+              <w:rPr>
+                <w:rFonts w:ascii="Cambria Math" w:hAnsi="Cambria Math"/>
+                <w:i/>
+              </w:rPr>
+            </m:ctrlPr>
+          </m:num>
+          <m:den>
+            <m:sSub>
+              <m:sSubPr>
+                <m:ctrlPr>
+                  <w:rPr>
+                    <w:rFonts w:ascii="Cambria Math" w:hAnsi="Cambria Math"/>
+                    <w:i/>
+                  </w:rPr>
+                </m:ctrlPr>
+              </m:sSubPr>
+              <m:e>
+                <m:r>
+                  <w:rPr>
+                    <w:rFonts w:ascii="Cambria Math" w:hAnsi="Cambria Math"/>
+                  </w:rPr>
+                  <m:t>P</m:t>
+                </m:r>
+              </m:e>
+              <m:sub>
+                <m:r>
+                  <w:rPr>
+                    <w:rFonts w:ascii="Cambria Math" w:hAnsi="Cambria Math"/>
+                  </w:rPr>
+                  <m:t>max</m:t>
+                </m:r>
+              </m:sub>
+            </m:sSub>
+          </m:den>
+        </m:f>
+      </m:oMath>
+      <w:r>
+        <w:rPr>
+          <w:rFonts w:hint="eastAsia"/>
+        </w:rPr>
+        <w:t>，这些比特被分成了</w:t>
+      </w:r>
+      <m:oMath>
+        <m:d>
+          <m:dPr>
+            <m:begChr m:val="⌈"/>
+            <m:endChr m:val="⌉"/>
+            <m:ctrlPr>
+              <w:rPr>
+                <w:rFonts w:ascii="Cambria Math" w:hAnsi="Cambria Math"/>
+              </w:rPr>
+            </m:ctrlPr>
+          </m:dPr>
+          <m:e>
+            <m:r>
+              <w:rPr>
+                <w:rFonts w:ascii="Cambria Math" w:hAnsi="Cambria Math"/>
+              </w:rPr>
+              <m:t>k</m:t>
+            </m:r>
+          </m:e>
+        </m:d>
+      </m:oMath>
+      <w:proofErr w:type="gramStart"/>
+      <w:r>
+        <w:rPr>
+          <w:rFonts w:hint="eastAsia"/>
+        </w:rPr>
+        <w:t>个</w:t>
+      </w:r>
+      <w:proofErr w:type="gramEnd"/>
+      <w:r>
+        <w:rPr>
+          <w:rFonts w:hint="eastAsia"/>
+        </w:rPr>
+        <w:t>批次，这时</w:t>
+      </w:r>
+      <m:oMath>
+        <m:r>
+          <m:rPr>
+            <m:sty m:val="p"/>
+          </m:rPr>
+          <w:rPr>
+            <w:rFonts w:ascii="Cambria Math" w:hAnsi="Cambria Math"/>
+          </w:rPr>
+          <m:t>t=</m:t>
+        </m:r>
+        <m:sSub>
+          <m:sSubPr>
+            <m:ctrlPr>
+              <w:rPr>
+                <w:rFonts w:ascii="Cambria Math" w:hAnsi="Cambria Math"/>
+              </w:rPr>
+            </m:ctrlPr>
+          </m:sSubPr>
+          <m:e>
+            <m:r>
+              <m:rPr>
+                <m:sty m:val="p"/>
+              </m:rPr>
+              <w:rPr>
+                <w:rFonts w:ascii="Cambria Math" w:hAnsi="Cambria Math"/>
+              </w:rPr>
+              <m:t>t</m:t>
+            </m:r>
+          </m:e>
+          <m:sub>
+            <m:r>
+              <m:rPr>
+                <m:sty m:val="p"/>
+              </m:rPr>
+              <w:rPr>
+                <w:rFonts w:ascii="Cambria Math" w:hAnsi="Cambria Math"/>
+              </w:rPr>
+              <m:t>bkp_1bit</m:t>
+            </m:r>
+          </m:sub>
+        </m:sSub>
+        <m:d>
+          <m:dPr>
+            <m:begChr m:val="⌈"/>
+            <m:endChr m:val="⌉"/>
+            <m:ctrlPr>
+              <w:rPr>
+                <w:rFonts w:ascii="Cambria Math" w:hAnsi="Cambria Math"/>
+              </w:rPr>
+            </m:ctrlPr>
+          </m:dPr>
+          <m:e>
+            <m:r>
+              <w:rPr>
+                <w:rFonts w:ascii="Cambria Math" w:hAnsi="Cambria Math"/>
+              </w:rPr>
+              <m:t>k</m:t>
+            </m:r>
+          </m:e>
+        </m:d>
+      </m:oMath>
+      <w:r>
+        <w:rPr>
+          <w:rFonts w:hint="eastAsia"/>
+        </w:rPr>
+        <w:t>，</w:t>
+      </w:r>
+      <m:oMath>
+        <m:r>
+          <m:rPr>
+            <m:sty m:val="p"/>
+          </m:rPr>
+          <w:rPr>
+            <w:rFonts w:ascii="Cambria Math" w:hAnsi="Cambria Math"/>
+          </w:rPr>
+          <m:t>P=</m:t>
+        </m:r>
+        <m:sSub>
+          <m:sSubPr>
+            <m:ctrlPr>
+              <w:rPr>
+                <w:rFonts w:ascii="Cambria Math" w:hAnsi="Cambria Math"/>
+              </w:rPr>
+            </m:ctrlPr>
+          </m:sSubPr>
+          <m:e>
+            <m:r>
+              <m:rPr>
+                <m:sty m:val="p"/>
+              </m:rPr>
+              <w:rPr>
+                <w:rFonts w:ascii="Cambria Math" w:hAnsi="Cambria Math"/>
+              </w:rPr>
+              <m:t>P</m:t>
+            </m:r>
+          </m:e>
+          <m:sub>
+            <m:r>
+              <m:rPr>
+                <m:sty m:val="p"/>
+              </m:rPr>
+              <w:rPr>
+                <w:rFonts w:ascii="Cambria Math" w:hAnsi="Cambria Math"/>
+              </w:rPr>
+              <m:t>bkp_1bit</m:t>
+            </m:r>
+          </m:sub>
+        </m:sSub>
+        <m:r>
+          <w:rPr>
+            <w:rFonts w:ascii="Cambria Math" w:hAnsi="Cambria Math"/>
+          </w:rPr>
+          <m:t>N</m:t>
+        </m:r>
+      </m:oMath>
+      <w:r>
+        <w:rPr>
+          <w:rFonts w:hint="eastAsia"/>
+        </w:rPr>
+        <w:t>，为了备份N</w:t>
+      </w:r>
+      <w:proofErr w:type="gramStart"/>
+      <w:r>
+        <w:rPr>
+          <w:rFonts w:hint="eastAsia"/>
+        </w:rPr>
+        <w:t>个</w:t>
+      </w:r>
+      <w:proofErr w:type="gramEnd"/>
+      <w:r>
+        <w:rPr>
+          <w:rFonts w:hint="eastAsia"/>
+        </w:rPr>
+        <w:t>比特使用的功率和时间取决于</w:t>
+      </w:r>
+      <m:oMath>
+        <m:r>
+          <m:rPr>
+            <m:sty m:val="p"/>
+          </m:rPr>
+          <w:rPr>
+            <w:rFonts w:ascii="Cambria Math" w:hAnsi="Cambria Math" w:hint="eastAsia"/>
+          </w:rPr>
+          <m:t>P</m:t>
+        </m:r>
+      </m:oMath>
+      <w:r>
+        <w:rPr>
+          <w:rFonts w:hint="eastAsia"/>
+        </w:rPr>
+        <w:t>和</w:t>
+      </w:r>
+      <m:oMath>
+        <m:sSub>
+          <m:sSubPr>
+            <m:ctrlPr>
+              <w:rPr>
+                <w:rFonts w:ascii="Cambria Math" w:hAnsi="Cambria Math"/>
+              </w:rPr>
+            </m:ctrlPr>
+          </m:sSubPr>
+          <m:e>
+            <m:r>
+              <m:rPr>
+                <m:sty m:val="p"/>
+              </m:rPr>
+              <w:rPr>
+                <w:rFonts w:ascii="Cambria Math" w:hAnsi="Cambria Math"/>
+              </w:rPr>
+              <m:t>P</m:t>
+            </m:r>
+          </m:e>
+          <m:sub>
+            <m:r>
+              <m:rPr>
+                <m:sty m:val="p"/>
+              </m:rPr>
+              <w:rPr>
+                <w:rFonts w:ascii="Cambria Math" w:hAnsi="Cambria Math"/>
+              </w:rPr>
+              <m:t>max</m:t>
+            </m:r>
+          </m:sub>
+        </m:sSub>
+      </m:oMath>
+      <w:r>
+        <w:rPr>
+          <w:rFonts w:hint="eastAsia"/>
+        </w:rPr>
+        <w:t>如果</w:t>
+      </w:r>
+      <m:oMath>
+        <m:r>
+          <m:rPr>
+            <m:sty m:val="p"/>
+          </m:rPr>
+          <w:rPr>
+            <w:rFonts w:ascii="Cambria Math" w:hAnsi="Cambria Math"/>
+          </w:rPr>
+          <m:t>P&lt;</m:t>
+        </m:r>
+        <m:sSub>
+          <m:sSubPr>
+            <m:ctrlPr>
+              <w:rPr>
+                <w:rFonts w:ascii="Cambria Math" w:hAnsi="Cambria Math"/>
+              </w:rPr>
+            </m:ctrlPr>
+          </m:sSubPr>
+          <m:e>
+            <m:r>
+              <m:rPr>
+                <m:sty m:val="p"/>
+              </m:rPr>
+              <w:rPr>
+                <w:rFonts w:ascii="Cambria Math" w:hAnsi="Cambria Math"/>
+              </w:rPr>
+              <m:t>P</m:t>
+            </m:r>
+          </m:e>
+          <m:sub>
+            <m:r>
+              <m:rPr>
+                <m:sty m:val="p"/>
+              </m:rPr>
+              <w:rPr>
+                <w:rFonts w:ascii="Cambria Math" w:hAnsi="Cambria Math"/>
+              </w:rPr>
+              <m:t>max</m:t>
+            </m:r>
+          </m:sub>
+        </m:sSub>
+      </m:oMath>
+      <w:r>
+        <w:rPr>
+          <w:rFonts w:hint="eastAsia"/>
+        </w:rPr>
+        <w:t>，则</w:t>
+      </w:r>
+      <m:oMath>
+        <m:d>
+          <m:dPr>
+            <m:begChr m:val="["/>
+            <m:endChr m:val="]"/>
+            <m:ctrlPr>
+              <w:rPr>
+                <w:rFonts w:ascii="Cambria Math" w:hAnsi="Cambria Math"/>
+              </w:rPr>
+            </m:ctrlPr>
+          </m:dPr>
+          <m:e>
+            <m:r>
+              <m:rPr>
+                <m:sty m:val="p"/>
+              </m:rPr>
+              <w:rPr>
+                <w:rFonts w:ascii="Cambria Math" w:hAnsi="Cambria Math"/>
+              </w:rPr>
+              <m:t>p,t</m:t>
+            </m:r>
+          </m:e>
+        </m:d>
+        <m:r>
+          <m:rPr>
+            <m:sty m:val="p"/>
+          </m:rPr>
+          <w:rPr>
+            <w:rFonts w:ascii="Cambria Math" w:hAnsi="Cambria Math"/>
+          </w:rPr>
+          <m:t>=[</m:t>
+        </m:r>
+        <m:sSub>
+          <m:sSubPr>
+            <m:ctrlPr>
+              <w:rPr>
+                <w:rFonts w:ascii="Cambria Math" w:hAnsi="Cambria Math"/>
+              </w:rPr>
+            </m:ctrlPr>
+          </m:sSubPr>
+          <m:e>
+            <m:r>
+              <m:rPr>
+                <m:sty m:val="p"/>
+              </m:rPr>
+              <w:rPr>
+                <w:rFonts w:ascii="Cambria Math" w:hAnsi="Cambria Math"/>
+              </w:rPr>
+              <m:t>P</m:t>
+            </m:r>
+          </m:e>
+          <m:sub>
+            <m:r>
+              <w:rPr>
+                <w:rFonts w:ascii="Cambria Math" w:hAnsi="Cambria Math"/>
+              </w:rPr>
+              <m:t>bkp_1bit</m:t>
+            </m:r>
+          </m:sub>
+        </m:sSub>
+        <m:r>
+          <w:rPr>
+            <w:rFonts w:ascii="Cambria Math" w:hAnsi="Cambria Math"/>
+          </w:rPr>
+          <m:t>N,</m:t>
+        </m:r>
+        <m:sSub>
+          <m:sSubPr>
+            <m:ctrlPr>
+              <w:rPr>
+                <w:rFonts w:ascii="Cambria Math" w:hAnsi="Cambria Math"/>
+                <w:i/>
+              </w:rPr>
+            </m:ctrlPr>
+          </m:sSubPr>
+          <m:e>
+            <m:r>
+              <w:rPr>
+                <w:rFonts w:ascii="Cambria Math" w:hAnsi="Cambria Math"/>
+              </w:rPr>
+              <m:t>t</m:t>
+            </m:r>
+          </m:e>
+          <m:sub>
+            <m:r>
+              <w:rPr>
+                <w:rFonts w:ascii="Cambria Math" w:hAnsi="Cambria Math"/>
+              </w:rPr>
+              <m:t>bkp_1bit</m:t>
+            </m:r>
+          </m:sub>
+        </m:sSub>
+        <m:r>
+          <w:rPr>
+            <w:rFonts w:ascii="Cambria Math" w:hAnsi="Cambria Math"/>
+          </w:rPr>
+          <m:t>]</m:t>
+        </m:r>
+      </m:oMath>
+      <w:r>
+        <w:rPr>
+          <w:rFonts w:hint="eastAsia"/>
+        </w:rPr>
+        <w:t>。</w:t>
+      </w:r>
+    </w:p>
+    <w:p>
+      <w:r>
+        <w:tab/>
+      </w:r>
+      <w:r>
+        <w:rPr>
+          <w:rFonts w:hint="eastAsia"/>
+        </w:rPr>
+        <w:t>令</w:t>
+      </w:r>
+      <m:oMath>
+        <m:r>
+          <m:rPr>
+            <m:sty m:val="p"/>
+          </m:rPr>
+          <w:rPr>
+            <w:rFonts w:ascii="Cambria Math" w:hAnsi="Cambria Math"/>
+          </w:rPr>
+          <m:t>κ=min⁡{</m:t>
+        </m:r>
+        <m:d>
+          <m:dPr>
+            <m:begChr m:val="⌈"/>
+            <m:endChr m:val="⌉"/>
+            <m:ctrlPr>
+              <w:rPr>
+                <w:rFonts w:ascii="Cambria Math" w:hAnsi="Cambria Math"/>
+              </w:rPr>
+            </m:ctrlPr>
+          </m:dPr>
+          <m:e>
+            <m:r>
+              <w:rPr>
+                <w:rFonts w:ascii="Cambria Math" w:hAnsi="Cambria Math"/>
+              </w:rPr>
+              <m:t>k</m:t>
+            </m:r>
+          </m:e>
+        </m:d>
+        <m:r>
+          <m:rPr>
+            <m:sty m:val="p"/>
+          </m:rPr>
+          <w:rPr>
+            <w:rFonts w:ascii="Cambria Math" w:hAnsi="Cambria Math"/>
+          </w:rPr>
+          <m:t xml:space="preserve">, </m:t>
+        </m:r>
+        <m:d>
+          <m:dPr>
+            <m:begChr m:val="⌊"/>
+            <m:endChr m:val="⌋"/>
+            <m:ctrlPr>
+              <w:rPr>
+                <w:rFonts w:ascii="Cambria Math" w:hAnsi="Cambria Math"/>
+              </w:rPr>
+            </m:ctrlPr>
+          </m:dPr>
+          <m:e>
+            <m:r>
+              <w:rPr>
+                <w:rFonts w:ascii="Cambria Math" w:hAnsi="Cambria Math"/>
+              </w:rPr>
+              <m:t>k</m:t>
+            </m:r>
+          </m:e>
+        </m:d>
+        <m:r>
+          <m:rPr>
+            <m:sty m:val="p"/>
+          </m:rPr>
+          <w:rPr>
+            <w:rFonts w:ascii="Cambria Math" w:hAnsi="Cambria Math"/>
+          </w:rPr>
+          <m:t>}</m:t>
+        </m:r>
+      </m:oMath>
+      <w:r>
+        <w:rPr>
+          <w:rFonts w:hint="eastAsia"/>
+        </w:rPr>
+        <w:t>，如果</w:t>
+      </w:r>
+      <m:oMath>
+        <m:r>
+          <m:rPr>
+            <m:sty m:val="p"/>
+          </m:rPr>
+          <w:rPr>
+            <w:rFonts w:ascii="Cambria Math" w:hAnsi="Cambria Math"/>
+          </w:rPr>
+          <m:t>P</m:t>
+        </m:r>
+        <m:r>
+          <m:rPr>
+            <m:sty m:val="p"/>
+          </m:rPr>
+          <w:rPr>
+            <w:rFonts w:ascii="Cambria Math" w:hAnsi="Cambria Math" w:hint="eastAsia"/>
+          </w:rPr>
+          <m:t>&gt;</m:t>
+        </m:r>
+        <m:sSub>
+          <m:sSubPr>
+            <m:ctrlPr>
+              <w:rPr>
+                <w:rFonts w:ascii="Cambria Math" w:hAnsi="Cambria Math"/>
+              </w:rPr>
+            </m:ctrlPr>
+          </m:sSubPr>
+          <m:e>
+            <m:r>
+              <m:rPr>
+                <m:sty m:val="p"/>
+              </m:rPr>
+              <w:rPr>
+                <w:rFonts w:ascii="Cambria Math" w:hAnsi="Cambria Math"/>
+              </w:rPr>
+              <m:t>P</m:t>
+            </m:r>
+          </m:e>
+          <m:sub>
+            <m:r>
+              <m:rPr>
+                <m:sty m:val="p"/>
+              </m:rPr>
+              <w:rPr>
+                <w:rFonts w:ascii="Cambria Math" w:hAnsi="Cambria Math"/>
+              </w:rPr>
+              <m:t>max</m:t>
+            </m:r>
+          </m:sub>
+        </m:sSub>
+      </m:oMath>
+      <w:r>
+        <w:rPr>
+          <w:rFonts w:hint="eastAsia"/>
+        </w:rPr>
+        <w:t>，计算结果将会由</w:t>
+      </w:r>
+      <m:oMath>
+        <m:r>
+          <m:rPr>
+            <m:sty m:val="p"/>
+          </m:rPr>
+          <w:rPr>
+            <w:rFonts w:ascii="Cambria Math" w:hAnsi="Cambria Math" w:hint="eastAsia"/>
+          </w:rPr>
+          <m:t>k</m:t>
+        </m:r>
+      </m:oMath>
+      <w:r>
+        <w:rPr>
+          <w:rFonts w:hint="eastAsia"/>
+        </w:rPr>
+        <w:t>决定，如果</w:t>
+      </w:r>
+      <m:oMath>
+        <m:d>
+          <m:dPr>
+            <m:begChr m:val="⌊"/>
+            <m:endChr m:val="⌋"/>
+            <m:ctrlPr>
+              <w:rPr>
+                <w:rFonts w:ascii="Cambria Math" w:hAnsi="Cambria Math"/>
+              </w:rPr>
+            </m:ctrlPr>
+          </m:dPr>
+          <m:e>
+            <m:r>
+              <w:rPr>
+                <w:rFonts w:ascii="Cambria Math" w:hAnsi="Cambria Math"/>
+              </w:rPr>
+              <m:t>k</m:t>
+            </m:r>
+          </m:e>
+        </m:d>
+        <m:r>
+          <m:rPr>
+            <m:sty m:val="p"/>
+          </m:rPr>
+          <w:rPr>
+            <w:rFonts w:ascii="Cambria Math" w:hAnsi="Cambria Math"/>
+          </w:rPr>
+          <m:t>=</m:t>
+        </m:r>
+        <m:d>
+          <m:dPr>
+            <m:begChr m:val="⌈"/>
+            <m:endChr m:val="⌉"/>
+            <m:ctrlPr>
+              <w:rPr>
+                <w:rFonts w:ascii="Cambria Math" w:hAnsi="Cambria Math"/>
+              </w:rPr>
+            </m:ctrlPr>
+          </m:dPr>
+          <m:e>
+            <m:r>
+              <w:rPr>
+                <w:rFonts w:ascii="Cambria Math" w:hAnsi="Cambria Math"/>
+              </w:rPr>
+              <m:t>k</m:t>
+            </m:r>
+          </m:e>
+        </m:d>
+      </m:oMath>
+      <w:r>
+        <w:rPr>
+          <w:rFonts w:hint="eastAsia"/>
+        </w:rPr>
+        <w:t>，则</w:t>
+      </w:r>
+      <m:oMath>
+        <m:d>
+          <m:dPr>
+            <m:begChr m:val="["/>
+            <m:endChr m:val="]"/>
+            <m:ctrlPr>
+              <w:rPr>
+                <w:rFonts w:ascii="Cambria Math" w:hAnsi="Cambria Math"/>
+              </w:rPr>
+            </m:ctrlPr>
+          </m:dPr>
+          <m:e>
+            <m:r>
+              <m:rPr>
+                <m:sty m:val="p"/>
+              </m:rPr>
+              <w:rPr>
+                <w:rFonts w:ascii="Cambria Math" w:hAnsi="Cambria Math"/>
+              </w:rPr>
+              <m:t>p,t</m:t>
+            </m:r>
+          </m:e>
+        </m:d>
+        <m:r>
+          <m:rPr>
+            <m:sty m:val="p"/>
+          </m:rPr>
+          <w:rPr>
+            <w:rFonts w:ascii="Cambria Math" w:hAnsi="Cambria Math"/>
+          </w:rPr>
+          <m:t>=[</m:t>
+        </m:r>
+        <m:sSub>
+          <m:sSubPr>
+            <m:ctrlPr>
+              <w:rPr>
+                <w:rFonts w:ascii="Cambria Math" w:hAnsi="Cambria Math"/>
+              </w:rPr>
+            </m:ctrlPr>
+          </m:sSubPr>
+          <m:e>
+            <m:r>
+              <m:rPr>
+                <m:sty m:val="p"/>
+              </m:rPr>
+              <w:rPr>
+                <w:rFonts w:ascii="Cambria Math" w:hAnsi="Cambria Math"/>
+              </w:rPr>
+              <m:t>P</m:t>
+            </m:r>
+          </m:e>
+          <m:sub>
+            <m:r>
+              <m:rPr>
+                <m:sty m:val="p"/>
+              </m:rPr>
+              <w:rPr>
+                <w:rFonts w:ascii="Cambria Math" w:hAnsi="Cambria Math"/>
+              </w:rPr>
+              <m:t>max</m:t>
+            </m:r>
+          </m:sub>
+        </m:sSub>
+        <m:r>
+          <w:rPr>
+            <w:rFonts w:ascii="Cambria Math" w:hAnsi="Cambria Math"/>
+          </w:rPr>
+          <m:t>,</m:t>
+        </m:r>
+        <m:sSub>
+          <m:sSubPr>
+            <m:ctrlPr>
+              <w:rPr>
+                <w:rFonts w:ascii="Cambria Math" w:hAnsi="Cambria Math"/>
+                <w:i/>
+              </w:rPr>
+            </m:ctrlPr>
+          </m:sSubPr>
+          <m:e>
+            <m:r>
+              <w:rPr>
+                <w:rFonts w:ascii="Cambria Math" w:hAnsi="Cambria Math"/>
+              </w:rPr>
+              <m:t>t</m:t>
+            </m:r>
+          </m:e>
+          <m:sub>
+            <m:r>
+              <w:rPr>
+                <w:rFonts w:ascii="Cambria Math" w:hAnsi="Cambria Math"/>
+              </w:rPr>
+              <m:t>bkp_1bit</m:t>
+            </m:r>
+          </m:sub>
+        </m:sSub>
+        <m:r>
+          <w:rPr>
+            <w:rFonts w:ascii="Cambria Math" w:hAnsi="Cambria Math"/>
+          </w:rPr>
+          <m:t>k]</m:t>
+        </m:r>
+      </m:oMath>
+      <w:r>
+        <w:rPr>
+          <w:rFonts w:hint="eastAsia"/>
+        </w:rPr>
+        <w:t>，如果</w:t>
+      </w:r>
+      <m:oMath>
+        <m:d>
+          <m:dPr>
+            <m:begChr m:val="⌊"/>
+            <m:endChr m:val="⌋"/>
+            <m:ctrlPr>
+              <w:rPr>
+                <w:rFonts w:ascii="Cambria Math" w:hAnsi="Cambria Math"/>
+              </w:rPr>
+            </m:ctrlPr>
+          </m:dPr>
+          <m:e>
+            <m:r>
+              <w:rPr>
+                <w:rFonts w:ascii="Cambria Math" w:hAnsi="Cambria Math"/>
+              </w:rPr>
+              <m:t>k</m:t>
+            </m:r>
+          </m:e>
+        </m:d>
+        <m:r>
+          <m:rPr>
+            <m:sty m:val="p"/>
+          </m:rPr>
+          <w:rPr>
+            <w:rFonts w:ascii="Cambria Math" w:hAnsi="Cambria Math"/>
+          </w:rPr>
+          <m:t>≠</m:t>
+        </m:r>
+        <m:d>
+          <m:dPr>
+            <m:begChr m:val="⌈"/>
+            <m:endChr m:val="⌉"/>
+            <m:ctrlPr>
+              <w:rPr>
+                <w:rFonts w:ascii="Cambria Math" w:hAnsi="Cambria Math"/>
+              </w:rPr>
+            </m:ctrlPr>
+          </m:dPr>
+          <m:e>
+            <m:r>
+              <w:rPr>
+                <w:rFonts w:ascii="Cambria Math" w:hAnsi="Cambria Math"/>
+              </w:rPr>
+              <m:t>k</m:t>
+            </m:r>
+          </m:e>
+        </m:d>
+      </m:oMath>
+      <w:r>
+        <w:rPr>
+          <w:rFonts w:hint="eastAsia"/>
+        </w:rPr>
+        <w:t>，备份N比特所需的功率和时间将被分为2个阶段，如方程A</w:t>
+      </w:r>
+      <w:r>
+        <w:t>.4</w:t>
+      </w:r>
+      <w:r>
+        <w:rPr>
+          <w:rFonts w:hint="eastAsia"/>
+        </w:rPr>
+        <w:t>所示。</w:t>
+      </w:r>
+    </w:p>
+    <w:p>
+      <w:pPr>
+        <w:rPr>
+          <w:rFonts w:hint="eastAsia"/>
+        </w:rPr>
+      </w:pPr>
+      <m:oMathPara>
+        <m:oMath>
+          <m:d>
+            <m:dPr>
+              <m:begChr m:val="{"/>
+              <m:endChr m:val=""/>
+              <m:ctrlPr>
+                <w:rPr>
+                  <w:rFonts w:ascii="Cambria Math" w:hAnsi="Cambria Math"/>
+                </w:rPr>
+              </m:ctrlPr>
+            </m:dPr>
+            <m:e>
+              <m:eqArr>
+                <m:eqArrPr>
+                  <m:ctrlPr>
+                    <w:rPr>
+                      <w:rFonts w:ascii="Cambria Math" w:hAnsi="Cambria Math"/>
+                    </w:rPr>
+                  </m:ctrlPr>
+                </m:eqArrPr>
+                <m:e>
+                  <m:d>
+                    <m:dPr>
+                      <m:begChr m:val="["/>
+                      <m:endChr m:val="]"/>
+                      <m:ctrlPr>
+                        <w:rPr>
+                          <w:rFonts w:ascii="Cambria Math" w:hAnsi="Cambria Math"/>
+                          <w:i/>
+                        </w:rPr>
+                      </m:ctrlPr>
+                    </m:dPr>
+                    <m:e>
+                      <m:sSub>
+                        <m:sSubPr>
+                          <m:ctrlPr>
+                            <w:rPr>
+                              <w:rFonts w:ascii="Cambria Math" w:hAnsi="Cambria Math"/>
+                              <w:i/>
+                            </w:rPr>
+                          </m:ctrlPr>
+                        </m:sSubPr>
+                        <m:e>
+                          <m:r>
+                            <w:rPr>
+                              <w:rFonts w:ascii="Cambria Math" w:hAnsi="Cambria Math"/>
+                            </w:rPr>
+                            <m:t>p</m:t>
+                          </m:r>
+                        </m:e>
+                        <m:sub>
+                          <m:r>
+                            <w:rPr>
+                              <w:rFonts w:ascii="Cambria Math" w:hAnsi="Cambria Math"/>
+                            </w:rPr>
+                            <m:t>1</m:t>
+                          </m:r>
+                        </m:sub>
+                      </m:sSub>
+                      <m:r>
+                        <w:rPr>
+                          <w:rFonts w:ascii="Cambria Math" w:hAnsi="Cambria Math"/>
+                        </w:rPr>
+                        <m:t>,</m:t>
+                      </m:r>
+                      <m:sSub>
+                        <m:sSubPr>
+                          <m:ctrlPr>
+                            <w:rPr>
+                              <w:rFonts w:ascii="Cambria Math" w:hAnsi="Cambria Math"/>
+                              <w:i/>
+                            </w:rPr>
+                          </m:ctrlPr>
+                        </m:sSubPr>
+                        <m:e>
+                          <m:r>
+                            <w:rPr>
+                              <w:rFonts w:ascii="Cambria Math" w:hAnsi="Cambria Math"/>
+                            </w:rPr>
+                            <m:t>t</m:t>
+                          </m:r>
+                        </m:e>
+                        <m:sub>
+                          <m:r>
+                            <w:rPr>
+                              <w:rFonts w:ascii="Cambria Math" w:hAnsi="Cambria Math"/>
+                            </w:rPr>
+                            <m:t>1</m:t>
+                          </m:r>
+                        </m:sub>
+                      </m:sSub>
+                    </m:e>
+                  </m:d>
+                  <m:r>
+                    <w:rPr>
+                      <w:rFonts w:ascii="Cambria Math" w:hAnsi="Cambria Math"/>
+                    </w:rPr>
+                    <m:t>=[</m:t>
+                  </m:r>
+                  <m:sSub>
+                    <m:sSubPr>
+                      <m:ctrlPr>
+                        <w:rPr>
+                          <w:rFonts w:ascii="Cambria Math" w:hAnsi="Cambria Math"/>
+                          <w:i/>
+                        </w:rPr>
+                      </m:ctrlPr>
+                    </m:sSubPr>
+                    <m:e>
+                      <m:r>
+                        <w:rPr>
+                          <w:rFonts w:ascii="Cambria Math" w:hAnsi="Cambria Math"/>
+                        </w:rPr>
+                        <m:t>P</m:t>
+                      </m:r>
+                    </m:e>
+                    <m:sub>
+                      <m:r>
+                        <w:rPr>
+                          <w:rFonts w:ascii="Cambria Math" w:hAnsi="Cambria Math"/>
+                        </w:rPr>
+                        <m:t>max</m:t>
+                      </m:r>
+                    </m:sub>
+                  </m:sSub>
+                  <m:r>
+                    <w:rPr>
+                      <w:rFonts w:ascii="Cambria Math" w:hAnsi="Cambria Math"/>
+                    </w:rPr>
+                    <m:t>,</m:t>
+                  </m:r>
+                  <m:sSub>
+                    <m:sSubPr>
+                      <m:ctrlPr>
+                        <w:rPr>
+                          <w:rFonts w:ascii="Cambria Math" w:hAnsi="Cambria Math"/>
+                          <w:i/>
+                        </w:rPr>
+                      </m:ctrlPr>
+                    </m:sSubPr>
+                    <m:e>
+                      <m:r>
+                        <w:rPr>
+                          <w:rFonts w:ascii="Cambria Math" w:hAnsi="Cambria Math"/>
+                        </w:rPr>
+                        <m:t>t</m:t>
+                      </m:r>
+                    </m:e>
+                    <m:sub>
+                      <m:r>
+                        <w:rPr>
+                          <w:rFonts w:ascii="Cambria Math" w:hAnsi="Cambria Math"/>
+                        </w:rPr>
+                        <m:t>bkp_1bit</m:t>
+                      </m:r>
+                    </m:sub>
+                  </m:sSub>
+                  <m:r>
+                    <w:rPr>
+                      <w:rFonts w:ascii="Cambria Math" w:hAnsi="Cambria Math"/>
+                    </w:rPr>
+                    <m:t>κ]</m:t>
+                  </m:r>
+                </m:e>
+                <m:e>
+                  <m:d>
+                    <m:dPr>
+                      <m:begChr m:val="["/>
+                      <m:endChr m:val="]"/>
+                      <m:ctrlPr>
+                        <w:rPr>
+                          <w:rFonts w:ascii="Cambria Math" w:hAnsi="Cambria Math"/>
+                          <w:i/>
+                        </w:rPr>
+                      </m:ctrlPr>
+                    </m:dPr>
+                    <m:e>
+                      <m:sSub>
+                        <m:sSubPr>
+                          <m:ctrlPr>
+                            <w:rPr>
+                              <w:rFonts w:ascii="Cambria Math" w:hAnsi="Cambria Math"/>
+                              <w:i/>
+                            </w:rPr>
+                          </m:ctrlPr>
+                        </m:sSubPr>
+                        <m:e>
+                          <m:r>
+                            <w:rPr>
+                              <w:rFonts w:ascii="Cambria Math" w:hAnsi="Cambria Math"/>
+                            </w:rPr>
+                            <m:t>p</m:t>
+                          </m:r>
+                        </m:e>
+                        <m:sub>
+                          <m:r>
+                            <w:rPr>
+                              <w:rFonts w:ascii="Cambria Math" w:hAnsi="Cambria Math"/>
+                            </w:rPr>
+                            <m:t>2</m:t>
+                          </m:r>
+                        </m:sub>
+                      </m:sSub>
+                      <m:r>
+                        <w:rPr>
+                          <w:rFonts w:ascii="Cambria Math" w:hAnsi="Cambria Math"/>
+                        </w:rPr>
+                        <m:t>,</m:t>
+                      </m:r>
+                      <m:sSub>
+                        <m:sSubPr>
+                          <m:ctrlPr>
+                            <w:rPr>
+                              <w:rFonts w:ascii="Cambria Math" w:hAnsi="Cambria Math"/>
+                              <w:i/>
+                            </w:rPr>
+                          </m:ctrlPr>
+                        </m:sSubPr>
+                        <m:e>
+                          <m:r>
+                            <w:rPr>
+                              <w:rFonts w:ascii="Cambria Math" w:hAnsi="Cambria Math"/>
+                            </w:rPr>
+                            <m:t>t</m:t>
+                          </m:r>
+                        </m:e>
+                        <m:sub>
+                          <m:r>
+                            <w:rPr>
+                              <w:rFonts w:ascii="Cambria Math" w:hAnsi="Cambria Math"/>
+                            </w:rPr>
+                            <m:t>2</m:t>
+                          </m:r>
+                        </m:sub>
+                      </m:sSub>
+                    </m:e>
+                  </m:d>
+                  <m:r>
+                    <w:rPr>
+                      <w:rFonts w:ascii="Cambria Math" w:hAnsi="Cambria Math"/>
+                    </w:rPr>
+                    <m:t>=[</m:t>
+                  </m:r>
+                  <m:sSub>
+                    <m:sSubPr>
+                      <m:ctrlPr>
+                        <w:rPr>
+                          <w:rFonts w:ascii="Cambria Math" w:hAnsi="Cambria Math"/>
+                          <w:i/>
+                        </w:rPr>
+                      </m:ctrlPr>
+                    </m:sSubPr>
+                    <m:e>
+                      <m:r>
+                        <w:rPr>
+                          <w:rFonts w:ascii="Cambria Math" w:hAnsi="Cambria Math"/>
+                        </w:rPr>
+                        <m:t>P</m:t>
+                      </m:r>
+                    </m:e>
+                    <m:sub>
+                      <m:r>
+                        <w:rPr>
+                          <w:rFonts w:ascii="Cambria Math" w:hAnsi="Cambria Math"/>
+                        </w:rPr>
+                        <m:t>bk</m:t>
+                      </m:r>
+                      <m:sSub>
+                        <m:sSubPr>
+                          <m:ctrlPr>
+                            <w:rPr>
+                              <w:rFonts w:ascii="Cambria Math" w:hAnsi="Cambria Math"/>
+                              <w:i/>
+                            </w:rPr>
+                          </m:ctrlPr>
+                        </m:sSubPr>
+                        <m:e>
+                          <m:r>
+                            <w:rPr>
+                              <w:rFonts w:ascii="Cambria Math" w:hAnsi="Cambria Math"/>
+                            </w:rPr>
+                            <m:t>p</m:t>
+                          </m:r>
+                        </m:e>
+                        <m:sub>
+                          <m:r>
+                            <w:rPr>
+                              <w:rFonts w:ascii="Cambria Math" w:hAnsi="Cambria Math"/>
+                            </w:rPr>
+                            <m:t>1bit</m:t>
+                          </m:r>
+                        </m:sub>
+                      </m:sSub>
+                    </m:sub>
+                  </m:sSub>
+                  <m:d>
+                    <m:dPr>
+                      <m:ctrlPr>
+                        <w:rPr>
+                          <w:rFonts w:ascii="Cambria Math" w:hAnsi="Cambria Math"/>
+                          <w:i/>
+                        </w:rPr>
+                      </m:ctrlPr>
+                    </m:dPr>
+                    <m:e>
+                      <m:r>
+                        <w:rPr>
+                          <w:rFonts w:ascii="Cambria Math" w:hAnsi="Cambria Math"/>
+                        </w:rPr>
+                        <m:t>N-κ</m:t>
+                      </m:r>
+                      <m:f>
+                        <m:fPr>
+                          <m:ctrlPr>
+                            <w:rPr>
+                              <w:rFonts w:ascii="Cambria Math" w:hAnsi="Cambria Math"/>
+                              <w:i/>
+                            </w:rPr>
+                          </m:ctrlPr>
+                        </m:fPr>
+                        <m:num>
+                          <m:sSub>
+                            <m:sSubPr>
+                              <m:ctrlPr>
+                                <w:rPr>
+                                  <w:rFonts w:ascii="Cambria Math" w:hAnsi="Cambria Math"/>
+                                  <w:i/>
+                                </w:rPr>
+                              </m:ctrlPr>
+                            </m:sSubPr>
+                            <m:e>
+                              <m:r>
+                                <w:rPr>
+                                  <w:rFonts w:ascii="Cambria Math" w:hAnsi="Cambria Math"/>
+                                </w:rPr>
+                                <m:t>P</m:t>
+                              </m:r>
+                            </m:e>
+                            <m:sub>
+                              <m:r>
+                                <w:rPr>
+                                  <w:rFonts w:ascii="Cambria Math" w:hAnsi="Cambria Math"/>
+                                </w:rPr>
+                                <m:t>max</m:t>
+                              </m:r>
+                            </m:sub>
+                          </m:sSub>
+                        </m:num>
+                        <m:den>
+                          <m:sSub>
+                            <m:sSubPr>
+                              <m:ctrlPr>
+                                <w:rPr>
+                                  <w:rFonts w:ascii="Cambria Math" w:hAnsi="Cambria Math"/>
+                                  <w:i/>
+                                </w:rPr>
+                              </m:ctrlPr>
+                            </m:sSubPr>
+                            <m:e>
+                              <m:r>
+                                <w:rPr>
+                                  <w:rFonts w:ascii="Cambria Math" w:hAnsi="Cambria Math"/>
+                                </w:rPr>
+                                <m:t>P</m:t>
+                              </m:r>
+                            </m:e>
+                            <m:sub>
+                              <m:r>
+                                <w:rPr>
+                                  <w:rFonts w:ascii="Cambria Math" w:hAnsi="Cambria Math"/>
+                                </w:rPr>
+                                <m:t>bk</m:t>
+                              </m:r>
+                              <m:sSub>
+                                <m:sSubPr>
+                                  <m:ctrlPr>
+                                    <w:rPr>
+                                      <w:rFonts w:ascii="Cambria Math" w:hAnsi="Cambria Math"/>
+                                      <w:i/>
+                                    </w:rPr>
+                                  </m:ctrlPr>
+                                </m:sSubPr>
+                                <m:e>
+                                  <m:r>
+                                    <w:rPr>
+                                      <w:rFonts w:ascii="Cambria Math" w:hAnsi="Cambria Math"/>
+                                    </w:rPr>
+                                    <m:t>p</m:t>
+                                  </m:r>
+                                </m:e>
+                                <m:sub>
+                                  <m:r>
+                                    <w:rPr>
+                                      <w:rFonts w:ascii="Cambria Math" w:hAnsi="Cambria Math"/>
+                                    </w:rPr>
+                                    <m:t>1bit</m:t>
+                                  </m:r>
+                                </m:sub>
+                              </m:sSub>
+                            </m:sub>
+                          </m:sSub>
+                        </m:den>
+                      </m:f>
+                    </m:e>
+                  </m:d>
+                  <m:r>
+                    <w:rPr>
+                      <w:rFonts w:ascii="Cambria Math" w:hAnsi="Cambria Math"/>
+                    </w:rPr>
+                    <m:t>,</m:t>
+                  </m:r>
+                  <m:sSub>
+                    <m:sSubPr>
+                      <m:ctrlPr>
+                        <w:rPr>
+                          <w:rFonts w:ascii="Cambria Math" w:hAnsi="Cambria Math"/>
+                          <w:i/>
+                        </w:rPr>
+                      </m:ctrlPr>
+                    </m:sSubPr>
+                    <m:e>
+                      <m:r>
+                        <w:rPr>
+                          <w:rFonts w:ascii="Cambria Math" w:hAnsi="Cambria Math"/>
+                        </w:rPr>
+                        <m:t>t</m:t>
+                      </m:r>
+                    </m:e>
+                    <m:sub>
+                      <m:r>
+                        <w:rPr>
+                          <w:rFonts w:ascii="Cambria Math" w:hAnsi="Cambria Math"/>
+                        </w:rPr>
+                        <m:t>bkp_1bit</m:t>
+                      </m:r>
+                    </m:sub>
+                  </m:sSub>
+                  <m:r>
+                    <w:rPr>
+                      <w:rFonts w:ascii="Cambria Math" w:hAnsi="Cambria Math"/>
+                    </w:rPr>
+                    <m:t>]</m:t>
+                  </m:r>
+                </m:e>
+              </m:eqArr>
+            </m:e>
+          </m:d>
+        </m:oMath>
+      </m:oMathPara>
+    </w:p>
+    <w:p>
       <w:pPr>
         <w:rPr>
           <w:rFonts w:hint="eastAsia"/>
@@ -464,6 +4744,27 @@
       </w:pPr>
       <w:bookmarkStart w:id="0" w:name="_GoBack"/>
       <w:bookmarkEnd w:id="0"/>
+    </w:p>
+    <w:p>
+      <w:pPr>
+        <w:rPr>
+          <w:rFonts w:hint="eastAsia"/>
+        </w:rPr>
+      </w:pPr>
+    </w:p>
+    <w:p>
+      <w:pPr>
+        <w:rPr>
+          <w:rFonts w:hint="eastAsia"/>
+        </w:rPr>
+      </w:pPr>
+    </w:p>
+    <w:p>
+      <w:pPr>
+        <w:rPr>
+          <w:rFonts w:hint="eastAsia"/>
+        </w:rPr>
+      </w:pPr>
     </w:p>
     <w:sectPr>
       <w:pgSz w:w="11906" w:h="16838"/>
@@ -478,6 +4779,95 @@
 <file path=word/numbering.xml><?xml version="1.0" encoding="utf-8"?>
 <w:numbering xmlns:wpc="http://schemas.microsoft.com/office/word/2010/wordprocessingCanvas" xmlns:cx="http://schemas.microsoft.com/office/drawing/2014/chartex" xmlns:mc="http://schemas.openxmlformats.org/markup-compatibility/2006" xmlns:o="urn:schemas-microsoft-com:office:office" xmlns:r="http://schemas.openxmlformats.org/officeDocument/2006/relationships" xmlns:m="http://schemas.openxmlformats.org/officeDocument/2006/math" xmlns:v="urn:schemas-microsoft-com:vml" xmlns:wp14="http://schemas.microsoft.com/office/word/2010/wordprocessingDrawing" xmlns:wp="http://schemas.openxmlformats.org/drawingml/2006/wordprocessingDrawing" xmlns:w10="urn:schemas-microsoft-com:office:word" xmlns:w="http://schemas.openxmlformats.org/wordprocessingml/2006/main" xmlns:w14="http://schemas.microsoft.com/office/word/2010/wordml" xmlns:w15="http://schemas.microsoft.com/office/word/2012/wordml" xmlns:w16se="http://schemas.microsoft.com/office/word/2015/wordml/symex" xmlns:wpg="http://schemas.microsoft.com/office/word/2010/wordprocessingGroup" xmlns:wpi="http://schemas.microsoft.com/office/word/2010/wordprocessingInk" xmlns:wne="http://schemas.microsoft.com/office/word/2006/wordml" xmlns:wps="http://schemas.microsoft.com/office/word/2010/wordprocessingShape" mc:Ignorable="w14 w15 w16se wp14">
   <w:abstractNum w:abstractNumId="0" w15:restartNumberingAfterBreak="0">
+    <w:nsid w:val="1A9C1A2A"/>
+    <w:multiLevelType w:val="hybridMultilevel"/>
+    <w:tmpl w:val="0E96ED82"/>
+    <w:lvl w:ilvl="0" w:tplc="34588502">
+      <w:start w:val="1"/>
+      <w:numFmt w:val="upperLetter"/>
+      <w:lvlText w:val="%1."/>
+      <w:lvlJc w:val="left"/>
+      <w:pPr>
+        <w:ind w:left="360" w:hanging="360"/>
+      </w:pPr>
+      <w:rPr>
+        <w:rFonts w:hint="default"/>
+      </w:rPr>
+    </w:lvl>
+    <w:lvl w:ilvl="1" w:tplc="04090019" w:tentative="1">
+      <w:start w:val="1"/>
+      <w:numFmt w:val="lowerLetter"/>
+      <w:lvlText w:val="%2)"/>
+      <w:lvlJc w:val="left"/>
+      <w:pPr>
+        <w:ind w:left="840" w:hanging="420"/>
+      </w:pPr>
+    </w:lvl>
+    <w:lvl w:ilvl="2" w:tplc="0409001B" w:tentative="1">
+      <w:start w:val="1"/>
+      <w:numFmt w:val="lowerRoman"/>
+      <w:lvlText w:val="%3."/>
+      <w:lvlJc w:val="right"/>
+      <w:pPr>
+        <w:ind w:left="1260" w:hanging="420"/>
+      </w:pPr>
+    </w:lvl>
+    <w:lvl w:ilvl="3" w:tplc="0409000F" w:tentative="1">
+      <w:start w:val="1"/>
+      <w:numFmt w:val="decimal"/>
+      <w:lvlText w:val="%4."/>
+      <w:lvlJc w:val="left"/>
+      <w:pPr>
+        <w:ind w:left="1680" w:hanging="420"/>
+      </w:pPr>
+    </w:lvl>
+    <w:lvl w:ilvl="4" w:tplc="04090019" w:tentative="1">
+      <w:start w:val="1"/>
+      <w:numFmt w:val="lowerLetter"/>
+      <w:lvlText w:val="%5)"/>
+      <w:lvlJc w:val="left"/>
+      <w:pPr>
+        <w:ind w:left="2100" w:hanging="420"/>
+      </w:pPr>
+    </w:lvl>
+    <w:lvl w:ilvl="5" w:tplc="0409001B" w:tentative="1">
+      <w:start w:val="1"/>
+      <w:numFmt w:val="lowerRoman"/>
+      <w:lvlText w:val="%6."/>
+      <w:lvlJc w:val="right"/>
+      <w:pPr>
+        <w:ind w:left="2520" w:hanging="420"/>
+      </w:pPr>
+    </w:lvl>
+    <w:lvl w:ilvl="6" w:tplc="0409000F" w:tentative="1">
+      <w:start w:val="1"/>
+      <w:numFmt w:val="decimal"/>
+      <w:lvlText w:val="%7."/>
+      <w:lvlJc w:val="left"/>
+      <w:pPr>
+        <w:ind w:left="2940" w:hanging="420"/>
+      </w:pPr>
+    </w:lvl>
+    <w:lvl w:ilvl="7" w:tplc="04090019" w:tentative="1">
+      <w:start w:val="1"/>
+      <w:numFmt w:val="lowerLetter"/>
+      <w:lvlText w:val="%8)"/>
+      <w:lvlJc w:val="left"/>
+      <w:pPr>
+        <w:ind w:left="3360" w:hanging="420"/>
+      </w:pPr>
+    </w:lvl>
+    <w:lvl w:ilvl="8" w:tplc="0409001B" w:tentative="1">
+      <w:start w:val="1"/>
+      <w:numFmt w:val="lowerRoman"/>
+      <w:lvlText w:val="%9."/>
+      <w:lvlJc w:val="right"/>
+      <w:pPr>
+        <w:ind w:left="3780" w:hanging="420"/>
+      </w:pPr>
+    </w:lvl>
+  </w:abstractNum>
+  <w:abstractNum w:abstractNumId="1" w15:restartNumberingAfterBreak="0">
     <w:nsid w:val="558A4F96"/>
     <w:multiLevelType w:val="hybridMultilevel"/>
     <w:tmpl w:val="F6968C22"/>
@@ -589,7 +4979,194 @@
       </w:rPr>
     </w:lvl>
   </w:abstractNum>
+  <w:abstractNum w:abstractNumId="2" w15:restartNumberingAfterBreak="0">
+    <w:nsid w:val="59FD14EF"/>
+    <w:multiLevelType w:val="hybridMultilevel"/>
+    <w:tmpl w:val="359AD2C2"/>
+    <w:lvl w:ilvl="0" w:tplc="B95C7ECE">
+      <w:start w:val="1"/>
+      <w:numFmt w:val="upperLetter"/>
+      <w:lvlText w:val="%1."/>
+      <w:lvlJc w:val="left"/>
+      <w:pPr>
+        <w:ind w:left="360" w:hanging="360"/>
+      </w:pPr>
+      <w:rPr>
+        <w:rFonts w:hint="default"/>
+      </w:rPr>
+    </w:lvl>
+    <w:lvl w:ilvl="1" w:tplc="04090019" w:tentative="1">
+      <w:start w:val="1"/>
+      <w:numFmt w:val="lowerLetter"/>
+      <w:lvlText w:val="%2)"/>
+      <w:lvlJc w:val="left"/>
+      <w:pPr>
+        <w:ind w:left="840" w:hanging="420"/>
+      </w:pPr>
+    </w:lvl>
+    <w:lvl w:ilvl="2" w:tplc="0409001B" w:tentative="1">
+      <w:start w:val="1"/>
+      <w:numFmt w:val="lowerRoman"/>
+      <w:lvlText w:val="%3."/>
+      <w:lvlJc w:val="right"/>
+      <w:pPr>
+        <w:ind w:left="1260" w:hanging="420"/>
+      </w:pPr>
+    </w:lvl>
+    <w:lvl w:ilvl="3" w:tplc="0409000F" w:tentative="1">
+      <w:start w:val="1"/>
+      <w:numFmt w:val="decimal"/>
+      <w:lvlText w:val="%4."/>
+      <w:lvlJc w:val="left"/>
+      <w:pPr>
+        <w:ind w:left="1680" w:hanging="420"/>
+      </w:pPr>
+    </w:lvl>
+    <w:lvl w:ilvl="4" w:tplc="04090019" w:tentative="1">
+      <w:start w:val="1"/>
+      <w:numFmt w:val="lowerLetter"/>
+      <w:lvlText w:val="%5)"/>
+      <w:lvlJc w:val="left"/>
+      <w:pPr>
+        <w:ind w:left="2100" w:hanging="420"/>
+      </w:pPr>
+    </w:lvl>
+    <w:lvl w:ilvl="5" w:tplc="0409001B" w:tentative="1">
+      <w:start w:val="1"/>
+      <w:numFmt w:val="lowerRoman"/>
+      <w:lvlText w:val="%6."/>
+      <w:lvlJc w:val="right"/>
+      <w:pPr>
+        <w:ind w:left="2520" w:hanging="420"/>
+      </w:pPr>
+    </w:lvl>
+    <w:lvl w:ilvl="6" w:tplc="0409000F" w:tentative="1">
+      <w:start w:val="1"/>
+      <w:numFmt w:val="decimal"/>
+      <w:lvlText w:val="%7."/>
+      <w:lvlJc w:val="left"/>
+      <w:pPr>
+        <w:ind w:left="2940" w:hanging="420"/>
+      </w:pPr>
+    </w:lvl>
+    <w:lvl w:ilvl="7" w:tplc="04090019" w:tentative="1">
+      <w:start w:val="1"/>
+      <w:numFmt w:val="lowerLetter"/>
+      <w:lvlText w:val="%8)"/>
+      <w:lvlJc w:val="left"/>
+      <w:pPr>
+        <w:ind w:left="3360" w:hanging="420"/>
+      </w:pPr>
+    </w:lvl>
+    <w:lvl w:ilvl="8" w:tplc="0409001B" w:tentative="1">
+      <w:start w:val="1"/>
+      <w:numFmt w:val="lowerRoman"/>
+      <w:lvlText w:val="%9."/>
+      <w:lvlJc w:val="right"/>
+      <w:pPr>
+        <w:ind w:left="3780" w:hanging="420"/>
+      </w:pPr>
+    </w:lvl>
+  </w:abstractNum>
+  <w:abstractNum w:abstractNumId="3" w15:restartNumberingAfterBreak="0">
+    <w:nsid w:val="74687D7B"/>
+    <w:multiLevelType w:val="hybridMultilevel"/>
+    <w:tmpl w:val="5B9CC7CC"/>
+    <w:lvl w:ilvl="0" w:tplc="28DCEDE8">
+      <w:start w:val="1"/>
+      <w:numFmt w:val="upperLetter"/>
+      <w:lvlText w:val="%1."/>
+      <w:lvlJc w:val="left"/>
+      <w:pPr>
+        <w:ind w:left="360" w:hanging="360"/>
+      </w:pPr>
+      <w:rPr>
+        <w:rFonts w:hint="default"/>
+      </w:rPr>
+    </w:lvl>
+    <w:lvl w:ilvl="1" w:tplc="04090019" w:tentative="1">
+      <w:start w:val="1"/>
+      <w:numFmt w:val="lowerLetter"/>
+      <w:lvlText w:val="%2)"/>
+      <w:lvlJc w:val="left"/>
+      <w:pPr>
+        <w:ind w:left="840" w:hanging="420"/>
+      </w:pPr>
+    </w:lvl>
+    <w:lvl w:ilvl="2" w:tplc="0409001B" w:tentative="1">
+      <w:start w:val="1"/>
+      <w:numFmt w:val="lowerRoman"/>
+      <w:lvlText w:val="%3."/>
+      <w:lvlJc w:val="right"/>
+      <w:pPr>
+        <w:ind w:left="1260" w:hanging="420"/>
+      </w:pPr>
+    </w:lvl>
+    <w:lvl w:ilvl="3" w:tplc="0409000F" w:tentative="1">
+      <w:start w:val="1"/>
+      <w:numFmt w:val="decimal"/>
+      <w:lvlText w:val="%4."/>
+      <w:lvlJc w:val="left"/>
+      <w:pPr>
+        <w:ind w:left="1680" w:hanging="420"/>
+      </w:pPr>
+    </w:lvl>
+    <w:lvl w:ilvl="4" w:tplc="04090019" w:tentative="1">
+      <w:start w:val="1"/>
+      <w:numFmt w:val="lowerLetter"/>
+      <w:lvlText w:val="%5)"/>
+      <w:lvlJc w:val="left"/>
+      <w:pPr>
+        <w:ind w:left="2100" w:hanging="420"/>
+      </w:pPr>
+    </w:lvl>
+    <w:lvl w:ilvl="5" w:tplc="0409001B" w:tentative="1">
+      <w:start w:val="1"/>
+      <w:numFmt w:val="lowerRoman"/>
+      <w:lvlText w:val="%6."/>
+      <w:lvlJc w:val="right"/>
+      <w:pPr>
+        <w:ind w:left="2520" w:hanging="420"/>
+      </w:pPr>
+    </w:lvl>
+    <w:lvl w:ilvl="6" w:tplc="0409000F" w:tentative="1">
+      <w:start w:val="1"/>
+      <w:numFmt w:val="decimal"/>
+      <w:lvlText w:val="%7."/>
+      <w:lvlJc w:val="left"/>
+      <w:pPr>
+        <w:ind w:left="2940" w:hanging="420"/>
+      </w:pPr>
+    </w:lvl>
+    <w:lvl w:ilvl="7" w:tplc="04090019" w:tentative="1">
+      <w:start w:val="1"/>
+      <w:numFmt w:val="lowerLetter"/>
+      <w:lvlText w:val="%8)"/>
+      <w:lvlJc w:val="left"/>
+      <w:pPr>
+        <w:ind w:left="3360" w:hanging="420"/>
+      </w:pPr>
+    </w:lvl>
+    <w:lvl w:ilvl="8" w:tplc="0409001B" w:tentative="1">
+      <w:start w:val="1"/>
+      <w:numFmt w:val="lowerRoman"/>
+      <w:lvlText w:val="%9."/>
+      <w:lvlJc w:val="right"/>
+      <w:pPr>
+        <w:ind w:left="3780" w:hanging="420"/>
+      </w:pPr>
+    </w:lvl>
+  </w:abstractNum>
   <w:num w:numId="1">
+    <w:abstractNumId w:val="1"/>
+  </w:num>
+  <w:num w:numId="2">
+    <w:abstractNumId w:val="3"/>
+  </w:num>
+  <w:num w:numId="3">
+    <w:abstractNumId w:val="2"/>
+  </w:num>
+  <w:num w:numId="4">
     <w:abstractNumId w:val="0"/>
   </w:num>
 </w:numbering>
@@ -1027,6 +5604,16 @@
       <w:ind w:firstLineChars="200" w:firstLine="420"/>
     </w:pPr>
   </w:style>
+  <w:style w:type="character" w:styleId="a4">
+    <w:name w:val="Placeholder Text"/>
+    <w:basedOn w:val="a0"/>
+    <w:uiPriority w:val="99"/>
+    <w:semiHidden/>
+    <w:rsid w:val="00DC3579"/>
+    <w:rPr>
+      <w:color w:val="808080"/>
+    </w:rPr>
+  </w:style>
 </w:styles>
 </file>
 

--- a/thesis/translate.docx
+++ b/thesis/translate.docx
@@ -3,10 +3,17 @@
 <w:document xmlns:wpc="http://schemas.microsoft.com/office/word/2010/wordprocessingCanvas" xmlns:cx="http://schemas.microsoft.com/office/drawing/2014/chartex" xmlns:mc="http://schemas.openxmlformats.org/markup-compatibility/2006" xmlns:o="urn:schemas-microsoft-com:office:office" xmlns:r="http://schemas.openxmlformats.org/officeDocument/2006/relationships" xmlns:m="http://schemas.openxmlformats.org/officeDocument/2006/math" xmlns:v="urn:schemas-microsoft-com:vml" xmlns:wp14="http://schemas.microsoft.com/office/word/2010/wordprocessingDrawing" xmlns:wp="http://schemas.openxmlformats.org/drawingml/2006/wordprocessingDrawing" xmlns:w10="urn:schemas-microsoft-com:office:word" xmlns:w="http://schemas.openxmlformats.org/wordprocessingml/2006/main" xmlns:w14="http://schemas.microsoft.com/office/word/2010/wordml" xmlns:w15="http://schemas.microsoft.com/office/word/2012/wordml" xmlns:w16se="http://schemas.microsoft.com/office/word/2015/wordml/symex" xmlns:wpg="http://schemas.microsoft.com/office/word/2010/wordprocessingGroup" xmlns:wpi="http://schemas.microsoft.com/office/word/2010/wordprocessingInk" xmlns:wne="http://schemas.microsoft.com/office/word/2006/wordml" xmlns:wps="http://schemas.microsoft.com/office/word/2010/wordprocessingShape" mc:Ignorable="w14 w15 w16se wp14">
   <w:body>
     <w:p>
+      <w:pPr>
+        <w:jc w:val="center"/>
+        <w:rPr>
+          <w:b/>
+        </w:rPr>
+      </w:pPr>
       <w:proofErr w:type="spellStart"/>
       <w:r>
         <w:rPr>
           <w:rFonts w:hint="eastAsia"/>
+          <w:b/>
         </w:rPr>
         <w:t>NVPsim</w:t>
       </w:r>
@@ -14,15 +21,24 @@
       <w:r>
         <w:rPr>
           <w:rFonts w:hint="eastAsia"/>
+          <w:b/>
         </w:rPr>
         <w:t>：应用于非易失处理器架构探索的仿真器</w:t>
       </w:r>
     </w:p>
     <w:p/>
     <w:p>
-      <w:r>
-        <w:rPr>
-          <w:rFonts w:hint="eastAsia"/>
+      <w:pPr>
+        <w:rPr>
+          <w:b/>
+          <w:sz w:val="22"/>
+        </w:rPr>
+      </w:pPr>
+      <w:r>
+        <w:rPr>
+          <w:rFonts w:hint="eastAsia"/>
+          <w:b/>
+          <w:sz w:val="22"/>
         </w:rPr>
         <w:t>摘要</w:t>
       </w:r>
@@ -32,7 +48,15 @@
         <w:rPr>
           <w:rFonts w:hint="eastAsia"/>
         </w:rPr>
-        <w:t>非易失处理器（NVP）应用了非易失内存技术，在发生断电时保存运行时的信息。在能量采集系统中，这个功能使得NVP能够在间断的电源供应下进行连续的工作进展。这篇论文基于gem</w:t>
+        <w:t>非易失处理器（NVP）应用了非易失内存技术，在发生断电时保存运行时的信息。在能量采集系统中，这个功能使得NVP能够在间</w:t>
+      </w:r>
+      <w:bookmarkStart w:id="0" w:name="_GoBack"/>
+      <w:bookmarkEnd w:id="0"/>
+      <w:r>
+        <w:rPr>
+          <w:rFonts w:hint="eastAsia"/>
+        </w:rPr>
+        <w:t>断的电源供应下进行连续的工作进展。这篇论文基于gem</w:t>
       </w:r>
       <w:r>
         <w:t>5</w:t>
@@ -80,9 +104,15 @@
     </w:p>
     <w:p/>
     <w:p>
-      <w:r>
-        <w:rPr>
-          <w:rFonts w:hint="eastAsia"/>
+      <w:pPr>
+        <w:rPr>
+          <w:b/>
+        </w:rPr>
+      </w:pPr>
+      <w:r>
+        <w:rPr>
+          <w:rFonts w:hint="eastAsia"/>
+          <w:b/>
         </w:rPr>
         <w:t>介绍</w:t>
       </w:r>
@@ -451,9 +481,15 @@
     </w:p>
     <w:p/>
     <w:p>
-      <w:r>
-        <w:rPr>
-          <w:rFonts w:hint="eastAsia"/>
+      <w:pPr>
+        <w:rPr>
+          <w:b/>
+        </w:rPr>
+      </w:pPr>
+      <w:r>
+        <w:rPr>
+          <w:rFonts w:hint="eastAsia"/>
+          <w:b/>
         </w:rPr>
         <w:t>非易失处理器建模</w:t>
       </w:r>
@@ -574,9 +610,237 @@
     </w:p>
     <w:p/>
     <w:p>
-      <w:r>
-        <w:rPr>
-          <w:rFonts w:hint="eastAsia"/>
+      <w:pPr>
+        <w:jc w:val="center"/>
+      </w:pPr>
+      <w:r>
+        <w:rPr>
+          <w:noProof/>
+        </w:rPr>
+        <mc:AlternateContent>
+          <mc:Choice Requires="wps">
+            <w:drawing>
+              <wp:anchor distT="45720" distB="45720" distL="114300" distR="114300" simplePos="0" relativeHeight="251659264" behindDoc="0" locked="0" layoutInCell="1" allowOverlap="1" wp14:anchorId="2BBF38B2" wp14:editId="61EEC3E7">
+                <wp:simplePos x="0" y="0"/>
+                <wp:positionH relativeFrom="margin">
+                  <wp:align>center</wp:align>
+                </wp:positionH>
+                <wp:positionV relativeFrom="paragraph">
+                  <wp:posOffset>2780030</wp:posOffset>
+                </wp:positionV>
+                <wp:extent cx="2360930" cy="1404620"/>
+                <wp:effectExtent l="0" t="0" r="5080" b="6350"/>
+                <wp:wrapTopAndBottom/>
+                <wp:docPr id="217" name="文本框 2"/>
+                <wp:cNvGraphicFramePr>
+                  <a:graphicFrameLocks xmlns:a="http://schemas.openxmlformats.org/drawingml/2006/main"/>
+                </wp:cNvGraphicFramePr>
+                <a:graphic xmlns:a="http://schemas.openxmlformats.org/drawingml/2006/main">
+                  <a:graphicData uri="http://schemas.microsoft.com/office/word/2010/wordprocessingShape">
+                    <wps:wsp>
+                      <wps:cNvSpPr txBox="1">
+                        <a:spLocks noChangeArrowheads="1"/>
+                      </wps:cNvSpPr>
+                      <wps:spPr bwMode="auto">
+                        <a:xfrm>
+                          <a:off x="0" y="0"/>
+                          <a:ext cx="2360930" cy="1404620"/>
+                        </a:xfrm>
+                        <a:prstGeom prst="rect">
+                          <a:avLst/>
+                        </a:prstGeom>
+                        <a:solidFill>
+                          <a:srgbClr val="FFFFFF"/>
+                        </a:solidFill>
+                        <a:ln w="9525">
+                          <a:noFill/>
+                          <a:miter lim="800000"/>
+                          <a:headEnd/>
+                          <a:tailEnd/>
+                        </a:ln>
+                      </wps:spPr>
+                      <wps:txbx>
+                        <w:txbxContent>
+                          <w:p>
+                            <w:pPr>
+                              <w:rPr>
+                                <w:rFonts w:ascii="宋体" w:eastAsia="宋体" w:hAnsi="宋体" w:hint="eastAsia"/>
+                              </w:rPr>
+                            </w:pPr>
+                            <w:r>
+                              <w:rPr>
+                                <w:rFonts w:ascii="宋体" w:eastAsia="宋体" w:hAnsi="宋体" w:hint="eastAsia"/>
+                              </w:rPr>
+                              <w:t>图</w:t>
+                            </w:r>
+                            <w:r>
+                              <w:rPr>
+                                <w:rFonts w:ascii="宋体" w:eastAsia="宋体" w:hAnsi="宋体"/>
+                              </w:rPr>
+                              <w:t xml:space="preserve">A.1 </w:t>
+                            </w:r>
+                            <w:r>
+                              <w:rPr>
+                                <w:rFonts w:ascii="宋体" w:eastAsia="宋体" w:hAnsi="宋体" w:hint="eastAsia"/>
+                              </w:rPr>
+                              <w:t>非易失</w:t>
+                            </w:r>
+                            <w:r>
+                              <w:rPr>
+                                <w:rFonts w:ascii="宋体" w:eastAsia="宋体" w:hAnsi="宋体"/>
+                              </w:rPr>
+                              <w:t>处理器</w:t>
+                            </w:r>
+                            <w:r>
+                              <w:rPr>
+                                <w:rFonts w:ascii="宋体" w:eastAsia="宋体" w:hAnsi="宋体" w:hint="eastAsia"/>
+                              </w:rPr>
+                              <w:t>概要</w:t>
+                            </w:r>
+                          </w:p>
+                        </w:txbxContent>
+                      </wps:txbx>
+                      <wps:bodyPr rot="0" vert="horz" wrap="square" lIns="91440" tIns="45720" rIns="91440" bIns="45720" anchor="t" anchorCtr="0">
+                        <a:spAutoFit/>
+                      </wps:bodyPr>
+                    </wps:wsp>
+                  </a:graphicData>
+                </a:graphic>
+                <wp14:sizeRelH relativeFrom="margin">
+                  <wp14:pctWidth>40000</wp14:pctWidth>
+                </wp14:sizeRelH>
+                <wp14:sizeRelV relativeFrom="margin">
+                  <wp14:pctHeight>20000</wp14:pctHeight>
+                </wp14:sizeRelV>
+              </wp:anchor>
+            </w:drawing>
+          </mc:Choice>
+          <mc:Fallback>
+            <w:pict>
+              <v:shapetype w14:anchorId="2BBF38B2" id="_x0000_t202" coordsize="21600,21600" o:spt="202" path="m,l,21600r21600,l21600,xe">
+                <v:stroke joinstyle="miter"/>
+                <v:path gradientshapeok="t" o:connecttype="rect"/>
+              </v:shapetype>
+              <v:shape id="文本框 2" o:spid="_x0000_s1026" type="#_x0000_t202" style="position:absolute;left:0;text-align:left;margin-left:0;margin-top:218.9pt;width:185.9pt;height:110.6pt;z-index:251659264;visibility:visible;mso-wrap-style:square;mso-width-percent:400;mso-height-percent:200;mso-wrap-distance-left:9pt;mso-wrap-distance-top:3.6pt;mso-wrap-distance-right:9pt;mso-wrap-distance-bottom:3.6pt;mso-position-horizontal:center;mso-position-horizontal-relative:margin;mso-position-vertical:absolute;mso-position-vertical-relative:text;mso-width-percent:400;mso-height-percent:200;mso-width-relative:margin;mso-height-relative:margin;v-text-anchor:top" o:gfxdata="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" stroked="f">
+                <v:textbox style="mso-fit-shape-to-text:t">
+                  <w:txbxContent>
+                    <w:p>
+                      <w:pPr>
+                        <w:rPr>
+                          <w:rFonts w:ascii="宋体" w:eastAsia="宋体" w:hAnsi="宋体" w:hint="eastAsia"/>
+                        </w:rPr>
+                      </w:pPr>
+                      <w:r>
+                        <w:rPr>
+                          <w:rFonts w:ascii="宋体" w:eastAsia="宋体" w:hAnsi="宋体" w:hint="eastAsia"/>
+                        </w:rPr>
+                        <w:t>图</w:t>
+                      </w:r>
+                      <w:r>
+                        <w:rPr>
+                          <w:rFonts w:ascii="宋体" w:eastAsia="宋体" w:hAnsi="宋体"/>
+                        </w:rPr>
+                        <w:t xml:space="preserve">A.1 </w:t>
+                      </w:r>
+                      <w:r>
+                        <w:rPr>
+                          <w:rFonts w:ascii="宋体" w:eastAsia="宋体" w:hAnsi="宋体" w:hint="eastAsia"/>
+                        </w:rPr>
+                        <w:t>非易失</w:t>
+                      </w:r>
+                      <w:r>
+                        <w:rPr>
+                          <w:rFonts w:ascii="宋体" w:eastAsia="宋体" w:hAnsi="宋体"/>
+                        </w:rPr>
+                        <w:t>处理器</w:t>
+                      </w:r>
+                      <w:r>
+                        <w:rPr>
+                          <w:rFonts w:ascii="宋体" w:eastAsia="宋体" w:hAnsi="宋体" w:hint="eastAsia"/>
+                        </w:rPr>
+                        <w:t>概要</w:t>
+                      </w:r>
+                    </w:p>
+                  </w:txbxContent>
+                </v:textbox>
+                <w10:wrap type="topAndBottom" anchorx="margin"/>
+              </v:shape>
+            </w:pict>
+          </mc:Fallback>
+        </mc:AlternateContent>
+      </w:r>
+      <w:r>
+        <w:rPr>
+          <w:rFonts w:hint="eastAsia"/>
+          <w:noProof/>
+        </w:rPr>
+        <w:drawing>
+          <wp:inline distT="0" distB="0" distL="0" distR="0" wp14:anchorId="41C3B2A1" wp14:editId="0BA8A2C2">
+            <wp:extent cx="3683838" cy="2640544"/>
+            <wp:effectExtent l="0" t="0" r="0" b="7620"/>
+            <wp:docPr id="1" name="图片 1"/>
+            <wp:cNvGraphicFramePr>
+              <a:graphicFrameLocks xmlns:a="http://schemas.openxmlformats.org/drawingml/2006/main" noChangeAspect="1"/>
+            </wp:cNvGraphicFramePr>
+            <a:graphic xmlns:a="http://schemas.openxmlformats.org/drawingml/2006/main">
+              <a:graphicData uri="http://schemas.openxmlformats.org/drawingml/2006/picture">
+                <pic:pic xmlns:pic="http://schemas.openxmlformats.org/drawingml/2006/picture">
+                  <pic:nvPicPr>
+                    <pic:cNvPr id="0" name="Picture 1"/>
+                    <pic:cNvPicPr>
+                      <a:picLocks noChangeAspect="1" noChangeArrowheads="1"/>
+                    </pic:cNvPicPr>
+                  </pic:nvPicPr>
+                  <pic:blipFill>
+                    <a:blip r:embed="rId5">
+                      <a:extLst>
+                        <a:ext uri="{28A0092B-C50C-407E-A947-70E740481C1C}">
+                          <a14:useLocalDpi xmlns:a14="http://schemas.microsoft.com/office/drawing/2010/main" val="0"/>
+                        </a:ext>
+                      </a:extLst>
+                    </a:blip>
+                    <a:srcRect/>
+                    <a:stretch>
+                      <a:fillRect/>
+                    </a:stretch>
+                  </pic:blipFill>
+                  <pic:spPr bwMode="auto">
+                    <a:xfrm>
+                      <a:off x="0" y="0"/>
+                      <a:ext cx="3688989" cy="2644236"/>
+                    </a:xfrm>
+                    <a:prstGeom prst="rect">
+                      <a:avLst/>
+                    </a:prstGeom>
+                    <a:noFill/>
+                    <a:ln>
+                      <a:noFill/>
+                    </a:ln>
+                  </pic:spPr>
+                </pic:pic>
+              </a:graphicData>
+            </a:graphic>
+          </wp:inline>
+        </w:drawing>
+      </w:r>
+    </w:p>
+    <w:p>
+      <w:pPr>
+        <w:rPr>
+          <w:rFonts w:hint="eastAsia"/>
+        </w:rPr>
+      </w:pPr>
+    </w:p>
+    <w:p>
+      <w:pPr>
+        <w:rPr>
+          <w:i/>
+        </w:rPr>
+      </w:pPr>
+      <w:r>
+        <w:rPr>
+          <w:rFonts w:hint="eastAsia"/>
+          <w:i/>
         </w:rPr>
         <w:t>A. 电压检测器建模</w:t>
       </w:r>
@@ -1190,84 +1454,339 @@
     </w:p>
     <w:p/>
     <w:p>
-      <w:r>
-        <w:rPr>
-          <w:rFonts w:hint="eastAsia"/>
-        </w:rPr>
-        <w:t>B</w:t>
-      </w:r>
-      <w:r>
-        <w:t xml:space="preserve">. </w:t>
-      </w:r>
-      <w:r>
-        <w:rPr>
-          <w:rFonts w:hint="eastAsia"/>
-        </w:rPr>
-        <w:t>备份/恢复控制器建模</w:t>
-      </w:r>
-    </w:p>
-    <w:p>
-      <w:r>
-        <w:rPr>
-          <w:rFonts w:hint="eastAsia"/>
-        </w:rPr>
-        <w:t>备份/恢复控制器控制着寄存器和缓存的备份。在这个模型中，寄存器包含了非易失的触发器，寄存器中的内容如果不被备份到非易失触发器中将会丢失。当控制器接收到“backup”信号时，它将会向寄存器发送控制信号使所有的内容并行地被备份。</w:t>
-      </w:r>
-    </w:p>
-    <w:p>
-      <w:r>
-        <w:rPr>
-          <w:rFonts w:hint="eastAsia"/>
-        </w:rPr>
-        <w:t>缓存的备份过程取决于非易失储存技术的选取，如果缓存使用的是</w:t>
-      </w:r>
-      <w:r>
-        <w:rPr>
-          <w:rFonts w:hint="eastAsia"/>
-        </w:rPr>
-        <w:t>需求是非易失储存器技术（比如</w:t>
-      </w:r>
-      <w:proofErr w:type="spellStart"/>
-      <w:r>
-        <w:rPr>
-          <w:rFonts w:hint="eastAsia"/>
-        </w:rPr>
-        <w:t>nvSRAM</w:t>
-      </w:r>
-      <w:proofErr w:type="spellEnd"/>
-      <w:r>
-        <w:rPr>
-          <w:rFonts w:hint="eastAsia"/>
-        </w:rPr>
-        <w:t>），备份/恢复模块需要使用在章节3中提到的策略控制缓存备份过程，否则缓存中的内容将不会被备份，因为在断电</w:t>
-      </w:r>
-      <w:proofErr w:type="gramStart"/>
-      <w:r>
-        <w:rPr>
-          <w:rFonts w:hint="eastAsia"/>
-        </w:rPr>
-        <w:t>时数据</w:t>
-      </w:r>
-      <w:proofErr w:type="gramEnd"/>
-      <w:r>
-        <w:rPr>
-          <w:rFonts w:hint="eastAsia"/>
-        </w:rPr>
-        <w:t>的完整性可以被保持。当“restore”信号到达备份/恢复控制器时，控制器将会使用和备份时相同的方式来恢复寄存器和缓存中的数据。</w:t>
+      <w:pPr>
+        <w:jc w:val="center"/>
+      </w:pPr>
+      <w:r>
+        <w:rPr>
+          <w:noProof/>
+        </w:rPr>
+        <w:lastRenderedPageBreak/>
+        <mc:AlternateContent>
+          <mc:Choice Requires="wps">
+            <w:drawing>
+              <wp:anchor distT="45720" distB="45720" distL="114300" distR="114300" simplePos="0" relativeHeight="251661312" behindDoc="0" locked="0" layoutInCell="1" allowOverlap="1" wp14:anchorId="54F673D8" wp14:editId="0DC71A96">
+                <wp:simplePos x="0" y="0"/>
+                <wp:positionH relativeFrom="margin">
+                  <wp:align>center</wp:align>
+                </wp:positionH>
+                <wp:positionV relativeFrom="paragraph">
+                  <wp:posOffset>2085340</wp:posOffset>
+                </wp:positionV>
+                <wp:extent cx="2360930" cy="1404620"/>
+                <wp:effectExtent l="0" t="0" r="5080" b="6350"/>
+                <wp:wrapTopAndBottom/>
+                <wp:docPr id="3" name="文本框 2"/>
+                <wp:cNvGraphicFramePr>
+                  <a:graphicFrameLocks xmlns:a="http://schemas.openxmlformats.org/drawingml/2006/main"/>
+                </wp:cNvGraphicFramePr>
+                <a:graphic xmlns:a="http://schemas.openxmlformats.org/drawingml/2006/main">
+                  <a:graphicData uri="http://schemas.microsoft.com/office/word/2010/wordprocessingShape">
+                    <wps:wsp>
+                      <wps:cNvSpPr txBox="1">
+                        <a:spLocks noChangeArrowheads="1"/>
+                      </wps:cNvSpPr>
+                      <wps:spPr bwMode="auto">
+                        <a:xfrm>
+                          <a:off x="0" y="0"/>
+                          <a:ext cx="2360930" cy="1404620"/>
+                        </a:xfrm>
+                        <a:prstGeom prst="rect">
+                          <a:avLst/>
+                        </a:prstGeom>
+                        <a:solidFill>
+                          <a:srgbClr val="FFFFFF"/>
+                        </a:solidFill>
+                        <a:ln w="9525">
+                          <a:noFill/>
+                          <a:miter lim="800000"/>
+                          <a:headEnd/>
+                          <a:tailEnd/>
+                        </a:ln>
+                      </wps:spPr>
+                      <wps:txbx>
+                        <w:txbxContent>
+                          <w:p>
+                            <w:pPr>
+                              <w:rPr>
+                                <w:rFonts w:ascii="宋体" w:eastAsia="宋体" w:hAnsi="宋体" w:hint="eastAsia"/>
+                              </w:rPr>
+                            </w:pPr>
+                            <w:r>
+                              <w:rPr>
+                                <w:rFonts w:ascii="宋体" w:eastAsia="宋体" w:hAnsi="宋体" w:hint="eastAsia"/>
+                              </w:rPr>
+                              <w:t>图</w:t>
+                            </w:r>
+                            <w:r>
+                              <w:rPr>
+                                <w:rFonts w:ascii="宋体" w:eastAsia="宋体" w:hAnsi="宋体"/>
+                              </w:rPr>
+                              <w:t xml:space="preserve">A.2 </w:t>
+                            </w:r>
+                            <w:r>
+                              <w:rPr>
+                                <w:rFonts w:ascii="宋体" w:eastAsia="宋体" w:hAnsi="宋体" w:hint="eastAsia"/>
+                              </w:rPr>
+                              <w:t>电压</w:t>
+                            </w:r>
+                            <w:r>
+                              <w:rPr>
+                                <w:rFonts w:ascii="宋体" w:eastAsia="宋体" w:hAnsi="宋体"/>
+                              </w:rPr>
+                              <w:t>检测</w:t>
+                            </w:r>
+                            <w:r>
+                              <w:rPr>
+                                <w:rFonts w:ascii="宋体" w:eastAsia="宋体" w:hAnsi="宋体" w:hint="eastAsia"/>
+                              </w:rPr>
+                              <w:t>器</w:t>
+                            </w:r>
+                            <w:r>
+                              <w:rPr>
+                                <w:rFonts w:ascii="宋体" w:eastAsia="宋体" w:hAnsi="宋体"/>
+                              </w:rPr>
+                              <w:t>建模</w:t>
+                            </w:r>
+                          </w:p>
+                        </w:txbxContent>
+                      </wps:txbx>
+                      <wps:bodyPr rot="0" vert="horz" wrap="square" lIns="91440" tIns="45720" rIns="91440" bIns="45720" anchor="t" anchorCtr="0">
+                        <a:spAutoFit/>
+                      </wps:bodyPr>
+                    </wps:wsp>
+                  </a:graphicData>
+                </a:graphic>
+                <wp14:sizeRelH relativeFrom="margin">
+                  <wp14:pctWidth>40000</wp14:pctWidth>
+                </wp14:sizeRelH>
+                <wp14:sizeRelV relativeFrom="margin">
+                  <wp14:pctHeight>20000</wp14:pctHeight>
+                </wp14:sizeRelV>
+              </wp:anchor>
+            </w:drawing>
+          </mc:Choice>
+          <mc:Fallback>
+            <w:pict>
+              <v:shape w14:anchorId="54F673D8" id="_x0000_s1027" type="#_x0000_t202" style="position:absolute;left:0;text-align:left;margin-left:0;margin-top:164.2pt;width:185.9pt;height:110.6pt;z-index:251661312;visibility:visible;mso-wrap-style:square;mso-width-percent:400;mso-height-percent:200;mso-wrap-distance-left:9pt;mso-wrap-distance-top:3.6pt;mso-wrap-distance-right:9pt;mso-wrap-distance-bottom:3.6pt;mso-position-horizontal:center;mso-position-horizontal-relative:margin;mso-position-vertical:absolute;mso-position-vertical-relative:text;mso-width-percent:400;mso-height-percent:200;mso-width-relative:margin;mso-height-relative:margin;v-text-anchor:top" o:gfxdata="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" stroked="f">
+                <v:textbox style="mso-fit-shape-to-text:t">
+                  <w:txbxContent>
+                    <w:p>
+                      <w:pPr>
+                        <w:rPr>
+                          <w:rFonts w:ascii="宋体" w:eastAsia="宋体" w:hAnsi="宋体" w:hint="eastAsia"/>
+                        </w:rPr>
+                      </w:pPr>
+                      <w:r>
+                        <w:rPr>
+                          <w:rFonts w:ascii="宋体" w:eastAsia="宋体" w:hAnsi="宋体" w:hint="eastAsia"/>
+                        </w:rPr>
+                        <w:t>图</w:t>
+                      </w:r>
+                      <w:r>
+                        <w:rPr>
+                          <w:rFonts w:ascii="宋体" w:eastAsia="宋体" w:hAnsi="宋体"/>
+                        </w:rPr>
+                        <w:t xml:space="preserve">A.2 </w:t>
+                      </w:r>
+                      <w:r>
+                        <w:rPr>
+                          <w:rFonts w:ascii="宋体" w:eastAsia="宋体" w:hAnsi="宋体" w:hint="eastAsia"/>
+                        </w:rPr>
+                        <w:t>电压</w:t>
+                      </w:r>
+                      <w:r>
+                        <w:rPr>
+                          <w:rFonts w:ascii="宋体" w:eastAsia="宋体" w:hAnsi="宋体"/>
+                        </w:rPr>
+                        <w:t>检测</w:t>
+                      </w:r>
+                      <w:r>
+                        <w:rPr>
+                          <w:rFonts w:ascii="宋体" w:eastAsia="宋体" w:hAnsi="宋体" w:hint="eastAsia"/>
+                        </w:rPr>
+                        <w:t>器</w:t>
+                      </w:r>
+                      <w:r>
+                        <w:rPr>
+                          <w:rFonts w:ascii="宋体" w:eastAsia="宋体" w:hAnsi="宋体"/>
+                        </w:rPr>
+                        <w:t>建模</w:t>
+                      </w:r>
+                    </w:p>
+                  </w:txbxContent>
+                </v:textbox>
+                <w10:wrap type="topAndBottom" anchorx="margin"/>
+              </v:shape>
+            </w:pict>
+          </mc:Fallback>
+        </mc:AlternateContent>
+      </w:r>
+      <w:r>
+        <w:rPr>
+          <w:rFonts w:hint="eastAsia"/>
+          <w:noProof/>
+        </w:rPr>
+        <w:drawing>
+          <wp:inline distT="0" distB="0" distL="0" distR="0" wp14:anchorId="6278583C" wp14:editId="3DDDD568">
+            <wp:extent cx="4150962" cy="1926878"/>
+            <wp:effectExtent l="0" t="0" r="2540" b="0"/>
+            <wp:docPr id="2" name="图片 2"/>
+            <wp:cNvGraphicFramePr>
+              <a:graphicFrameLocks xmlns:a="http://schemas.openxmlformats.org/drawingml/2006/main" noChangeAspect="1"/>
+            </wp:cNvGraphicFramePr>
+            <a:graphic xmlns:a="http://schemas.openxmlformats.org/drawingml/2006/main">
+              <a:graphicData uri="http://schemas.openxmlformats.org/drawingml/2006/picture">
+                <pic:pic xmlns:pic="http://schemas.openxmlformats.org/drawingml/2006/picture">
+                  <pic:nvPicPr>
+                    <pic:cNvPr id="0" name="Picture 2"/>
+                    <pic:cNvPicPr>
+                      <a:picLocks noChangeAspect="1" noChangeArrowheads="1"/>
+                    </pic:cNvPicPr>
+                  </pic:nvPicPr>
+                  <pic:blipFill>
+                    <a:blip r:embed="rId6">
+                      <a:extLst>
+                        <a:ext uri="{28A0092B-C50C-407E-A947-70E740481C1C}">
+                          <a14:useLocalDpi xmlns:a14="http://schemas.microsoft.com/office/drawing/2010/main" val="0"/>
+                        </a:ext>
+                      </a:extLst>
+                    </a:blip>
+                    <a:srcRect/>
+                    <a:stretch>
+                      <a:fillRect/>
+                    </a:stretch>
+                  </pic:blipFill>
+                  <pic:spPr bwMode="auto">
+                    <a:xfrm>
+                      <a:off x="0" y="0"/>
+                      <a:ext cx="4158671" cy="1930457"/>
+                    </a:xfrm>
+                    <a:prstGeom prst="rect">
+                      <a:avLst/>
+                    </a:prstGeom>
+                    <a:noFill/>
+                    <a:ln>
+                      <a:noFill/>
+                    </a:ln>
+                  </pic:spPr>
+                </pic:pic>
+              </a:graphicData>
+            </a:graphic>
+          </wp:inline>
+        </w:drawing>
       </w:r>
     </w:p>
     <w:p/>
     <w:p>
-      <w:r>
-        <w:rPr>
-          <w:rFonts w:hint="eastAsia"/>
-        </w:rPr>
-        <w:t>C． 非易失处理器状态机建模</w:t>
-      </w:r>
+      <w:pPr>
+        <w:rPr>
+          <w:rFonts w:hint="eastAsia"/>
+        </w:rPr>
+      </w:pPr>
     </w:p>
     <w:p>
       <w:pPr>
         <w:rPr>
+          <w:i/>
+        </w:rPr>
+      </w:pPr>
+      <w:r>
+        <w:rPr>
+          <w:rFonts w:hint="eastAsia"/>
+          <w:i/>
+        </w:rPr>
+        <w:t>B</w:t>
+      </w:r>
+      <w:r>
+        <w:rPr>
+          <w:i/>
+        </w:rPr>
+        <w:t xml:space="preserve">. </w:t>
+      </w:r>
+      <w:r>
+        <w:rPr>
+          <w:rFonts w:hint="eastAsia"/>
+          <w:i/>
+        </w:rPr>
+        <w:t>备份/恢复控制器建模</w:t>
+      </w:r>
+    </w:p>
+    <w:p>
+      <w:r>
+        <w:rPr>
+          <w:rFonts w:hint="eastAsia"/>
+        </w:rPr>
+        <w:t>备份/恢复控制器控制着寄存器和缓存的备份。在这个模型中，寄存器包含了非易失的触发器，寄存器中的内容如果不被备份到非易失触发器中将会丢失。当控制器接收到“backup”信号时，它将会向寄存器发送控制信号使所有的内容并行地被备份。</w:t>
+      </w:r>
+    </w:p>
+    <w:p>
+      <w:pPr>
+        <w:rPr>
+          <w:rFonts w:hint="eastAsia"/>
+        </w:rPr>
+      </w:pPr>
+    </w:p>
+    <w:p>
+      <w:r>
+        <w:rPr>
+          <w:rFonts w:hint="eastAsia"/>
+        </w:rPr>
+        <w:t>缓存的备份过程取决于非易失储存技术的选取，如果缓存使用的是</w:t>
+      </w:r>
+      <w:r>
+        <w:rPr>
+          <w:rFonts w:hint="eastAsia"/>
+        </w:rPr>
+        <w:t>需求是非易失储存器技术（比如</w:t>
+      </w:r>
+      <w:proofErr w:type="spellStart"/>
+      <w:r>
+        <w:rPr>
+          <w:rFonts w:hint="eastAsia"/>
+        </w:rPr>
+        <w:t>nvSRAM</w:t>
+      </w:r>
+      <w:proofErr w:type="spellEnd"/>
+      <w:r>
+        <w:rPr>
+          <w:rFonts w:hint="eastAsia"/>
+        </w:rPr>
+        <w:t>），备份/恢复模块需要使用在章节3中提到的策略控制缓存备份过程，否则缓存中的内容将不会被备份，因为在断电</w:t>
+      </w:r>
+      <w:proofErr w:type="gramStart"/>
+      <w:r>
+        <w:rPr>
+          <w:rFonts w:hint="eastAsia"/>
+        </w:rPr>
+        <w:t>时数据</w:t>
+      </w:r>
+      <w:proofErr w:type="gramEnd"/>
+      <w:r>
+        <w:rPr>
+          <w:rFonts w:hint="eastAsia"/>
+        </w:rPr>
+        <w:t>的完整性可以被保持。当“restore”信号到达备份/恢复控制器时，控制器将会使用和备份时相同的方式来恢复寄存器和缓存中的数据。</w:t>
+      </w:r>
+    </w:p>
+    <w:p/>
+    <w:p>
+      <w:pPr>
+        <w:rPr>
+          <w:i/>
+        </w:rPr>
+      </w:pPr>
+      <w:r>
+        <w:rPr>
+          <w:rFonts w:hint="eastAsia"/>
+          <w:i/>
+        </w:rPr>
+        <w:t>C． 非易失处理器状态机建模</w:t>
+      </w:r>
+    </w:p>
+    <w:p>
+      <w:pPr>
+        <w:rPr>
           <w:rFonts w:hint="eastAsia"/>
         </w:rPr>
       </w:pPr>
@@ -1586,14 +2105,7 @@
         <w:rPr>
           <w:rFonts w:hint="eastAsia"/>
         </w:rPr>
-        <w:t>完成状态的恢复后，状态机会从“restore”状态转移到“rollback”状态</w:t>
-      </w:r>
-      <w:r>
-        <w:rPr>
-          <w:rFonts w:hint="eastAsia"/>
-        </w:rPr>
-        <w:lastRenderedPageBreak/>
-        <w:t>（“s</w:t>
+        <w:t>完成状态的恢复后，状态机会从“restore”状态转移到“rollback”状态（“s</w:t>
       </w:r>
       <w:r>
         <w:t>7</w:t>
@@ -1605,10 +2117,8 @@
         <w:t>”）。</w:t>
       </w:r>
     </w:p>
+    <w:p/>
     <w:p>
-      <w:r>
-        <w:tab/>
-      </w:r>
       <w:r>
         <w:rPr>
           <w:rFonts w:hint="eastAsia"/>
@@ -1673,18 +2183,233 @@
         <w:t>，则状态机进入“run-backup”状态，如果NVP能够完成回转并且没有发生电能中断，则状态机进入“running”状态。</w:t>
       </w:r>
     </w:p>
-    <w:p/>
     <w:p>
+      <w:pPr>
+        <w:jc w:val="center"/>
+      </w:pPr>
+      <w:r>
+        <w:rPr>
+          <w:noProof/>
+        </w:rPr>
+        <w:lastRenderedPageBreak/>
+        <w:drawing>
+          <wp:inline distT="0" distB="0" distL="0" distR="0">
+            <wp:extent cx="3408219" cy="2529158"/>
+            <wp:effectExtent l="0" t="0" r="1905" b="5080"/>
+            <wp:docPr id="4" name="图片 4"/>
+            <wp:cNvGraphicFramePr>
+              <a:graphicFrameLocks xmlns:a="http://schemas.openxmlformats.org/drawingml/2006/main" noChangeAspect="1"/>
+            </wp:cNvGraphicFramePr>
+            <a:graphic xmlns:a="http://schemas.openxmlformats.org/drawingml/2006/main">
+              <a:graphicData uri="http://schemas.openxmlformats.org/drawingml/2006/picture">
+                <pic:pic xmlns:pic="http://schemas.openxmlformats.org/drawingml/2006/picture">
+                  <pic:nvPicPr>
+                    <pic:cNvPr id="0" name="Picture 3"/>
+                    <pic:cNvPicPr>
+                      <a:picLocks noChangeAspect="1" noChangeArrowheads="1"/>
+                    </pic:cNvPicPr>
+                  </pic:nvPicPr>
+                  <pic:blipFill>
+                    <a:blip r:embed="rId7">
+                      <a:extLst>
+                        <a:ext uri="{28A0092B-C50C-407E-A947-70E740481C1C}">
+                          <a14:useLocalDpi xmlns:a14="http://schemas.microsoft.com/office/drawing/2010/main" val="0"/>
+                        </a:ext>
+                      </a:extLst>
+                    </a:blip>
+                    <a:srcRect/>
+                    <a:stretch>
+                      <a:fillRect/>
+                    </a:stretch>
+                  </pic:blipFill>
+                  <pic:spPr bwMode="auto">
+                    <a:xfrm>
+                      <a:off x="0" y="0"/>
+                      <a:ext cx="3414267" cy="2533646"/>
+                    </a:xfrm>
+                    <a:prstGeom prst="rect">
+                      <a:avLst/>
+                    </a:prstGeom>
+                    <a:noFill/>
+                    <a:ln>
+                      <a:noFill/>
+                    </a:ln>
+                  </pic:spPr>
+                </pic:pic>
+              </a:graphicData>
+            </a:graphic>
+          </wp:inline>
+        </w:drawing>
+      </w:r>
+    </w:p>
+    <w:p>
+      <w:r>
+        <w:rPr>
+          <w:noProof/>
+        </w:rPr>
+        <mc:AlternateContent>
+          <mc:Choice Requires="wps">
+            <w:drawing>
+              <wp:anchor distT="45720" distB="45720" distL="114300" distR="114300" simplePos="0" relativeHeight="251663360" behindDoc="0" locked="0" layoutInCell="1" allowOverlap="1">
+                <wp:simplePos x="0" y="0"/>
+                <wp:positionH relativeFrom="column">
+                  <wp:align>center</wp:align>
+                </wp:positionH>
+                <wp:positionV relativeFrom="paragraph">
+                  <wp:posOffset>182880</wp:posOffset>
+                </wp:positionV>
+                <wp:extent cx="2360930" cy="1404620"/>
+                <wp:effectExtent l="0" t="0" r="5080" b="6350"/>
+                <wp:wrapTopAndBottom/>
+                <wp:docPr id="5" name="文本框 2"/>
+                <wp:cNvGraphicFramePr>
+                  <a:graphicFrameLocks xmlns:a="http://schemas.openxmlformats.org/drawingml/2006/main"/>
+                </wp:cNvGraphicFramePr>
+                <a:graphic xmlns:a="http://schemas.openxmlformats.org/drawingml/2006/main">
+                  <a:graphicData uri="http://schemas.microsoft.com/office/word/2010/wordprocessingShape">
+                    <wps:wsp>
+                      <wps:cNvSpPr txBox="1">
+                        <a:spLocks noChangeArrowheads="1"/>
+                      </wps:cNvSpPr>
+                      <wps:spPr bwMode="auto">
+                        <a:xfrm>
+                          <a:off x="0" y="0"/>
+                          <a:ext cx="2360930" cy="1404620"/>
+                        </a:xfrm>
+                        <a:prstGeom prst="rect">
+                          <a:avLst/>
+                        </a:prstGeom>
+                        <a:solidFill>
+                          <a:srgbClr val="FFFFFF"/>
+                        </a:solidFill>
+                        <a:ln w="9525">
+                          <a:noFill/>
+                          <a:miter lim="800000"/>
+                          <a:headEnd/>
+                          <a:tailEnd/>
+                        </a:ln>
+                      </wps:spPr>
+                      <wps:txbx>
+                        <w:txbxContent>
+                          <w:p>
+                            <w:pPr>
+                              <w:rPr>
+                                <w:rFonts w:ascii="宋体" w:eastAsia="宋体" w:hAnsi="宋体" w:hint="eastAsia"/>
+                              </w:rPr>
+                            </w:pPr>
+                            <w:r>
+                              <w:rPr>
+                                <w:rFonts w:ascii="宋体" w:eastAsia="宋体" w:hAnsi="宋体" w:hint="eastAsia"/>
+                              </w:rPr>
+                              <w:t>图</w:t>
+                            </w:r>
+                            <w:r>
+                              <w:rPr>
+                                <w:rFonts w:ascii="宋体" w:eastAsia="宋体" w:hAnsi="宋体"/>
+                              </w:rPr>
+                              <w:t xml:space="preserve">A.3 </w:t>
+                            </w:r>
+                            <w:r>
+                              <w:rPr>
+                                <w:rFonts w:ascii="宋体" w:eastAsia="宋体" w:hAnsi="宋体" w:hint="eastAsia"/>
+                              </w:rPr>
+                              <w:t>系统</w:t>
+                            </w:r>
+                            <w:r>
+                              <w:rPr>
+                                <w:rFonts w:ascii="宋体" w:eastAsia="宋体" w:hAnsi="宋体"/>
+                              </w:rPr>
+                              <w:t>状态机建模</w:t>
+                            </w:r>
+                          </w:p>
+                        </w:txbxContent>
+                      </wps:txbx>
+                      <wps:bodyPr rot="0" vert="horz" wrap="square" lIns="91440" tIns="45720" rIns="91440" bIns="45720" anchor="t" anchorCtr="0">
+                        <a:spAutoFit/>
+                      </wps:bodyPr>
+                    </wps:wsp>
+                  </a:graphicData>
+                </a:graphic>
+                <wp14:sizeRelH relativeFrom="margin">
+                  <wp14:pctWidth>40000</wp14:pctWidth>
+                </wp14:sizeRelH>
+                <wp14:sizeRelV relativeFrom="margin">
+                  <wp14:pctHeight>20000</wp14:pctHeight>
+                </wp14:sizeRelV>
+              </wp:anchor>
+            </w:drawing>
+          </mc:Choice>
+          <mc:Fallback>
+            <w:pict>
+              <v:shape id="_x0000_s1028" type="#_x0000_t202" style="position:absolute;left:0;text-align:left;margin-left:0;margin-top:14.4pt;width:185.9pt;height:110.6pt;z-index:251663360;visibility:visible;mso-wrap-style:square;mso-width-percent:400;mso-height-percent:200;mso-wrap-distance-left:9pt;mso-wrap-distance-top:3.6pt;mso-wrap-distance-right:9pt;mso-wrap-distance-bottom:3.6pt;mso-position-horizontal:center;mso-position-horizontal-relative:text;mso-position-vertical:absolute;mso-position-vertical-relative:text;mso-width-percent:400;mso-height-percent:200;mso-width-relative:margin;mso-height-relative:margin;v-text-anchor:top" o:gfxdata="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" stroked="f">
+                <v:textbox style="mso-fit-shape-to-text:t">
+                  <w:txbxContent>
+                    <w:p>
+                      <w:pPr>
+                        <w:rPr>
+                          <w:rFonts w:ascii="宋体" w:eastAsia="宋体" w:hAnsi="宋体" w:hint="eastAsia"/>
+                        </w:rPr>
+                      </w:pPr>
+                      <w:r>
+                        <w:rPr>
+                          <w:rFonts w:ascii="宋体" w:eastAsia="宋体" w:hAnsi="宋体" w:hint="eastAsia"/>
+                        </w:rPr>
+                        <w:t>图</w:t>
+                      </w:r>
+                      <w:r>
+                        <w:rPr>
+                          <w:rFonts w:ascii="宋体" w:eastAsia="宋体" w:hAnsi="宋体"/>
+                        </w:rPr>
+                        <w:t xml:space="preserve">A.3 </w:t>
+                      </w:r>
+                      <w:r>
+                        <w:rPr>
+                          <w:rFonts w:ascii="宋体" w:eastAsia="宋体" w:hAnsi="宋体" w:hint="eastAsia"/>
+                        </w:rPr>
+                        <w:t>系统</w:t>
+                      </w:r>
+                      <w:r>
+                        <w:rPr>
+                          <w:rFonts w:ascii="宋体" w:eastAsia="宋体" w:hAnsi="宋体"/>
+                        </w:rPr>
+                        <w:t>状态机建模</w:t>
+                      </w:r>
+                    </w:p>
+                  </w:txbxContent>
+                </v:textbox>
+                <w10:wrap type="topAndBottom"/>
+              </v:shape>
+            </w:pict>
+          </mc:Fallback>
+        </mc:AlternateContent>
+      </w:r>
+    </w:p>
+    <w:p>
+      <w:pPr>
+        <w:rPr>
+          <w:rFonts w:hint="eastAsia"/>
+        </w:rPr>
+      </w:pPr>
+    </w:p>
+    <w:p>
+      <w:pPr>
+        <w:rPr>
+          <w:rFonts w:hint="eastAsia"/>
+          <w:b/>
+        </w:rPr>
+      </w:pPr>
       <w:proofErr w:type="spellStart"/>
       <w:r>
         <w:rPr>
           <w:rFonts w:hint="eastAsia"/>
+          <w:b/>
         </w:rPr>
         <w:t>NVP</w:t>
       </w:r>
       <w:r>
         <w:rPr>
           <w:rFonts w:hint="eastAsia"/>
+          <w:b/>
         </w:rPr>
         <w:t>sim</w:t>
       </w:r>
@@ -1692,23 +2417,84 @@
       <w:r>
         <w:rPr>
           <w:rFonts w:hint="eastAsia"/>
+          <w:b/>
         </w:rPr>
         <w:t>仿真器设计</w:t>
       </w:r>
       <w:r>
         <w:rPr>
           <w:rFonts w:hint="eastAsia"/>
+          <w:b/>
         </w:rPr>
         <w:t>方法</w:t>
+      </w:r>
+    </w:p>
+    <w:p>
+      <w:r>
+        <w:rPr>
+          <w:rFonts w:hint="eastAsia"/>
+        </w:rPr>
+        <w:t>这一章主要介绍</w:t>
+      </w:r>
+      <w:proofErr w:type="spellStart"/>
+      <w:r>
+        <w:rPr>
+          <w:rFonts w:hint="eastAsia"/>
+        </w:rPr>
+        <w:t>NVPsim</w:t>
+      </w:r>
+      <w:proofErr w:type="spellEnd"/>
+      <w:r>
+        <w:rPr>
+          <w:rFonts w:hint="eastAsia"/>
+        </w:rPr>
+        <w:t>的设计方法，我们首先给出</w:t>
+      </w:r>
+      <w:proofErr w:type="spellStart"/>
+      <w:r>
+        <w:rPr>
+          <w:rFonts w:hint="eastAsia"/>
+        </w:rPr>
+        <w:t>NVPsim</w:t>
+      </w:r>
+      <w:proofErr w:type="spellEnd"/>
+      <w:r>
+        <w:rPr>
+          <w:rFonts w:hint="eastAsia"/>
+        </w:rPr>
+        <w:t>的概述，接下来介绍电压检测模块、备份/恢复控制器和各个模块间的公布方式。</w:t>
       </w:r>
     </w:p>
     <w:p/>
     <w:p>
-      <w:r>
-        <w:rPr>
-          <w:rFonts w:hint="eastAsia"/>
-        </w:rPr>
-        <w:t>这一章主要介绍</w:t>
+      <w:pPr>
+        <w:rPr>
+          <w:i/>
+        </w:rPr>
+      </w:pPr>
+      <w:r>
+        <w:rPr>
+          <w:rFonts w:hint="eastAsia"/>
+          <w:i/>
+        </w:rPr>
+        <w:t>A. 仿真器概述</w:t>
+      </w:r>
+    </w:p>
+    <w:p>
+      <w:r>
+        <w:rPr>
+          <w:rFonts w:hint="eastAsia"/>
+        </w:rPr>
+        <w:t>图A</w:t>
+      </w:r>
+      <w:r>
+        <w:t>.4</w:t>
+      </w:r>
+      <w:r>
+        <w:rPr>
+          <w:rFonts w:hint="eastAsia"/>
+        </w:rPr>
+        <w:t>中给出了</w:t>
       </w:r>
       <w:proofErr w:type="spellStart"/>
       <w:r>
@@ -1722,7 +2508,7 @@
         <w:rPr>
           <w:rFonts w:hint="eastAsia"/>
         </w:rPr>
-        <w:t>的设计方法，我们首先给出</w:t>
+        <w:t>的整体设计，第二章中介绍的非易失处理器模型指导了这一设计。</w:t>
       </w:r>
       <w:proofErr w:type="spellStart"/>
       <w:r>
@@ -1736,231 +2522,393 @@
         <w:rPr>
           <w:rFonts w:hint="eastAsia"/>
         </w:rPr>
-        <w:t>的概述，接下来介绍电压检测模块、备份/恢复控制器和各个模块间的公布方式。</w:t>
+        <w:t>是在gem</w:t>
+      </w:r>
+      <w:r>
+        <w:t>5</w:t>
+      </w:r>
+      <w:r>
+        <w:rPr>
+          <w:rFonts w:hint="eastAsia"/>
+        </w:rPr>
+        <w:t>仿真框架的基础上建立的，</w:t>
+      </w:r>
+      <w:proofErr w:type="spellStart"/>
+      <w:r>
+        <w:rPr>
+          <w:rFonts w:hint="eastAsia"/>
+        </w:rPr>
+        <w:t>TimingSimpleCPU</w:t>
+      </w:r>
+      <w:proofErr w:type="spellEnd"/>
+      <w:r>
+        <w:rPr>
+          <w:rFonts w:hint="eastAsia"/>
+        </w:rPr>
+        <w:t>模型（一个平衡了仿真准确性和仿真速度的CPU模型）被用作CPU的模型，下述几个模块被添加：</w:t>
+      </w:r>
+      <w:proofErr w:type="spellStart"/>
+      <w:r>
+        <w:rPr>
+          <w:rFonts w:hint="eastAsia"/>
+        </w:rPr>
+        <w:t>i</w:t>
+      </w:r>
+      <w:proofErr w:type="spellEnd"/>
+      <w:r>
+        <w:rPr>
+          <w:rFonts w:hint="eastAsia"/>
+        </w:rPr>
+        <w:t>）电压检测器，ii）备份/恢复控制器。一些gem</w:t>
+      </w:r>
+      <w:r>
+        <w:t>5</w:t>
+      </w:r>
+      <w:r>
+        <w:rPr>
+          <w:rFonts w:hint="eastAsia"/>
+        </w:rPr>
+        <w:t>模块，比如事件管理模块和缓存模块被修改以便支持</w:t>
+      </w:r>
+      <w:proofErr w:type="spellStart"/>
+      <w:r>
+        <w:rPr>
+          <w:rFonts w:hint="eastAsia"/>
+        </w:rPr>
+        <w:t>NVPsim</w:t>
+      </w:r>
+      <w:proofErr w:type="spellEnd"/>
+      <w:r>
+        <w:rPr>
+          <w:rFonts w:hint="eastAsia"/>
+        </w:rPr>
+        <w:t>。</w:t>
+      </w:r>
+    </w:p>
+    <w:p>
+      <w:proofErr w:type="spellStart"/>
+      <w:r>
+        <w:rPr>
+          <w:rFonts w:hint="eastAsia"/>
+        </w:rPr>
+        <w:t>NVPsim</w:t>
+      </w:r>
+      <w:proofErr w:type="spellEnd"/>
+      <w:r>
+        <w:rPr>
+          <w:rFonts w:hint="eastAsia"/>
+        </w:rPr>
+        <w:t>将能量供给文件、系统参数和仿真程序作为输入。能量供给文件决定了输入的能量，NVP的一些设置被系统参数设定（比如</w:t>
+      </w:r>
+      <m:oMath>
+        <m:sSub>
+          <m:sSubPr>
+            <m:ctrlPr>
+              <w:rPr>
+                <w:rFonts w:ascii="Cambria Math" w:hAnsi="Cambria Math"/>
+              </w:rPr>
+            </m:ctrlPr>
+          </m:sSubPr>
+          <m:e>
+            <m:r>
+              <m:rPr>
+                <m:sty m:val="p"/>
+              </m:rPr>
+              <w:rPr>
+                <w:rFonts w:ascii="Cambria Math" w:hAnsi="Cambria Math" w:hint="eastAsia"/>
+              </w:rPr>
+              <m:t>V</m:t>
+            </m:r>
+            <m:ctrlPr>
+              <w:rPr>
+                <w:rFonts w:ascii="Cambria Math" w:hAnsi="Cambria Math" w:hint="eastAsia"/>
+              </w:rPr>
+            </m:ctrlPr>
+          </m:e>
+          <m:sub>
+            <m:r>
+              <m:rPr>
+                <m:sty m:val="p"/>
+              </m:rPr>
+              <w:rPr>
+                <w:rFonts w:ascii="Cambria Math" w:hAnsi="Cambria Math"/>
+              </w:rPr>
+              <m:t>backup</m:t>
+            </m:r>
+          </m:sub>
+        </m:sSub>
+      </m:oMath>
+      <w:r>
+        <w:rPr>
+          <w:rFonts w:hint="eastAsia"/>
+        </w:rPr>
+        <w:t>和电容大小）。</w:t>
+      </w:r>
+      <w:proofErr w:type="spellStart"/>
+      <w:r>
+        <w:rPr>
+          <w:rFonts w:hint="eastAsia"/>
+        </w:rPr>
+        <w:t>NVPsim</w:t>
+      </w:r>
+      <w:proofErr w:type="spellEnd"/>
+      <w:r>
+        <w:rPr>
+          <w:rFonts w:hint="eastAsia"/>
+        </w:rPr>
+        <w:t>使用</w:t>
+      </w:r>
+      <w:proofErr w:type="spellStart"/>
+      <w:r>
+        <w:rPr>
+          <w:rFonts w:hint="eastAsia"/>
+        </w:rPr>
+        <w:t>Mibench</w:t>
+      </w:r>
+      <w:proofErr w:type="spellEnd"/>
+      <w:r>
+        <w:rPr>
+          <w:rFonts w:hint="eastAsia"/>
+        </w:rPr>
+        <w:t>基准程序系列、能量供给文件和系统设定进行仿真。</w:t>
+      </w:r>
+      <w:proofErr w:type="spellStart"/>
+      <w:r>
+        <w:rPr>
+          <w:rFonts w:hint="eastAsia"/>
+        </w:rPr>
+        <w:t>NVPsim</w:t>
+      </w:r>
+      <w:proofErr w:type="spellEnd"/>
+      <w:r>
+        <w:rPr>
+          <w:rFonts w:hint="eastAsia"/>
+        </w:rPr>
+        <w:t>的输出是不同硬件模块的能量消耗以及一个能够帮助我们评估性能和能量效率的数据统计文件。</w:t>
+      </w:r>
+    </w:p>
+    <w:p>
+      <w:pPr>
+        <w:jc w:val="center"/>
+      </w:pPr>
+      <w:r>
+        <w:rPr>
+          <w:noProof/>
+        </w:rPr>
+        <mc:AlternateContent>
+          <mc:Choice Requires="wps">
+            <w:drawing>
+              <wp:anchor distT="45720" distB="45720" distL="114300" distR="114300" simplePos="0" relativeHeight="251665408" behindDoc="0" locked="0" layoutInCell="1" allowOverlap="1" wp14:anchorId="7337975F" wp14:editId="36B71AA3">
+                <wp:simplePos x="0" y="0"/>
+                <wp:positionH relativeFrom="margin">
+                  <wp:align>center</wp:align>
+                </wp:positionH>
+                <wp:positionV relativeFrom="paragraph">
+                  <wp:posOffset>1942897</wp:posOffset>
+                </wp:positionV>
+                <wp:extent cx="2360930" cy="1404620"/>
+                <wp:effectExtent l="0" t="0" r="5080" b="6350"/>
+                <wp:wrapTopAndBottom/>
+                <wp:docPr id="7" name="文本框 2"/>
+                <wp:cNvGraphicFramePr>
+                  <a:graphicFrameLocks xmlns:a="http://schemas.openxmlformats.org/drawingml/2006/main"/>
+                </wp:cNvGraphicFramePr>
+                <a:graphic xmlns:a="http://schemas.openxmlformats.org/drawingml/2006/main">
+                  <a:graphicData uri="http://schemas.microsoft.com/office/word/2010/wordprocessingShape">
+                    <wps:wsp>
+                      <wps:cNvSpPr txBox="1">
+                        <a:spLocks noChangeArrowheads="1"/>
+                      </wps:cNvSpPr>
+                      <wps:spPr bwMode="auto">
+                        <a:xfrm>
+                          <a:off x="0" y="0"/>
+                          <a:ext cx="2360930" cy="1404620"/>
+                        </a:xfrm>
+                        <a:prstGeom prst="rect">
+                          <a:avLst/>
+                        </a:prstGeom>
+                        <a:solidFill>
+                          <a:srgbClr val="FFFFFF"/>
+                        </a:solidFill>
+                        <a:ln w="9525">
+                          <a:noFill/>
+                          <a:miter lim="800000"/>
+                          <a:headEnd/>
+                          <a:tailEnd/>
+                        </a:ln>
+                      </wps:spPr>
+                      <wps:txbx>
+                        <w:txbxContent>
+                          <w:p>
+                            <w:pPr>
+                              <w:rPr>
+                                <w:rFonts w:ascii="宋体" w:eastAsia="宋体" w:hAnsi="宋体" w:hint="eastAsia"/>
+                              </w:rPr>
+                            </w:pPr>
+                            <w:r>
+                              <w:rPr>
+                                <w:rFonts w:ascii="宋体" w:eastAsia="宋体" w:hAnsi="宋体" w:hint="eastAsia"/>
+                              </w:rPr>
+                              <w:t xml:space="preserve">图A.4 </w:t>
+                            </w:r>
+                            <w:proofErr w:type="spellStart"/>
+                            <w:r>
+                              <w:rPr>
+                                <w:rFonts w:ascii="宋体" w:eastAsia="宋体" w:hAnsi="宋体"/>
+                              </w:rPr>
+                              <w:t>NVPsim</w:t>
+                            </w:r>
+                            <w:proofErr w:type="spellEnd"/>
+                            <w:r>
+                              <w:rPr>
+                                <w:rFonts w:ascii="宋体" w:eastAsia="宋体" w:hAnsi="宋体" w:hint="eastAsia"/>
+                              </w:rPr>
+                              <w:t>设计</w:t>
+                            </w:r>
+                            <w:r>
+                              <w:rPr>
+                                <w:rFonts w:ascii="宋体" w:eastAsia="宋体" w:hAnsi="宋体"/>
+                              </w:rPr>
+                              <w:t>概述</w:t>
+                            </w:r>
+                          </w:p>
+                        </w:txbxContent>
+                      </wps:txbx>
+                      <wps:bodyPr rot="0" vert="horz" wrap="square" lIns="91440" tIns="45720" rIns="91440" bIns="45720" anchor="t" anchorCtr="0">
+                        <a:spAutoFit/>
+                      </wps:bodyPr>
+                    </wps:wsp>
+                  </a:graphicData>
+                </a:graphic>
+                <wp14:sizeRelH relativeFrom="margin">
+                  <wp14:pctWidth>40000</wp14:pctWidth>
+                </wp14:sizeRelH>
+                <wp14:sizeRelV relativeFrom="margin">
+                  <wp14:pctHeight>20000</wp14:pctHeight>
+                </wp14:sizeRelV>
+              </wp:anchor>
+            </w:drawing>
+          </mc:Choice>
+          <mc:Fallback>
+            <w:pict>
+              <v:shape w14:anchorId="7337975F" id="_x0000_s1029" type="#_x0000_t202" style="position:absolute;left:0;text-align:left;margin-left:0;margin-top:153pt;width:185.9pt;height:110.6pt;z-index:251665408;visibility:visible;mso-wrap-style:square;mso-width-percent:400;mso-height-percent:200;mso-wrap-distance-left:9pt;mso-wrap-distance-top:3.6pt;mso-wrap-distance-right:9pt;mso-wrap-distance-bottom:3.6pt;mso-position-horizontal:center;mso-position-horizontal-relative:margin;mso-position-vertical:absolute;mso-position-vertical-relative:text;mso-width-percent:400;mso-height-percent:200;mso-width-relative:margin;mso-height-relative:margin;v-text-anchor:top" o:gfxdata="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" stroked="f">
+                <v:textbox style="mso-fit-shape-to-text:t">
+                  <w:txbxContent>
+                    <w:p>
+                      <w:pPr>
+                        <w:rPr>
+                          <w:rFonts w:ascii="宋体" w:eastAsia="宋体" w:hAnsi="宋体" w:hint="eastAsia"/>
+                        </w:rPr>
+                      </w:pPr>
+                      <w:r>
+                        <w:rPr>
+                          <w:rFonts w:ascii="宋体" w:eastAsia="宋体" w:hAnsi="宋体" w:hint="eastAsia"/>
+                        </w:rPr>
+                        <w:t xml:space="preserve">图A.4 </w:t>
+                      </w:r>
+                      <w:proofErr w:type="spellStart"/>
+                      <w:r>
+                        <w:rPr>
+                          <w:rFonts w:ascii="宋体" w:eastAsia="宋体" w:hAnsi="宋体"/>
+                        </w:rPr>
+                        <w:t>NVPsim</w:t>
+                      </w:r>
+                      <w:proofErr w:type="spellEnd"/>
+                      <w:r>
+                        <w:rPr>
+                          <w:rFonts w:ascii="宋体" w:eastAsia="宋体" w:hAnsi="宋体" w:hint="eastAsia"/>
+                        </w:rPr>
+                        <w:t>设计</w:t>
+                      </w:r>
+                      <w:r>
+                        <w:rPr>
+                          <w:rFonts w:ascii="宋体" w:eastAsia="宋体" w:hAnsi="宋体"/>
+                        </w:rPr>
+                        <w:t>概述</w:t>
+                      </w:r>
+                    </w:p>
+                  </w:txbxContent>
+                </v:textbox>
+                <w10:wrap type="topAndBottom" anchorx="margin"/>
+              </v:shape>
+            </w:pict>
+          </mc:Fallback>
+        </mc:AlternateContent>
+      </w:r>
+      <w:r>
+        <w:rPr>
+          <w:noProof/>
+        </w:rPr>
+        <w:drawing>
+          <wp:inline distT="0" distB="0" distL="0" distR="0" wp14:anchorId="26F46852" wp14:editId="0952D860">
+            <wp:extent cx="2501783" cy="1671279"/>
+            <wp:effectExtent l="0" t="0" r="0" b="5715"/>
+            <wp:docPr id="6" name="图片 6"/>
+            <wp:cNvGraphicFramePr>
+              <a:graphicFrameLocks xmlns:a="http://schemas.openxmlformats.org/drawingml/2006/main" noChangeAspect="1"/>
+            </wp:cNvGraphicFramePr>
+            <a:graphic xmlns:a="http://schemas.openxmlformats.org/drawingml/2006/main">
+              <a:graphicData uri="http://schemas.openxmlformats.org/drawingml/2006/picture">
+                <pic:pic xmlns:pic="http://schemas.openxmlformats.org/drawingml/2006/picture">
+                  <pic:nvPicPr>
+                    <pic:cNvPr id="0" name="Picture 4"/>
+                    <pic:cNvPicPr>
+                      <a:picLocks noChangeAspect="1" noChangeArrowheads="1"/>
+                    </pic:cNvPicPr>
+                  </pic:nvPicPr>
+                  <pic:blipFill>
+                    <a:blip r:embed="rId8" cstate="print">
+                      <a:extLst>
+                        <a:ext uri="{28A0092B-C50C-407E-A947-70E740481C1C}">
+                          <a14:useLocalDpi xmlns:a14="http://schemas.microsoft.com/office/drawing/2010/main" val="0"/>
+                        </a:ext>
+                      </a:extLst>
+                    </a:blip>
+                    <a:srcRect/>
+                    <a:stretch>
+                      <a:fillRect/>
+                    </a:stretch>
+                  </pic:blipFill>
+                  <pic:spPr bwMode="auto">
+                    <a:xfrm>
+                      <a:off x="0" y="0"/>
+                      <a:ext cx="2524718" cy="1686600"/>
+                    </a:xfrm>
+                    <a:prstGeom prst="rect">
+                      <a:avLst/>
+                    </a:prstGeom>
+                    <a:noFill/>
+                    <a:ln>
+                      <a:noFill/>
+                    </a:ln>
+                  </pic:spPr>
+                </pic:pic>
+              </a:graphicData>
+            </a:graphic>
+          </wp:inline>
+        </w:drawing>
       </w:r>
     </w:p>
     <w:p/>
     <w:p>
-      <w:r>
-        <w:rPr>
-          <w:rFonts w:hint="eastAsia"/>
-        </w:rPr>
-        <w:t>A. 仿真器概述</w:t>
-      </w:r>
+      <w:pPr>
+        <w:rPr>
+          <w:rFonts w:hint="eastAsia"/>
+        </w:rPr>
+      </w:pPr>
     </w:p>
     <w:p>
-      <w:r>
-        <w:rPr>
-          <w:rFonts w:hint="eastAsia"/>
-        </w:rPr>
-        <w:t>图A</w:t>
-      </w:r>
-      <w:r>
-        <w:t>.4</w:t>
-      </w:r>
-      <w:r>
-        <w:rPr>
-          <w:rFonts w:hint="eastAsia"/>
-        </w:rPr>
-        <w:t>中给出了</w:t>
-      </w:r>
-      <w:proofErr w:type="spellStart"/>
-      <w:r>
-        <w:rPr>
-          <w:rFonts w:hint="eastAsia"/>
-        </w:rPr>
-        <w:t>NVPsim</w:t>
-      </w:r>
-      <w:proofErr w:type="spellEnd"/>
-      <w:r>
-        <w:rPr>
-          <w:rFonts w:hint="eastAsia"/>
-        </w:rPr>
-        <w:t>的整体设计，第二章中介绍的非易失处理器模型指导了这一设计。</w:t>
-      </w:r>
-      <w:proofErr w:type="spellStart"/>
-      <w:r>
-        <w:rPr>
-          <w:rFonts w:hint="eastAsia"/>
-        </w:rPr>
-        <w:t>NVPsim</w:t>
-      </w:r>
-      <w:proofErr w:type="spellEnd"/>
-      <w:r>
-        <w:rPr>
-          <w:rFonts w:hint="eastAsia"/>
-        </w:rPr>
-        <w:t>是在gem</w:t>
-      </w:r>
-      <w:r>
-        <w:t>5</w:t>
-      </w:r>
-      <w:r>
-        <w:rPr>
-          <w:rFonts w:hint="eastAsia"/>
-        </w:rPr>
-        <w:t>仿真框架的基础上建立的，</w:t>
-      </w:r>
-      <w:proofErr w:type="spellStart"/>
-      <w:r>
-        <w:rPr>
-          <w:rFonts w:hint="eastAsia"/>
-        </w:rPr>
-        <w:t>TimingSimpleCPU</w:t>
-      </w:r>
-      <w:proofErr w:type="spellEnd"/>
-      <w:r>
-        <w:rPr>
-          <w:rFonts w:hint="eastAsia"/>
-        </w:rPr>
-        <w:t>模型（一个平衡了仿真准确性和仿真速度的CPU模型）被用作CPU的模型，下述几个模块被添加：</w:t>
-      </w:r>
-      <w:proofErr w:type="spellStart"/>
-      <w:r>
-        <w:rPr>
-          <w:rFonts w:hint="eastAsia"/>
-        </w:rPr>
-        <w:t>i</w:t>
-      </w:r>
-      <w:proofErr w:type="spellEnd"/>
-      <w:r>
-        <w:rPr>
-          <w:rFonts w:hint="eastAsia"/>
-        </w:rPr>
-        <w:t>）电压检测器，ii）备份/恢复控制器。一些gem</w:t>
-      </w:r>
-      <w:r>
-        <w:t>5</w:t>
-      </w:r>
-      <w:r>
-        <w:rPr>
-          <w:rFonts w:hint="eastAsia"/>
-        </w:rPr>
-        <w:t>模块，比如事件管理模块和缓存模块被修改以便支持</w:t>
-      </w:r>
-      <w:proofErr w:type="spellStart"/>
-      <w:r>
-        <w:rPr>
-          <w:rFonts w:hint="eastAsia"/>
-        </w:rPr>
-        <w:t>NVPsim</w:t>
-      </w:r>
-      <w:proofErr w:type="spellEnd"/>
-      <w:r>
-        <w:rPr>
-          <w:rFonts w:hint="eastAsia"/>
-        </w:rPr>
-        <w:t>。</w:t>
-      </w:r>
-    </w:p>
-    <w:p>
-      <w:proofErr w:type="spellStart"/>
-      <w:r>
-        <w:rPr>
-          <w:rFonts w:hint="eastAsia"/>
-        </w:rPr>
-        <w:t>NVPsim</w:t>
-      </w:r>
-      <w:proofErr w:type="spellEnd"/>
-      <w:r>
-        <w:rPr>
-          <w:rFonts w:hint="eastAsia"/>
-        </w:rPr>
-        <w:t>将能量供给文件、系统参数和仿真程序作为输入。能量供给文件决定了输入的能量，NVP的一些设置被系统参数设定（比如</w:t>
-      </w:r>
-      <m:oMath>
-        <m:sSub>
-          <m:sSubPr>
-            <m:ctrlPr>
-              <w:rPr>
-                <w:rFonts w:ascii="Cambria Math" w:hAnsi="Cambria Math"/>
-              </w:rPr>
-            </m:ctrlPr>
-          </m:sSubPr>
-          <m:e>
-            <m:r>
-              <m:rPr>
-                <m:sty m:val="p"/>
-              </m:rPr>
-              <w:rPr>
-                <w:rFonts w:ascii="Cambria Math" w:hAnsi="Cambria Math" w:hint="eastAsia"/>
-              </w:rPr>
-              <m:t>V</m:t>
-            </m:r>
-            <m:ctrlPr>
-              <w:rPr>
-                <w:rFonts w:ascii="Cambria Math" w:hAnsi="Cambria Math" w:hint="eastAsia"/>
-              </w:rPr>
-            </m:ctrlPr>
-          </m:e>
-          <m:sub>
-            <m:r>
-              <m:rPr>
-                <m:sty m:val="p"/>
-              </m:rPr>
-              <w:rPr>
-                <w:rFonts w:ascii="Cambria Math" w:hAnsi="Cambria Math"/>
-              </w:rPr>
-              <m:t>backup</m:t>
-            </m:r>
-          </m:sub>
-        </m:sSub>
-      </m:oMath>
-      <w:r>
-        <w:rPr>
-          <w:rFonts w:hint="eastAsia"/>
-        </w:rPr>
-        <w:t>和电容大小）。</w:t>
-      </w:r>
-      <w:proofErr w:type="spellStart"/>
-      <w:r>
-        <w:rPr>
-          <w:rFonts w:hint="eastAsia"/>
-        </w:rPr>
-        <w:t>NVPsim</w:t>
-      </w:r>
-      <w:proofErr w:type="spellEnd"/>
-      <w:r>
-        <w:rPr>
-          <w:rFonts w:hint="eastAsia"/>
-        </w:rPr>
-        <w:t>使用</w:t>
-      </w:r>
-      <w:proofErr w:type="spellStart"/>
-      <w:r>
-        <w:rPr>
-          <w:rFonts w:hint="eastAsia"/>
-        </w:rPr>
-        <w:t>Mibench</w:t>
-      </w:r>
-      <w:proofErr w:type="spellEnd"/>
-      <w:r>
-        <w:rPr>
-          <w:rFonts w:hint="eastAsia"/>
-        </w:rPr>
-        <w:t>基准程序系列、能量供给文件和系统设定进行仿真。</w:t>
-      </w:r>
-      <w:proofErr w:type="spellStart"/>
-      <w:r>
-        <w:rPr>
-          <w:rFonts w:hint="eastAsia"/>
-        </w:rPr>
-        <w:t>NVPsim</w:t>
-      </w:r>
-      <w:proofErr w:type="spellEnd"/>
-      <w:r>
-        <w:rPr>
-          <w:rFonts w:hint="eastAsia"/>
-        </w:rPr>
-        <w:t>的输出是不同硬件模块的能量消耗以及一个能够帮助我们评估性能和能量效率的数据统计文件。</w:t>
-      </w:r>
-    </w:p>
-    <w:p/>
-    <w:p>
-      <w:r>
-        <w:rPr>
-          <w:rFonts w:hint="eastAsia"/>
-        </w:rPr>
+      <w:pPr>
+        <w:rPr>
+          <w:i/>
+        </w:rPr>
+      </w:pPr>
+      <w:r>
+        <w:rPr>
+          <w:rFonts w:hint="eastAsia"/>
+          <w:i/>
+        </w:rPr>
+        <w:lastRenderedPageBreak/>
         <w:t>B. 电压检测器</w:t>
       </w:r>
     </w:p>
@@ -2968,9 +3916,15 @@
     </w:p>
     <w:p/>
     <w:p>
-      <w:r>
-        <w:rPr>
-          <w:rFonts w:hint="eastAsia"/>
+      <w:pPr>
+        <w:rPr>
+          <w:i/>
+        </w:rPr>
+      </w:pPr>
+      <w:r>
+        <w:rPr>
+          <w:rFonts w:hint="eastAsia"/>
+          <w:i/>
         </w:rPr>
         <w:t>C. 备份/恢复控制器设计</w:t>
       </w:r>
@@ -2996,6 +3950,13 @@
         </w:rPr>
         <w:t>并行备份和恢复，这被现存的硬件所支持。</w:t>
       </w:r>
+    </w:p>
+    <w:p>
+      <w:pPr>
+        <w:rPr>
+          <w:rFonts w:hint="eastAsia"/>
+        </w:rPr>
+      </w:pPr>
     </w:p>
     <w:p>
       <w:r>
@@ -3327,14 +4288,7 @@
         <w:rPr>
           <w:rFonts w:hint="eastAsia"/>
         </w:rPr>
-        <w:t>是整个系统的功率上限，</w:t>
-      </w:r>
-      <w:r>
-        <w:rPr>
-          <w:rFonts w:hint="eastAsia"/>
-        </w:rPr>
-        <w:lastRenderedPageBreak/>
-        <w:t>如果</w:t>
+        <w:t>是整个系统的功率上限，如果</w:t>
       </w:r>
       <m:oMath>
         <m:sSub>
@@ -3893,6 +4847,13 @@
         </w:rPr>
         <w:t>。</w:t>
       </w:r>
+    </w:p>
+    <w:p>
+      <w:pPr>
+        <w:rPr>
+          <w:rFonts w:hint="eastAsia"/>
+        </w:rPr>
+      </w:pPr>
     </w:p>
     <w:p>
       <w:r>
@@ -4659,32 +5620,18 @@
                                 </w:rPr>
                                 <m:t>bk</m:t>
                               </m:r>
-                              <m:sSub>
-                                <m:sSubPr>
-                                  <m:ctrlPr>
-                                    <w:rPr>
-                                      <w:rFonts w:ascii="Cambria Math" w:hAnsi="Cambria Math"/>
-                                      <w:i/>
-                                    </w:rPr>
-                                  </m:ctrlPr>
-                                </m:sSubPr>
-                                <m:e>
-                                  <m:r>
-                                    <w:rPr>
-                                      <w:rFonts w:ascii="Cambria Math" w:hAnsi="Cambria Math"/>
-                                    </w:rPr>
-                                    <m:t>p</m:t>
-                                  </m:r>
-                                </m:e>
-                                <m:sub>
-                                  <m:r>
-                                    <w:rPr>
-                                      <w:rFonts w:ascii="Cambria Math" w:hAnsi="Cambria Math"/>
-                                    </w:rPr>
-                                    <m:t>1bit</m:t>
-                                  </m:r>
-                                </m:sub>
-                              </m:sSub>
+                              <m:r>
+                                <w:rPr>
+                                  <w:rFonts w:ascii="Cambria Math" w:hAnsi="Cambria Math" w:hint="eastAsia"/>
+                                </w:rPr>
+                                <m:t>p</m:t>
+                              </m:r>
+                              <m:r>
+                                <w:rPr>
+                                  <w:rFonts w:ascii="Cambria Math" w:hAnsi="Cambria Math"/>
+                                </w:rPr>
+                                <m:t>_1bit</m:t>
+                              </m:r>
                             </m:sub>
                           </m:sSub>
                         </m:den>
@@ -4736,14 +5683,513 @@
         </m:oMath>
       </m:oMathPara>
     </w:p>
+    <w:p/>
     <w:p>
-      <w:pPr>
-        <w:rPr>
-          <w:rFonts w:hint="eastAsia"/>
-        </w:rPr>
-      </w:pPr>
-      <w:bookmarkStart w:id="0" w:name="_GoBack"/>
-      <w:bookmarkEnd w:id="0"/>
+      <w:r>
+        <w:rPr>
+          <w:rFonts w:hint="eastAsia"/>
+        </w:rPr>
+        <w:t>在第一个阶段，</w:t>
+      </w:r>
+      <m:oMath>
+        <m:r>
+          <w:rPr>
+            <w:rFonts w:ascii="Cambria Math" w:hAnsi="Cambria Math"/>
+          </w:rPr>
+          <m:t>κ</m:t>
+        </m:r>
+        <m:f>
+          <m:fPr>
+            <m:ctrlPr>
+              <w:rPr>
+                <w:rFonts w:ascii="Cambria Math" w:hAnsi="Cambria Math"/>
+                <w:i/>
+              </w:rPr>
+            </m:ctrlPr>
+          </m:fPr>
+          <m:num>
+            <m:sSub>
+              <m:sSubPr>
+                <m:ctrlPr>
+                  <w:rPr>
+                    <w:rFonts w:ascii="Cambria Math" w:hAnsi="Cambria Math"/>
+                    <w:i/>
+                  </w:rPr>
+                </m:ctrlPr>
+              </m:sSubPr>
+              <m:e>
+                <m:r>
+                  <w:rPr>
+                    <w:rFonts w:ascii="Cambria Math" w:hAnsi="Cambria Math"/>
+                  </w:rPr>
+                  <m:t>P</m:t>
+                </m:r>
+              </m:e>
+              <m:sub>
+                <m:r>
+                  <w:rPr>
+                    <w:rFonts w:ascii="Cambria Math" w:hAnsi="Cambria Math"/>
+                  </w:rPr>
+                  <m:t>max</m:t>
+                </m:r>
+              </m:sub>
+            </m:sSub>
+          </m:num>
+          <m:den>
+            <m:sSub>
+              <m:sSubPr>
+                <m:ctrlPr>
+                  <w:rPr>
+                    <w:rFonts w:ascii="Cambria Math" w:hAnsi="Cambria Math"/>
+                    <w:i/>
+                  </w:rPr>
+                </m:ctrlPr>
+              </m:sSubPr>
+              <m:e>
+                <m:r>
+                  <w:rPr>
+                    <w:rFonts w:ascii="Cambria Math" w:hAnsi="Cambria Math"/>
+                  </w:rPr>
+                  <m:t>P</m:t>
+                </m:r>
+              </m:e>
+              <m:sub>
+                <m:r>
+                  <w:rPr>
+                    <w:rFonts w:ascii="Cambria Math" w:hAnsi="Cambria Math"/>
+                  </w:rPr>
+                  <m:t>bk</m:t>
+                </m:r>
+                <m:r>
+                  <w:rPr>
+                    <w:rFonts w:ascii="Cambria Math" w:hAnsi="Cambria Math" w:hint="eastAsia"/>
+                  </w:rPr>
+                  <m:t>p</m:t>
+                </m:r>
+                <m:r>
+                  <w:rPr>
+                    <w:rFonts w:ascii="Cambria Math" w:hAnsi="Cambria Math"/>
+                  </w:rPr>
+                  <m:t>_1bit</m:t>
+                </m:r>
+              </m:sub>
+            </m:sSub>
+          </m:den>
+        </m:f>
+      </m:oMath>
+      <w:proofErr w:type="gramStart"/>
+      <w:r>
+        <w:rPr>
+          <w:rFonts w:hint="eastAsia"/>
+        </w:rPr>
+        <w:t>个</w:t>
+      </w:r>
+      <w:proofErr w:type="gramEnd"/>
+      <w:r>
+        <w:rPr>
+          <w:rFonts w:hint="eastAsia"/>
+        </w:rPr>
+        <w:t>比特被分为</w:t>
+      </w:r>
+      <m:oMath>
+        <m:r>
+          <m:rPr>
+            <m:sty m:val="p"/>
+          </m:rPr>
+          <w:rPr>
+            <w:rFonts w:ascii="Cambria Math" w:hAnsi="Cambria Math"/>
+          </w:rPr>
+          <m:t>κ</m:t>
+        </m:r>
+      </m:oMath>
+      <w:proofErr w:type="gramStart"/>
+      <w:r>
+        <w:rPr>
+          <w:rFonts w:hint="eastAsia"/>
+        </w:rPr>
+        <w:t>个</w:t>
+      </w:r>
+      <w:proofErr w:type="gramEnd"/>
+      <w:r>
+        <w:rPr>
+          <w:rFonts w:hint="eastAsia"/>
+        </w:rPr>
+        <w:t>批次以</w:t>
+      </w:r>
+      <m:oMath>
+        <m:sSub>
+          <m:sSubPr>
+            <m:ctrlPr>
+              <w:rPr>
+                <w:rFonts w:ascii="Cambria Math" w:hAnsi="Cambria Math"/>
+              </w:rPr>
+            </m:ctrlPr>
+          </m:sSubPr>
+          <m:e>
+            <m:r>
+              <m:rPr>
+                <m:sty m:val="p"/>
+              </m:rPr>
+              <w:rPr>
+                <w:rFonts w:ascii="Cambria Math" w:hAnsi="Cambria Math"/>
+              </w:rPr>
+              <m:t>p</m:t>
+            </m:r>
+          </m:e>
+          <m:sub>
+            <m:r>
+              <m:rPr>
+                <m:sty m:val="p"/>
+              </m:rPr>
+              <w:rPr>
+                <w:rFonts w:ascii="Cambria Math" w:hAnsi="Cambria Math"/>
+              </w:rPr>
+              <m:t>1</m:t>
+            </m:r>
+          </m:sub>
+        </m:sSub>
+      </m:oMath>
+      <w:r>
+        <w:rPr>
+          <w:rFonts w:hint="eastAsia"/>
+        </w:rPr>
+        <w:t>的功率和</w:t>
+      </w:r>
+      <m:oMath>
+        <m:sSub>
+          <m:sSubPr>
+            <m:ctrlPr>
+              <w:rPr>
+                <w:rFonts w:ascii="Cambria Math" w:hAnsi="Cambria Math"/>
+              </w:rPr>
+            </m:ctrlPr>
+          </m:sSubPr>
+          <m:e>
+            <m:r>
+              <m:rPr>
+                <m:sty m:val="p"/>
+              </m:rPr>
+              <w:rPr>
+                <w:rFonts w:ascii="Cambria Math" w:hAnsi="Cambria Math" w:hint="eastAsia"/>
+              </w:rPr>
+              <m:t>t</m:t>
+            </m:r>
+            <m:ctrlPr>
+              <w:rPr>
+                <w:rFonts w:ascii="Cambria Math" w:hAnsi="Cambria Math" w:hint="eastAsia"/>
+              </w:rPr>
+            </m:ctrlPr>
+          </m:e>
+          <m:sub>
+            <m:r>
+              <m:rPr>
+                <m:sty m:val="p"/>
+              </m:rPr>
+              <w:rPr>
+                <w:rFonts w:ascii="Cambria Math" w:hAnsi="Cambria Math"/>
+              </w:rPr>
+              <m:t>1</m:t>
+            </m:r>
+          </m:sub>
+        </m:sSub>
+      </m:oMath>
+      <w:r>
+        <w:rPr>
+          <w:rFonts w:hint="eastAsia"/>
+        </w:rPr>
+        <w:t>的时间进行备份，第二个阶段，剩余的比特以</w:t>
+      </w:r>
+      <m:oMath>
+        <m:sSub>
+          <m:sSubPr>
+            <m:ctrlPr>
+              <w:rPr>
+                <w:rFonts w:ascii="Cambria Math" w:hAnsi="Cambria Math"/>
+              </w:rPr>
+            </m:ctrlPr>
+          </m:sSubPr>
+          <m:e>
+            <m:r>
+              <m:rPr>
+                <m:sty m:val="p"/>
+              </m:rPr>
+              <w:rPr>
+                <w:rFonts w:ascii="Cambria Math" w:hAnsi="Cambria Math" w:hint="eastAsia"/>
+              </w:rPr>
+              <m:t>p</m:t>
+            </m:r>
+            <m:ctrlPr>
+              <w:rPr>
+                <w:rFonts w:ascii="Cambria Math" w:hAnsi="Cambria Math" w:hint="eastAsia"/>
+              </w:rPr>
+            </m:ctrlPr>
+          </m:e>
+          <m:sub>
+            <m:r>
+              <m:rPr>
+                <m:sty m:val="p"/>
+              </m:rPr>
+              <w:rPr>
+                <w:rFonts w:ascii="Cambria Math" w:hAnsi="Cambria Math"/>
+              </w:rPr>
+              <m:t>2</m:t>
+            </m:r>
+          </m:sub>
+        </m:sSub>
+      </m:oMath>
+      <w:r>
+        <w:rPr>
+          <w:rFonts w:hint="eastAsia"/>
+        </w:rPr>
+        <w:t>的功率和</w:t>
+      </w:r>
+      <m:oMath>
+        <m:sSub>
+          <m:sSubPr>
+            <m:ctrlPr>
+              <w:rPr>
+                <w:rFonts w:ascii="Cambria Math" w:hAnsi="Cambria Math"/>
+              </w:rPr>
+            </m:ctrlPr>
+          </m:sSubPr>
+          <m:e>
+            <m:r>
+              <m:rPr>
+                <m:sty m:val="p"/>
+              </m:rPr>
+              <w:rPr>
+                <w:rFonts w:ascii="Cambria Math" w:hAnsi="Cambria Math"/>
+              </w:rPr>
+              <m:t>t</m:t>
+            </m:r>
+          </m:e>
+          <m:sub>
+            <m:r>
+              <m:rPr>
+                <m:sty m:val="p"/>
+              </m:rPr>
+              <w:rPr>
+                <w:rFonts w:ascii="Cambria Math" w:hAnsi="Cambria Math"/>
+              </w:rPr>
+              <m:t>2</m:t>
+            </m:r>
+          </m:sub>
+        </m:sSub>
+      </m:oMath>
+      <w:r>
+        <w:rPr>
+          <w:rFonts w:hint="eastAsia"/>
+        </w:rPr>
+        <w:t>的时间进行备份。恢复N</w:t>
+      </w:r>
+      <w:proofErr w:type="gramStart"/>
+      <w:r>
+        <w:rPr>
+          <w:rFonts w:hint="eastAsia"/>
+        </w:rPr>
+        <w:t>个</w:t>
+      </w:r>
+      <w:proofErr w:type="gramEnd"/>
+      <w:r>
+        <w:rPr>
+          <w:rFonts w:hint="eastAsia"/>
+        </w:rPr>
+        <w:t>比特所需的功率和时间的计算方式同备份的计算方式相同，只需替换</w:t>
+      </w:r>
+      <m:oMath>
+        <m:r>
+          <m:rPr>
+            <m:sty m:val="p"/>
+          </m:rPr>
+          <w:rPr>
+            <w:rFonts w:ascii="Cambria Math" w:hAnsi="Cambria Math"/>
+          </w:rPr>
+          <m:t>[</m:t>
+        </m:r>
+        <m:sSub>
+          <m:sSubPr>
+            <m:ctrlPr>
+              <w:rPr>
+                <w:rFonts w:ascii="Cambria Math" w:hAnsi="Cambria Math"/>
+              </w:rPr>
+            </m:ctrlPr>
+          </m:sSubPr>
+          <m:e>
+            <m:r>
+              <m:rPr>
+                <m:sty m:val="p"/>
+              </m:rPr>
+              <w:rPr>
+                <w:rFonts w:ascii="Cambria Math" w:hAnsi="Cambria Math"/>
+              </w:rPr>
+              <m:t>P</m:t>
+            </m:r>
+          </m:e>
+          <m:sub>
+            <m:r>
+              <w:rPr>
+                <w:rFonts w:ascii="Cambria Math" w:hAnsi="Cambria Math"/>
+              </w:rPr>
+              <m:t>bkp_1bit</m:t>
+            </m:r>
+          </m:sub>
+        </m:sSub>
+        <m:r>
+          <w:rPr>
+            <w:rFonts w:ascii="Cambria Math" w:hAnsi="Cambria Math"/>
+          </w:rPr>
+          <m:t>N,</m:t>
+        </m:r>
+        <m:sSub>
+          <m:sSubPr>
+            <m:ctrlPr>
+              <w:rPr>
+                <w:rFonts w:ascii="Cambria Math" w:hAnsi="Cambria Math"/>
+                <w:i/>
+              </w:rPr>
+            </m:ctrlPr>
+          </m:sSubPr>
+          <m:e>
+            <m:r>
+              <w:rPr>
+                <w:rFonts w:ascii="Cambria Math" w:hAnsi="Cambria Math"/>
+              </w:rPr>
+              <m:t>t</m:t>
+            </m:r>
+          </m:e>
+          <m:sub>
+            <m:r>
+              <w:rPr>
+                <w:rFonts w:ascii="Cambria Math" w:hAnsi="Cambria Math"/>
+              </w:rPr>
+              <m:t>bkp_1bit</m:t>
+            </m:r>
+          </m:sub>
+        </m:sSub>
+        <m:r>
+          <w:rPr>
+            <w:rFonts w:ascii="Cambria Math" w:hAnsi="Cambria Math"/>
+          </w:rPr>
+          <m:t>]</m:t>
+        </m:r>
+      </m:oMath>
+      <w:r>
+        <w:rPr>
+          <w:rFonts w:hint="eastAsia"/>
+        </w:rPr>
+        <w:t>为</w:t>
+      </w:r>
+      <m:oMath>
+        <m:r>
+          <m:rPr>
+            <m:sty m:val="p"/>
+          </m:rPr>
+          <w:rPr>
+            <w:rFonts w:ascii="Cambria Math" w:hAnsi="Cambria Math"/>
+          </w:rPr>
+          <m:t>[</m:t>
+        </m:r>
+        <m:sSub>
+          <m:sSubPr>
+            <m:ctrlPr>
+              <w:rPr>
+                <w:rFonts w:ascii="Cambria Math" w:hAnsi="Cambria Math"/>
+              </w:rPr>
+            </m:ctrlPr>
+          </m:sSubPr>
+          <m:e>
+            <m:r>
+              <m:rPr>
+                <m:sty m:val="p"/>
+              </m:rPr>
+              <w:rPr>
+                <w:rFonts w:ascii="Cambria Math" w:hAnsi="Cambria Math"/>
+              </w:rPr>
+              <m:t>P</m:t>
+            </m:r>
+          </m:e>
+          <m:sub>
+            <m:r>
+              <w:rPr>
+                <w:rFonts w:ascii="Cambria Math" w:hAnsi="Cambria Math" w:hint="eastAsia"/>
+              </w:rPr>
+              <m:t>rst</m:t>
+            </m:r>
+            <m:r>
+              <w:rPr>
+                <w:rFonts w:ascii="Cambria Math" w:hAnsi="Cambria Math"/>
+              </w:rPr>
+              <m:t>_1bit</m:t>
+            </m:r>
+          </m:sub>
+        </m:sSub>
+        <m:r>
+          <w:rPr>
+            <w:rFonts w:ascii="Cambria Math" w:hAnsi="Cambria Math"/>
+          </w:rPr>
+          <m:t>N,</m:t>
+        </m:r>
+        <m:sSub>
+          <m:sSubPr>
+            <m:ctrlPr>
+              <w:rPr>
+                <w:rFonts w:ascii="Cambria Math" w:hAnsi="Cambria Math"/>
+                <w:i/>
+              </w:rPr>
+            </m:ctrlPr>
+          </m:sSubPr>
+          <m:e>
+            <m:r>
+              <w:rPr>
+                <w:rFonts w:ascii="Cambria Math" w:hAnsi="Cambria Math"/>
+              </w:rPr>
+              <m:t>t</m:t>
+            </m:r>
+          </m:e>
+          <m:sub>
+            <m:r>
+              <w:rPr>
+                <w:rFonts w:ascii="Cambria Math" w:hAnsi="Cambria Math" w:hint="eastAsia"/>
+              </w:rPr>
+              <m:t>rst</m:t>
+            </m:r>
+            <m:r>
+              <w:rPr>
+                <w:rFonts w:ascii="Cambria Math" w:hAnsi="Cambria Math"/>
+              </w:rPr>
+              <m:t>_1bit</m:t>
+            </m:r>
+          </m:sub>
+        </m:sSub>
+        <m:r>
+          <w:rPr>
+            <w:rFonts w:ascii="Cambria Math" w:hAnsi="Cambria Math"/>
+          </w:rPr>
+          <m:t>]</m:t>
+        </m:r>
+      </m:oMath>
+      <w:r>
+        <w:rPr>
+          <w:rFonts w:hint="eastAsia"/>
+        </w:rPr>
+        <w:t>。</w:t>
+      </w:r>
+    </w:p>
+    <w:p/>
+    <w:p>
+      <w:r>
+        <w:rPr>
+          <w:rFonts w:hint="eastAsia"/>
+        </w:rPr>
+        <w:t>如方程A.4所示，被备份或者恢复的比特数会影响备份或恢复的功率和时间，这些数据在涉及到寄存器等级时是固定的，如果缓存使用了在需求时进行备份的备份单元，这个数据将会动态变化，并且会被不同备份策略所影响。我们搭建了两个基本的备份缓存内容使用的备份</w:t>
+      </w:r>
+      <w:r>
+        <w:rPr>
+          <w:rFonts w:hint="eastAsia"/>
+        </w:rPr>
+        <w:lastRenderedPageBreak/>
+        <w:t>策略：全备份和LRU部分备份。对于第一个策略，所有的缓存条目被备份，对于第二个策略，备份/恢复控制器将扫描所有的缓存条目并备份满足LRU条件的条目，剩余的缓存条目将不会被备份。</w:t>
+      </w:r>
     </w:p>
     <w:p>
       <w:pPr>
@@ -4751,6 +6197,2623 @@
           <w:rFonts w:hint="eastAsia"/>
         </w:rPr>
       </w:pPr>
+    </w:p>
+    <w:p>
+      <w:r>
+        <w:rPr>
+          <w:rFonts w:hint="eastAsia"/>
+        </w:rPr>
+        <w:t>LRU条件</w:t>
+      </w:r>
+      <w:proofErr w:type="gramStart"/>
+      <w:r>
+        <w:rPr>
+          <w:rFonts w:hint="eastAsia"/>
+        </w:rPr>
+        <w:t>被如下</w:t>
+      </w:r>
+      <w:proofErr w:type="gramEnd"/>
+      <w:r>
+        <w:rPr>
+          <w:rFonts w:hint="eastAsia"/>
+        </w:rPr>
+        <w:t>定义：一个缓存条目</w:t>
+      </w:r>
+      <m:oMath>
+        <m:sSub>
+          <m:sSubPr>
+            <m:ctrlPr>
+              <w:rPr>
+                <w:rFonts w:ascii="Cambria Math" w:hAnsi="Cambria Math"/>
+              </w:rPr>
+            </m:ctrlPr>
+          </m:sSubPr>
+          <m:e>
+            <m:r>
+              <m:rPr>
+                <m:sty m:val="p"/>
+              </m:rPr>
+              <w:rPr>
+                <w:rFonts w:ascii="Cambria Math" w:hAnsi="Cambria Math" w:hint="eastAsia"/>
+              </w:rPr>
+              <m:t>B</m:t>
+            </m:r>
+            <m:ctrlPr>
+              <w:rPr>
+                <w:rFonts w:ascii="Cambria Math" w:hAnsi="Cambria Math" w:hint="eastAsia"/>
+              </w:rPr>
+            </m:ctrlPr>
+          </m:e>
+          <m:sub>
+            <m:r>
+              <m:rPr>
+                <m:sty m:val="p"/>
+              </m:rPr>
+              <w:rPr>
+                <w:rFonts w:ascii="Cambria Math" w:hAnsi="Cambria Math"/>
+              </w:rPr>
+              <m:t>i</m:t>
+            </m:r>
+          </m:sub>
+        </m:sSub>
+      </m:oMath>
+      <w:r>
+        <w:rPr>
+          <w:rFonts w:hint="eastAsia"/>
+        </w:rPr>
+        <w:t>如果满足</w:t>
+      </w:r>
+      <m:oMath>
+        <m:sSub>
+          <m:sSubPr>
+            <m:ctrlPr>
+              <w:rPr>
+                <w:rFonts w:ascii="Cambria Math" w:hAnsi="Cambria Math"/>
+              </w:rPr>
+            </m:ctrlPr>
+          </m:sSubPr>
+          <m:e>
+            <m:r>
+              <m:rPr>
+                <m:sty m:val="p"/>
+              </m:rPr>
+              <w:rPr>
+                <w:rFonts w:ascii="Cambria Math" w:hAnsi="Cambria Math"/>
+              </w:rPr>
+              <m:t>T</m:t>
+            </m:r>
+          </m:e>
+          <m:sub>
+            <m:r>
+              <m:rPr>
+                <m:sty m:val="p"/>
+              </m:rPr>
+              <w:rPr>
+                <w:rFonts w:ascii="Cambria Math" w:hAnsi="Cambria Math"/>
+              </w:rPr>
+              <m:t>backup</m:t>
+            </m:r>
+          </m:sub>
+        </m:sSub>
+        <m:r>
+          <m:rPr>
+            <m:sty m:val="p"/>
+          </m:rPr>
+          <w:rPr>
+            <w:rFonts w:ascii="微软雅黑" w:eastAsia="微软雅黑" w:hAnsi="微软雅黑" w:cs="微软雅黑" w:hint="eastAsia"/>
+          </w:rPr>
+          <m:t>-</m:t>
+        </m:r>
+        <m:sSub>
+          <m:sSubPr>
+            <m:ctrlPr>
+              <w:rPr>
+                <w:rFonts w:ascii="Cambria Math" w:hAnsi="Cambria Math"/>
+              </w:rPr>
+            </m:ctrlPr>
+          </m:sSubPr>
+          <m:e>
+            <m:r>
+              <m:rPr>
+                <m:sty m:val="p"/>
+              </m:rPr>
+              <w:rPr>
+                <w:rFonts w:ascii="Cambria Math" w:hAnsi="Cambria Math"/>
+              </w:rPr>
+              <m:t>T</m:t>
+            </m:r>
+            <m:ctrlPr>
+              <w:rPr>
+                <w:rFonts w:ascii="Cambria Math" w:eastAsia="微软雅黑" w:hAnsi="Cambria Math" w:cs="微软雅黑"/>
+              </w:rPr>
+            </m:ctrlPr>
+          </m:e>
+          <m:sub>
+            <m:r>
+              <m:rPr>
+                <m:sty m:val="p"/>
+              </m:rPr>
+              <w:rPr>
+                <w:rFonts w:ascii="Cambria Math" w:hAnsi="Cambria Math"/>
+              </w:rPr>
+              <m:t>i</m:t>
+            </m:r>
+          </m:sub>
+        </m:sSub>
+        <m:r>
+          <m:rPr>
+            <m:sty m:val="p"/>
+          </m:rPr>
+          <w:rPr>
+            <w:rFonts w:ascii="Cambria Math" w:hAnsi="Cambria Math"/>
+          </w:rPr>
+          <m:t>≤</m:t>
+        </m:r>
+        <m:sSub>
+          <m:sSubPr>
+            <m:ctrlPr>
+              <w:rPr>
+                <w:rFonts w:ascii="Cambria Math" w:hAnsi="Cambria Math"/>
+              </w:rPr>
+            </m:ctrlPr>
+          </m:sSubPr>
+          <m:e>
+            <m:r>
+              <m:rPr>
+                <m:sty m:val="p"/>
+              </m:rPr>
+              <w:rPr>
+                <w:rFonts w:ascii="Cambria Math" w:hAnsi="Cambria Math"/>
+              </w:rPr>
+              <m:t>T</m:t>
+            </m:r>
+          </m:e>
+          <m:sub>
+            <m:r>
+              <m:rPr>
+                <m:sty m:val="p"/>
+              </m:rPr>
+              <w:rPr>
+                <w:rFonts w:ascii="Cambria Math" w:hAnsi="Cambria Math"/>
+              </w:rPr>
+              <m:t>threshold</m:t>
+            </m:r>
+          </m:sub>
+        </m:sSub>
+      </m:oMath>
+      <w:r>
+        <w:rPr>
+          <w:rFonts w:hint="eastAsia"/>
+        </w:rPr>
+        <w:t>则符合这个条件，</w:t>
+      </w:r>
+      <m:oMath>
+        <m:sSub>
+          <m:sSubPr>
+            <m:ctrlPr>
+              <w:rPr>
+                <w:rFonts w:ascii="Cambria Math" w:hAnsi="Cambria Math"/>
+              </w:rPr>
+            </m:ctrlPr>
+          </m:sSubPr>
+          <m:e>
+            <m:r>
+              <m:rPr>
+                <m:sty m:val="p"/>
+              </m:rPr>
+              <w:rPr>
+                <w:rFonts w:ascii="Cambria Math" w:hAnsi="Cambria Math" w:hint="eastAsia"/>
+              </w:rPr>
+              <m:t>T</m:t>
+            </m:r>
+            <m:ctrlPr>
+              <w:rPr>
+                <w:rFonts w:ascii="Cambria Math" w:hAnsi="Cambria Math" w:hint="eastAsia"/>
+              </w:rPr>
+            </m:ctrlPr>
+          </m:e>
+          <m:sub>
+            <m:r>
+              <m:rPr>
+                <m:sty m:val="p"/>
+              </m:rPr>
+              <w:rPr>
+                <w:rFonts w:ascii="Cambria Math" w:hAnsi="Cambria Math"/>
+              </w:rPr>
+              <m:t>backup</m:t>
+            </m:r>
+          </m:sub>
+        </m:sSub>
+      </m:oMath>
+      <w:r>
+        <w:rPr>
+          <w:rFonts w:hint="eastAsia"/>
+        </w:rPr>
+        <w:t>是备份/恢复控制器开始备份缓存的时间，</w:t>
+      </w:r>
+      <m:oMath>
+        <m:sSub>
+          <m:sSubPr>
+            <m:ctrlPr>
+              <w:rPr>
+                <w:rFonts w:ascii="Cambria Math" w:hAnsi="Cambria Math"/>
+              </w:rPr>
+            </m:ctrlPr>
+          </m:sSubPr>
+          <m:e>
+            <m:r>
+              <m:rPr>
+                <m:sty m:val="p"/>
+              </m:rPr>
+              <w:rPr>
+                <w:rFonts w:ascii="Cambria Math" w:hAnsi="Cambria Math"/>
+              </w:rPr>
+              <m:t>T</m:t>
+            </m:r>
+          </m:e>
+          <m:sub>
+            <m:r>
+              <m:rPr>
+                <m:sty m:val="p"/>
+              </m:rPr>
+              <w:rPr>
+                <w:rFonts w:ascii="Cambria Math" w:hAnsi="Cambria Math"/>
+              </w:rPr>
+              <m:t>i</m:t>
+            </m:r>
+          </m:sub>
+        </m:sSub>
+      </m:oMath>
+      <w:r>
+        <w:rPr>
+          <w:rFonts w:hint="eastAsia"/>
+        </w:rPr>
+        <w:t>是</w:t>
+      </w:r>
+      <w:r>
+        <w:rPr>
+          <w:rFonts w:hint="eastAsia"/>
+        </w:rPr>
+        <w:t>缓存条目</w:t>
+      </w:r>
+      <m:oMath>
+        <m:sSub>
+          <m:sSubPr>
+            <m:ctrlPr>
+              <w:rPr>
+                <w:rFonts w:ascii="Cambria Math" w:hAnsi="Cambria Math"/>
+              </w:rPr>
+            </m:ctrlPr>
+          </m:sSubPr>
+          <m:e>
+            <m:r>
+              <m:rPr>
+                <m:sty m:val="p"/>
+              </m:rPr>
+              <w:rPr>
+                <w:rFonts w:ascii="Cambria Math" w:hAnsi="Cambria Math" w:hint="eastAsia"/>
+              </w:rPr>
+              <m:t>B</m:t>
+            </m:r>
+            <m:ctrlPr>
+              <w:rPr>
+                <w:rFonts w:ascii="Cambria Math" w:hAnsi="Cambria Math" w:hint="eastAsia"/>
+              </w:rPr>
+            </m:ctrlPr>
+          </m:e>
+          <m:sub>
+            <m:r>
+              <m:rPr>
+                <m:sty m:val="p"/>
+              </m:rPr>
+              <w:rPr>
+                <w:rFonts w:ascii="Cambria Math" w:hAnsi="Cambria Math"/>
+              </w:rPr>
+              <m:t>i</m:t>
+            </m:r>
+          </m:sub>
+        </m:sSub>
+      </m:oMath>
+      <w:r>
+        <w:rPr>
+          <w:rFonts w:hint="eastAsia"/>
+        </w:rPr>
+        <w:t>上一次被访问的时间，</w:t>
+      </w:r>
+      <m:oMath>
+        <m:sSub>
+          <m:sSubPr>
+            <m:ctrlPr>
+              <w:rPr>
+                <w:rFonts w:ascii="Cambria Math" w:hAnsi="Cambria Math"/>
+              </w:rPr>
+            </m:ctrlPr>
+          </m:sSubPr>
+          <m:e>
+            <m:r>
+              <m:rPr>
+                <m:sty m:val="p"/>
+              </m:rPr>
+              <w:rPr>
+                <w:rFonts w:ascii="Cambria Math" w:hAnsi="Cambria Math" w:hint="eastAsia"/>
+              </w:rPr>
+              <m:t>T</m:t>
+            </m:r>
+            <m:ctrlPr>
+              <w:rPr>
+                <w:rFonts w:ascii="Cambria Math" w:hAnsi="Cambria Math" w:hint="eastAsia"/>
+              </w:rPr>
+            </m:ctrlPr>
+          </m:e>
+          <m:sub>
+            <m:r>
+              <m:rPr>
+                <m:sty m:val="p"/>
+              </m:rPr>
+              <w:rPr>
+                <w:rFonts w:ascii="Cambria Math" w:hAnsi="Cambria Math"/>
+              </w:rPr>
+              <m:t>threshold</m:t>
+            </m:r>
+          </m:sub>
+        </m:sSub>
+      </m:oMath>
+      <w:r>
+        <w:rPr>
+          <w:rFonts w:hint="eastAsia"/>
+        </w:rPr>
+        <w:t>是系统参数中可以设定的阈值。由于运行指令数是和运行时间正相关的，我们将LRU备份策略中的时间都换成了指令树，LRU部分备份策略的伪代码在算法A.1中给出。</w:t>
+      </w:r>
+    </w:p>
+    <w:p>
+      <w:pPr>
+        <w:rPr>
+          <w:rFonts w:hint="eastAsia"/>
+        </w:rPr>
+      </w:pPr>
+    </w:p>
+    <w:p>
+      <w:pPr>
+        <w:jc w:val="center"/>
+      </w:pPr>
+      <w:r>
+        <w:rPr>
+          <w:noProof/>
+        </w:rPr>
+        <mc:AlternateContent>
+          <mc:Choice Requires="wps">
+            <w:drawing>
+              <wp:anchor distT="45720" distB="45720" distL="114300" distR="114300" simplePos="0" relativeHeight="251671552" behindDoc="0" locked="0" layoutInCell="1" allowOverlap="1" wp14:anchorId="1822038A" wp14:editId="6BEE7D8D">
+                <wp:simplePos x="0" y="0"/>
+                <wp:positionH relativeFrom="margin">
+                  <wp:align>center</wp:align>
+                </wp:positionH>
+                <wp:positionV relativeFrom="paragraph">
+                  <wp:posOffset>1921951</wp:posOffset>
+                </wp:positionV>
+                <wp:extent cx="2360930" cy="1404620"/>
+                <wp:effectExtent l="0" t="0" r="5080" b="6350"/>
+                <wp:wrapTopAndBottom/>
+                <wp:docPr id="13" name="文本框 2"/>
+                <wp:cNvGraphicFramePr>
+                  <a:graphicFrameLocks xmlns:a="http://schemas.openxmlformats.org/drawingml/2006/main"/>
+                </wp:cNvGraphicFramePr>
+                <a:graphic xmlns:a="http://schemas.openxmlformats.org/drawingml/2006/main">
+                  <a:graphicData uri="http://schemas.microsoft.com/office/word/2010/wordprocessingShape">
+                    <wps:wsp>
+                      <wps:cNvSpPr txBox="1">
+                        <a:spLocks noChangeArrowheads="1"/>
+                      </wps:cNvSpPr>
+                      <wps:spPr bwMode="auto">
+                        <a:xfrm>
+                          <a:off x="0" y="0"/>
+                          <a:ext cx="2360930" cy="1404620"/>
+                        </a:xfrm>
+                        <a:prstGeom prst="rect">
+                          <a:avLst/>
+                        </a:prstGeom>
+                        <a:solidFill>
+                          <a:srgbClr val="FFFFFF"/>
+                        </a:solidFill>
+                        <a:ln w="9525">
+                          <a:noFill/>
+                          <a:miter lim="800000"/>
+                          <a:headEnd/>
+                          <a:tailEnd/>
+                        </a:ln>
+                      </wps:spPr>
+                      <wps:txbx>
+                        <w:txbxContent>
+                          <w:p>
+                            <w:pPr>
+                              <w:rPr>
+                                <w:rFonts w:ascii="宋体" w:eastAsia="宋体" w:hAnsi="宋体" w:hint="eastAsia"/>
+                              </w:rPr>
+                            </w:pPr>
+                            <w:r>
+                              <w:rPr>
+                                <w:rFonts w:ascii="宋体" w:eastAsia="宋体" w:hAnsi="宋体" w:hint="eastAsia"/>
+                              </w:rPr>
+                              <w:t>算法A</w:t>
+                            </w:r>
+                            <w:r>
+                              <w:rPr>
+                                <w:rFonts w:ascii="宋体" w:eastAsia="宋体" w:hAnsi="宋体"/>
+                              </w:rPr>
+                              <w:t>.1 LRU部分备份策略</w:t>
+                            </w:r>
+                          </w:p>
+                        </w:txbxContent>
+                      </wps:txbx>
+                      <wps:bodyPr rot="0" vert="horz" wrap="square" lIns="91440" tIns="45720" rIns="91440" bIns="45720" anchor="t" anchorCtr="0">
+                        <a:spAutoFit/>
+                      </wps:bodyPr>
+                    </wps:wsp>
+                  </a:graphicData>
+                </a:graphic>
+                <wp14:sizeRelH relativeFrom="margin">
+                  <wp14:pctWidth>40000</wp14:pctWidth>
+                </wp14:sizeRelH>
+                <wp14:sizeRelV relativeFrom="margin">
+                  <wp14:pctHeight>20000</wp14:pctHeight>
+                </wp14:sizeRelV>
+              </wp:anchor>
+            </w:drawing>
+          </mc:Choice>
+          <mc:Fallback>
+            <w:pict>
+              <v:shape w14:anchorId="1822038A" id="_x0000_s1030" type="#_x0000_t202" style="position:absolute;left:0;text-align:left;margin-left:0;margin-top:151.35pt;width:185.9pt;height:110.6pt;z-index:251671552;visibility:visible;mso-wrap-style:square;mso-width-percent:400;mso-height-percent:200;mso-wrap-distance-left:9pt;mso-wrap-distance-top:3.6pt;mso-wrap-distance-right:9pt;mso-wrap-distance-bottom:3.6pt;mso-position-horizontal:center;mso-position-horizontal-relative:margin;mso-position-vertical:absolute;mso-position-vertical-relative:text;mso-width-percent:400;mso-height-percent:200;mso-width-relative:margin;mso-height-relative:margin;v-text-anchor:top" o:gfxdata="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" stroked="f">
+                <v:textbox style="mso-fit-shape-to-text:t">
+                  <w:txbxContent>
+                    <w:p>
+                      <w:pPr>
+                        <w:rPr>
+                          <w:rFonts w:ascii="宋体" w:eastAsia="宋体" w:hAnsi="宋体" w:hint="eastAsia"/>
+                        </w:rPr>
+                      </w:pPr>
+                      <w:r>
+                        <w:rPr>
+                          <w:rFonts w:ascii="宋体" w:eastAsia="宋体" w:hAnsi="宋体" w:hint="eastAsia"/>
+                        </w:rPr>
+                        <w:t>算法A</w:t>
+                      </w:r>
+                      <w:r>
+                        <w:rPr>
+                          <w:rFonts w:ascii="宋体" w:eastAsia="宋体" w:hAnsi="宋体"/>
+                        </w:rPr>
+                        <w:t>.1 LRU部分备份策略</w:t>
+                      </w:r>
+                    </w:p>
+                  </w:txbxContent>
+                </v:textbox>
+                <w10:wrap type="topAndBottom" anchorx="margin"/>
+              </v:shape>
+            </w:pict>
+          </mc:Fallback>
+        </mc:AlternateContent>
+      </w:r>
+      <w:r>
+        <w:rPr>
+          <w:noProof/>
+        </w:rPr>
+        <w:drawing>
+          <wp:inline distT="0" distB="0" distL="0" distR="0" wp14:anchorId="6BB4DA56" wp14:editId="1428F8D3">
+            <wp:extent cx="4591685" cy="1770380"/>
+            <wp:effectExtent l="0" t="0" r="0" b="1270"/>
+            <wp:docPr id="12" name="图片 12"/>
+            <wp:cNvGraphicFramePr>
+              <a:graphicFrameLocks xmlns:a="http://schemas.openxmlformats.org/drawingml/2006/main" noChangeAspect="1"/>
+            </wp:cNvGraphicFramePr>
+            <a:graphic xmlns:a="http://schemas.openxmlformats.org/drawingml/2006/main">
+              <a:graphicData uri="http://schemas.openxmlformats.org/drawingml/2006/picture">
+                <pic:pic xmlns:pic="http://schemas.openxmlformats.org/drawingml/2006/picture">
+                  <pic:nvPicPr>
+                    <pic:cNvPr id="0" name="Picture 7"/>
+                    <pic:cNvPicPr>
+                      <a:picLocks noChangeAspect="1" noChangeArrowheads="1"/>
+                    </pic:cNvPicPr>
+                  </pic:nvPicPr>
+                  <pic:blipFill>
+                    <a:blip r:embed="rId9">
+                      <a:extLst>
+                        <a:ext uri="{28A0092B-C50C-407E-A947-70E740481C1C}">
+                          <a14:useLocalDpi xmlns:a14="http://schemas.microsoft.com/office/drawing/2010/main" val="0"/>
+                        </a:ext>
+                      </a:extLst>
+                    </a:blip>
+                    <a:srcRect/>
+                    <a:stretch>
+                      <a:fillRect/>
+                    </a:stretch>
+                  </pic:blipFill>
+                  <pic:spPr bwMode="auto">
+                    <a:xfrm>
+                      <a:off x="0" y="0"/>
+                      <a:ext cx="4591685" cy="1770380"/>
+                    </a:xfrm>
+                    <a:prstGeom prst="rect">
+                      <a:avLst/>
+                    </a:prstGeom>
+                    <a:noFill/>
+                    <a:ln>
+                      <a:noFill/>
+                    </a:ln>
+                  </pic:spPr>
+                </pic:pic>
+              </a:graphicData>
+            </a:graphic>
+          </wp:inline>
+        </w:drawing>
+      </w:r>
+    </w:p>
+    <w:p/>
+    <w:p>
+      <w:pPr>
+        <w:rPr>
+          <w:rFonts w:hint="eastAsia"/>
+        </w:rPr>
+      </w:pPr>
+    </w:p>
+    <w:p>
+      <w:pPr>
+        <w:rPr>
+          <w:i/>
+        </w:rPr>
+      </w:pPr>
+      <w:r>
+        <w:rPr>
+          <w:rFonts w:hint="eastAsia"/>
+          <w:i/>
+        </w:rPr>
+        <w:t>D</w:t>
+      </w:r>
+      <w:r>
+        <w:rPr>
+          <w:i/>
+        </w:rPr>
+        <w:t xml:space="preserve">. </w:t>
+      </w:r>
+      <w:r>
+        <w:rPr>
+          <w:rFonts w:hint="eastAsia"/>
+          <w:i/>
+        </w:rPr>
+        <w:t>模块间的同步</w:t>
+      </w:r>
+    </w:p>
+    <w:p>
+      <w:r>
+        <w:rPr>
+          <w:rFonts w:hint="eastAsia"/>
+        </w:rPr>
+        <w:t>Gem</w:t>
+      </w:r>
+      <w:r>
+        <w:t>5</w:t>
+      </w:r>
+      <w:r>
+        <w:rPr>
+          <w:rFonts w:hint="eastAsia"/>
+        </w:rPr>
+        <w:t>仿真框架是时间驱动的，事件之间的时间间隔是不确定的，然而，电压检测器检测断电、上电和更新NVP的状态的时间间隔是确定的，因此，我们需要进行事件队列和电压检测器之间的时间同步。我们修改Gem</w:t>
+      </w:r>
+      <w:r>
+        <w:t>5</w:t>
+      </w:r>
+      <w:r>
+        <w:rPr>
+          <w:rFonts w:hint="eastAsia"/>
+        </w:rPr>
+        <w:t>仿真框架来实现这样的同步。</w:t>
+      </w:r>
+    </w:p>
+    <w:p>
+      <w:pPr>
+        <w:rPr>
+          <w:rFonts w:hint="eastAsia"/>
+        </w:rPr>
+      </w:pPr>
+    </w:p>
+    <w:p>
+      <w:r>
+        <w:rPr>
+          <w:rFonts w:hint="eastAsia"/>
+        </w:rPr>
+        <w:t>图A.5介绍了事件队列和电压检测器之间的同步。图A</w:t>
+      </w:r>
+      <w:r>
+        <w:t>.5(a)</w:t>
+      </w:r>
+      <w:r>
+        <w:rPr>
+          <w:rFonts w:hint="eastAsia"/>
+        </w:rPr>
+        <w:t>给出了电压检测器的工作流程，电压检测器走过的是“备份-关机-恢复”的过程，有一些操作不能被断电所打断，比如CPU和内存之间的相互作用。假定断电时有一个操作不能被打断，系统需要先在上电后重新运行它，因此回退时间呗包含在了</w:t>
+      </w:r>
+      <m:oMath>
+        <m:sSub>
+          <m:sSubPr>
+            <m:ctrlPr>
+              <w:rPr>
+                <w:rFonts w:ascii="Cambria Math" w:hAnsi="Cambria Math"/>
+              </w:rPr>
+            </m:ctrlPr>
+          </m:sSubPr>
+          <m:e>
+            <m:r>
+              <m:rPr>
+                <m:sty m:val="p"/>
+              </m:rPr>
+              <w:rPr>
+                <w:rFonts w:ascii="Cambria Math" w:hAnsi="Cambria Math"/>
+              </w:rPr>
+              <m:t>T</m:t>
+            </m:r>
+          </m:e>
+          <m:sub>
+            <m:r>
+              <m:rPr>
+                <m:sty m:val="p"/>
+              </m:rPr>
+              <w:rPr>
+                <w:rFonts w:ascii="Cambria Math" w:hAnsi="Cambria Math"/>
+              </w:rPr>
+              <m:t>delay</m:t>
+            </m:r>
+          </m:sub>
+        </m:sSub>
+      </m:oMath>
+      <w:r>
+        <w:rPr>
+          <w:rFonts w:hint="eastAsia"/>
+        </w:rPr>
+        <w:t>中，整个</w:t>
+      </w:r>
+      <w:proofErr w:type="gramStart"/>
+      <w:r>
+        <w:rPr>
+          <w:rFonts w:hint="eastAsia"/>
+        </w:rPr>
+        <w:t>个</w:t>
+      </w:r>
+      <w:proofErr w:type="gramEnd"/>
+      <w:r>
+        <w:rPr>
+          <w:rFonts w:hint="eastAsia"/>
+        </w:rPr>
+        <w:t>流程将事件队列中的事件都后推了</w:t>
+      </w:r>
+      <m:oMath>
+        <m:sSub>
+          <m:sSubPr>
+            <m:ctrlPr>
+              <w:rPr>
+                <w:rFonts w:ascii="Cambria Math" w:hAnsi="Cambria Math"/>
+              </w:rPr>
+            </m:ctrlPr>
+          </m:sSubPr>
+          <m:e>
+            <m:r>
+              <m:rPr>
+                <m:sty m:val="p"/>
+              </m:rPr>
+              <w:rPr>
+                <w:rFonts w:ascii="Cambria Math" w:hAnsi="Cambria Math" w:hint="eastAsia"/>
+              </w:rPr>
+              <m:t>T</m:t>
+            </m:r>
+            <m:ctrlPr>
+              <w:rPr>
+                <w:rFonts w:ascii="Cambria Math" w:hAnsi="Cambria Math" w:hint="eastAsia"/>
+              </w:rPr>
+            </m:ctrlPr>
+          </m:e>
+          <m:sub>
+            <m:r>
+              <m:rPr>
+                <m:sty m:val="p"/>
+              </m:rPr>
+              <w:rPr>
+                <w:rFonts w:ascii="Cambria Math" w:hAnsi="Cambria Math"/>
+              </w:rPr>
+              <m:t>delay</m:t>
+            </m:r>
+          </m:sub>
+        </m:sSub>
+      </m:oMath>
+      <w:r>
+        <w:rPr>
+          <w:rFonts w:hint="eastAsia"/>
+        </w:rPr>
+        <w:t>，正如图A</w:t>
+      </w:r>
+      <w:r>
+        <w:t>.5(a)</w:t>
+      </w:r>
+      <w:r>
+        <w:rPr>
+          <w:rFonts w:hint="eastAsia"/>
+        </w:rPr>
+        <w:t>和A</w:t>
+      </w:r>
+      <w:r>
+        <w:t>.5(b)</w:t>
+      </w:r>
+      <w:r>
+        <w:rPr>
+          <w:rFonts w:hint="eastAsia"/>
+        </w:rPr>
+        <w:t>所示，从技术上来说，这个同步方式是通过用POSIX同步原语修改Gem</w:t>
+      </w:r>
+      <w:r>
+        <w:t>5</w:t>
+      </w:r>
+      <w:r>
+        <w:rPr>
+          <w:rFonts w:hint="eastAsia"/>
+        </w:rPr>
+        <w:t>代码实现的。</w:t>
+      </w:r>
+    </w:p>
+    <w:p>
+      <w:pPr>
+        <w:jc w:val="center"/>
+      </w:pPr>
+      <w:r>
+        <w:rPr>
+          <w:noProof/>
+        </w:rPr>
+        <w:lastRenderedPageBreak/>
+        <w:drawing>
+          <wp:inline distT="0" distB="0" distL="0" distR="0">
+            <wp:extent cx="4028700" cy="2435381"/>
+            <wp:effectExtent l="0" t="0" r="0" b="3175"/>
+            <wp:docPr id="8" name="图片 8"/>
+            <wp:cNvGraphicFramePr>
+              <a:graphicFrameLocks xmlns:a="http://schemas.openxmlformats.org/drawingml/2006/main" noChangeAspect="1"/>
+            </wp:cNvGraphicFramePr>
+            <a:graphic xmlns:a="http://schemas.openxmlformats.org/drawingml/2006/main">
+              <a:graphicData uri="http://schemas.openxmlformats.org/drawingml/2006/picture">
+                <pic:pic xmlns:pic="http://schemas.openxmlformats.org/drawingml/2006/picture">
+                  <pic:nvPicPr>
+                    <pic:cNvPr id="0" name="Picture 5"/>
+                    <pic:cNvPicPr>
+                      <a:picLocks noChangeAspect="1" noChangeArrowheads="1"/>
+                    </pic:cNvPicPr>
+                  </pic:nvPicPr>
+                  <pic:blipFill>
+                    <a:blip r:embed="rId10">
+                      <a:extLst>
+                        <a:ext uri="{28A0092B-C50C-407E-A947-70E740481C1C}">
+                          <a14:useLocalDpi xmlns:a14="http://schemas.microsoft.com/office/drawing/2010/main" val="0"/>
+                        </a:ext>
+                      </a:extLst>
+                    </a:blip>
+                    <a:srcRect/>
+                    <a:stretch>
+                      <a:fillRect/>
+                    </a:stretch>
+                  </pic:blipFill>
+                  <pic:spPr bwMode="auto">
+                    <a:xfrm>
+                      <a:off x="0" y="0"/>
+                      <a:ext cx="4032959" cy="2437956"/>
+                    </a:xfrm>
+                    <a:prstGeom prst="rect">
+                      <a:avLst/>
+                    </a:prstGeom>
+                    <a:noFill/>
+                    <a:ln>
+                      <a:noFill/>
+                    </a:ln>
+                  </pic:spPr>
+                </pic:pic>
+              </a:graphicData>
+            </a:graphic>
+          </wp:inline>
+        </w:drawing>
+      </w:r>
+    </w:p>
+    <w:p>
+      <w:r>
+        <w:rPr>
+          <w:noProof/>
+        </w:rPr>
+        <mc:AlternateContent>
+          <mc:Choice Requires="wps">
+            <w:drawing>
+              <wp:anchor distT="45720" distB="45720" distL="114300" distR="114300" simplePos="0" relativeHeight="251667456" behindDoc="0" locked="0" layoutInCell="1" allowOverlap="1">
+                <wp:simplePos x="0" y="0"/>
+                <wp:positionH relativeFrom="margin">
+                  <wp:align>center</wp:align>
+                </wp:positionH>
+                <wp:positionV relativeFrom="paragraph">
+                  <wp:posOffset>4941</wp:posOffset>
+                </wp:positionV>
+                <wp:extent cx="2493645" cy="1404620"/>
+                <wp:effectExtent l="0" t="0" r="1905" b="6350"/>
+                <wp:wrapSquare wrapText="bothSides"/>
+                <wp:docPr id="9" name="文本框 2"/>
+                <wp:cNvGraphicFramePr>
+                  <a:graphicFrameLocks xmlns:a="http://schemas.openxmlformats.org/drawingml/2006/main"/>
+                </wp:cNvGraphicFramePr>
+                <a:graphic xmlns:a="http://schemas.openxmlformats.org/drawingml/2006/main">
+                  <a:graphicData uri="http://schemas.microsoft.com/office/word/2010/wordprocessingShape">
+                    <wps:wsp>
+                      <wps:cNvSpPr txBox="1">
+                        <a:spLocks noChangeArrowheads="1"/>
+                      </wps:cNvSpPr>
+                      <wps:spPr bwMode="auto">
+                        <a:xfrm>
+                          <a:off x="0" y="0"/>
+                          <a:ext cx="2493645" cy="1404620"/>
+                        </a:xfrm>
+                        <a:prstGeom prst="rect">
+                          <a:avLst/>
+                        </a:prstGeom>
+                        <a:solidFill>
+                          <a:srgbClr val="FFFFFF"/>
+                        </a:solidFill>
+                        <a:ln w="9525">
+                          <a:noFill/>
+                          <a:miter lim="800000"/>
+                          <a:headEnd/>
+                          <a:tailEnd/>
+                        </a:ln>
+                      </wps:spPr>
+                      <wps:txbx>
+                        <w:txbxContent>
+                          <w:p>
+                            <w:pPr>
+                              <w:rPr>
+                                <w:rFonts w:ascii="宋体" w:eastAsia="宋体" w:hAnsi="宋体" w:hint="eastAsia"/>
+                              </w:rPr>
+                            </w:pPr>
+                            <w:r>
+                              <w:rPr>
+                                <w:rFonts w:ascii="宋体" w:eastAsia="宋体" w:hAnsi="宋体" w:hint="eastAsia"/>
+                              </w:rPr>
+                              <w:t>图A</w:t>
+                            </w:r>
+                            <w:r>
+                              <w:rPr>
+                                <w:rFonts w:ascii="宋体" w:eastAsia="宋体" w:hAnsi="宋体"/>
+                              </w:rPr>
+                              <w:t xml:space="preserve">.5 </w:t>
+                            </w:r>
+                            <w:r>
+                              <w:rPr>
+                                <w:rFonts w:ascii="宋体" w:eastAsia="宋体" w:hAnsi="宋体" w:hint="eastAsia"/>
+                              </w:rPr>
+                              <w:t>事件</w:t>
+                            </w:r>
+                            <w:r>
+                              <w:rPr>
+                                <w:rFonts w:ascii="宋体" w:eastAsia="宋体" w:hAnsi="宋体"/>
+                              </w:rPr>
+                              <w:t>队列和电压检测器间的同步</w:t>
+                            </w:r>
+                          </w:p>
+                        </w:txbxContent>
+                      </wps:txbx>
+                      <wps:bodyPr rot="0" vert="horz" wrap="square" lIns="91440" tIns="45720" rIns="91440" bIns="45720" anchor="t" anchorCtr="0">
+                        <a:spAutoFit/>
+                      </wps:bodyPr>
+                    </wps:wsp>
+                  </a:graphicData>
+                </a:graphic>
+                <wp14:sizeRelH relativeFrom="margin">
+                  <wp14:pctWidth>0</wp14:pctWidth>
+                </wp14:sizeRelH>
+                <wp14:sizeRelV relativeFrom="margin">
+                  <wp14:pctHeight>20000</wp14:pctHeight>
+                </wp14:sizeRelV>
+              </wp:anchor>
+            </w:drawing>
+          </mc:Choice>
+          <mc:Fallback>
+            <w:pict>
+              <v:shape id="_x0000_s1031" type="#_x0000_t202" style="position:absolute;left:0;text-align:left;margin-left:0;margin-top:.4pt;width:196.35pt;height:110.6pt;z-index:251667456;visibility:visible;mso-wrap-style:square;mso-width-percent:0;mso-height-percent:200;mso-wrap-distance-left:9pt;mso-wrap-distance-top:3.6pt;mso-wrap-distance-right:9pt;mso-wrap-distance-bottom:3.6pt;mso-position-horizontal:center;mso-position-horizontal-relative:margin;mso-position-vertical:absolute;mso-position-vertical-relative:text;mso-width-percent:0;mso-height-percent:200;mso-width-relative:margin;mso-height-relative:margin;v-text-anchor:top" o:gfxdata="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" stroked="f">
+                <v:textbox style="mso-fit-shape-to-text:t">
+                  <w:txbxContent>
+                    <w:p>
+                      <w:pPr>
+                        <w:rPr>
+                          <w:rFonts w:ascii="宋体" w:eastAsia="宋体" w:hAnsi="宋体" w:hint="eastAsia"/>
+                        </w:rPr>
+                      </w:pPr>
+                      <w:r>
+                        <w:rPr>
+                          <w:rFonts w:ascii="宋体" w:eastAsia="宋体" w:hAnsi="宋体" w:hint="eastAsia"/>
+                        </w:rPr>
+                        <w:t>图A</w:t>
+                      </w:r>
+                      <w:r>
+                        <w:rPr>
+                          <w:rFonts w:ascii="宋体" w:eastAsia="宋体" w:hAnsi="宋体"/>
+                        </w:rPr>
+                        <w:t xml:space="preserve">.5 </w:t>
+                      </w:r>
+                      <w:r>
+                        <w:rPr>
+                          <w:rFonts w:ascii="宋体" w:eastAsia="宋体" w:hAnsi="宋体" w:hint="eastAsia"/>
+                        </w:rPr>
+                        <w:t>事件</w:t>
+                      </w:r>
+                      <w:r>
+                        <w:rPr>
+                          <w:rFonts w:ascii="宋体" w:eastAsia="宋体" w:hAnsi="宋体"/>
+                        </w:rPr>
+                        <w:t>队列和电压检测器间的同步</w:t>
+                      </w:r>
+                    </w:p>
+                  </w:txbxContent>
+                </v:textbox>
+                <w10:wrap type="square" anchorx="margin"/>
+              </v:shape>
+            </w:pict>
+          </mc:Fallback>
+        </mc:AlternateContent>
+      </w:r>
+    </w:p>
+    <w:p>
+      <w:pPr>
+        <w:rPr>
+          <w:rFonts w:hint="eastAsia"/>
+        </w:rPr>
+      </w:pPr>
+    </w:p>
+    <w:p>
+      <w:pPr>
+        <w:rPr>
+          <w:rFonts w:hint="eastAsia"/>
+          <w:b/>
+        </w:rPr>
+      </w:pPr>
+      <w:proofErr w:type="spellStart"/>
+      <w:r>
+        <w:rPr>
+          <w:rFonts w:hint="eastAsia"/>
+          <w:b/>
+        </w:rPr>
+        <w:t>NVPsim</w:t>
+      </w:r>
+      <w:proofErr w:type="spellEnd"/>
+      <w:r>
+        <w:rPr>
+          <w:rFonts w:hint="eastAsia"/>
+          <w:b/>
+        </w:rPr>
+        <w:t>验证</w:t>
+      </w:r>
+    </w:p>
+    <w:p>
+      <w:r>
+        <w:rPr>
+          <w:rFonts w:hint="eastAsia"/>
+        </w:rPr>
+        <w:t>我们通过对比仿真结果和真实的非易失系统来验证</w:t>
+      </w:r>
+      <w:proofErr w:type="spellStart"/>
+      <w:r>
+        <w:rPr>
+          <w:rFonts w:hint="eastAsia"/>
+        </w:rPr>
+        <w:t>NVPsim</w:t>
+      </w:r>
+      <w:proofErr w:type="spellEnd"/>
+      <w:r>
+        <w:rPr>
+          <w:rFonts w:hint="eastAsia"/>
+        </w:rPr>
+        <w:t>的建模。</w:t>
+      </w:r>
+      <w:proofErr w:type="spellStart"/>
+      <w:r>
+        <w:rPr>
+          <w:rFonts w:hint="eastAsia"/>
+        </w:rPr>
+        <w:t>NVPsim</w:t>
+      </w:r>
+      <w:proofErr w:type="spellEnd"/>
+      <w:r>
+        <w:rPr>
+          <w:rFonts w:hint="eastAsia"/>
+        </w:rPr>
+        <w:t>的系统参数的设定值如表A</w:t>
+      </w:r>
+      <w:r>
+        <w:t>.1</w:t>
+      </w:r>
+      <w:r>
+        <w:rPr>
+          <w:rFonts w:hint="eastAsia"/>
+        </w:rPr>
+        <w:t>所示。非易失系统的运行时间在不同benchmark和能量供给文件下进行了测试，仿真中使用的能量供给文件是频率为16kHz的方波，表A.2给出了仿真的结果，在表A</w:t>
+      </w:r>
+      <w:r>
+        <w:t>.2</w:t>
+      </w:r>
+      <w:r>
+        <w:rPr>
+          <w:rFonts w:hint="eastAsia"/>
+        </w:rPr>
+        <w:t>中，</w:t>
+      </w:r>
+      <m:oMath>
+        <m:sSub>
+          <m:sSubPr>
+            <m:ctrlPr>
+              <w:rPr>
+                <w:rFonts w:ascii="Cambria Math" w:hAnsi="Cambria Math"/>
+              </w:rPr>
+            </m:ctrlPr>
+          </m:sSubPr>
+          <m:e>
+            <m:r>
+              <m:rPr>
+                <m:sty m:val="p"/>
+              </m:rPr>
+              <w:rPr>
+                <w:rFonts w:ascii="Cambria Math" w:hAnsi="Cambria Math" w:hint="eastAsia"/>
+              </w:rPr>
+              <m:t>D</m:t>
+            </m:r>
+            <m:ctrlPr>
+              <w:rPr>
+                <w:rFonts w:ascii="Cambria Math" w:hAnsi="Cambria Math" w:hint="eastAsia"/>
+              </w:rPr>
+            </m:ctrlPr>
+          </m:e>
+          <m:sub>
+            <m:r>
+              <m:rPr>
+                <m:sty m:val="p"/>
+              </m:rPr>
+              <w:rPr>
+                <w:rFonts w:ascii="Cambria Math" w:hAnsi="Cambria Math"/>
+              </w:rPr>
+              <m:t>C</m:t>
+            </m:r>
+          </m:sub>
+        </m:sSub>
+      </m:oMath>
+      <w:r>
+        <w:rPr>
+          <w:rFonts w:hint="eastAsia"/>
+        </w:rPr>
+        <w:t>代表了能量供给文件的占空比。仿真结果与实验结果的平均误差为3.07%，最大误差是9.31%，因此，我们认为</w:t>
+      </w:r>
+      <w:proofErr w:type="spellStart"/>
+      <w:r>
+        <w:rPr>
+          <w:rFonts w:hint="eastAsia"/>
+        </w:rPr>
+        <w:t>NVPsim</w:t>
+      </w:r>
+      <w:proofErr w:type="spellEnd"/>
+      <w:r>
+        <w:rPr>
+          <w:rFonts w:hint="eastAsia"/>
+        </w:rPr>
+        <w:t>进行的建模是足以有效率地表现实际系统的行为的。</w:t>
+      </w:r>
+    </w:p>
+    <w:p>
+      <w:pPr>
+        <w:rPr>
+          <w:rFonts w:hint="eastAsia"/>
+        </w:rPr>
+      </w:pPr>
+      <w:r>
+        <w:rPr>
+          <w:noProof/>
+        </w:rPr>
+        <mc:AlternateContent>
+          <mc:Choice Requires="wps">
+            <w:drawing>
+              <wp:anchor distT="45720" distB="45720" distL="114300" distR="114300" simplePos="0" relativeHeight="251673600" behindDoc="0" locked="0" layoutInCell="1" allowOverlap="1">
+                <wp:simplePos x="0" y="0"/>
+                <wp:positionH relativeFrom="column">
+                  <wp:align>center</wp:align>
+                </wp:positionH>
+                <wp:positionV relativeFrom="paragraph">
+                  <wp:posOffset>182880</wp:posOffset>
+                </wp:positionV>
+                <wp:extent cx="2360930" cy="1404620"/>
+                <wp:effectExtent l="0" t="0" r="5080" b="6350"/>
+                <wp:wrapSquare wrapText="bothSides"/>
+                <wp:docPr id="15" name="文本框 2"/>
+                <wp:cNvGraphicFramePr>
+                  <a:graphicFrameLocks xmlns:a="http://schemas.openxmlformats.org/drawingml/2006/main"/>
+                </wp:cNvGraphicFramePr>
+                <a:graphic xmlns:a="http://schemas.openxmlformats.org/drawingml/2006/main">
+                  <a:graphicData uri="http://schemas.microsoft.com/office/word/2010/wordprocessingShape">
+                    <wps:wsp>
+                      <wps:cNvSpPr txBox="1">
+                        <a:spLocks noChangeArrowheads="1"/>
+                      </wps:cNvSpPr>
+                      <wps:spPr bwMode="auto">
+                        <a:xfrm>
+                          <a:off x="0" y="0"/>
+                          <a:ext cx="2360930" cy="1404620"/>
+                        </a:xfrm>
+                        <a:prstGeom prst="rect">
+                          <a:avLst/>
+                        </a:prstGeom>
+                        <a:solidFill>
+                          <a:srgbClr val="FFFFFF"/>
+                        </a:solidFill>
+                        <a:ln w="9525">
+                          <a:noFill/>
+                          <a:miter lim="800000"/>
+                          <a:headEnd/>
+                          <a:tailEnd/>
+                        </a:ln>
+                      </wps:spPr>
+                      <wps:txbx>
+                        <w:txbxContent>
+                          <w:p>
+                            <w:pPr>
+                              <w:rPr>
+                                <w:rFonts w:ascii="宋体" w:eastAsia="宋体" w:hAnsi="宋体" w:hint="eastAsia"/>
+                              </w:rPr>
+                            </w:pPr>
+                            <w:r>
+                              <w:rPr>
+                                <w:rFonts w:ascii="宋体" w:eastAsia="宋体" w:hAnsi="宋体" w:hint="eastAsia"/>
+                              </w:rPr>
+                              <w:t>表</w:t>
+                            </w:r>
+                            <w:r>
+                              <w:rPr>
+                                <w:rFonts w:ascii="宋体" w:eastAsia="宋体" w:hAnsi="宋体"/>
+                              </w:rPr>
+                              <w:t xml:space="preserve">A.1 </w:t>
+                            </w:r>
+                            <w:r>
+                              <w:rPr>
+                                <w:rFonts w:ascii="宋体" w:eastAsia="宋体" w:hAnsi="宋体" w:hint="eastAsia"/>
+                              </w:rPr>
+                              <w:t>实际</w:t>
+                            </w:r>
+                            <w:r>
+                              <w:rPr>
+                                <w:rFonts w:ascii="宋体" w:eastAsia="宋体" w:hAnsi="宋体"/>
+                              </w:rPr>
+                              <w:t>NVP</w:t>
+                            </w:r>
+                            <w:r>
+                              <w:rPr>
+                                <w:rFonts w:ascii="宋体" w:eastAsia="宋体" w:hAnsi="宋体" w:hint="eastAsia"/>
+                              </w:rPr>
+                              <w:t>平台</w:t>
+                            </w:r>
+                            <w:r>
+                              <w:rPr>
+                                <w:rFonts w:ascii="宋体" w:eastAsia="宋体" w:hAnsi="宋体"/>
+                              </w:rPr>
+                              <w:t>参数</w:t>
+                            </w:r>
+                          </w:p>
+                        </w:txbxContent>
+                      </wps:txbx>
+                      <wps:bodyPr rot="0" vert="horz" wrap="square" lIns="91440" tIns="45720" rIns="91440" bIns="45720" anchor="t" anchorCtr="0">
+                        <a:spAutoFit/>
+                      </wps:bodyPr>
+                    </wps:wsp>
+                  </a:graphicData>
+                </a:graphic>
+                <wp14:sizeRelH relativeFrom="margin">
+                  <wp14:pctWidth>40000</wp14:pctWidth>
+                </wp14:sizeRelH>
+                <wp14:sizeRelV relativeFrom="margin">
+                  <wp14:pctHeight>20000</wp14:pctHeight>
+                </wp14:sizeRelV>
+              </wp:anchor>
+            </w:drawing>
+          </mc:Choice>
+          <mc:Fallback>
+            <w:pict>
+              <v:shape id="_x0000_s1032" type="#_x0000_t202" style="position:absolute;left:0;text-align:left;margin-left:0;margin-top:14.4pt;width:185.9pt;height:110.6pt;z-index:251673600;visibility:visible;mso-wrap-style:square;mso-width-percent:400;mso-height-percent:200;mso-wrap-distance-left:9pt;mso-wrap-distance-top:3.6pt;mso-wrap-distance-right:9pt;mso-wrap-distance-bottom:3.6pt;mso-position-horizontal:center;mso-position-horizontal-relative:text;mso-position-vertical:absolute;mso-position-vertical-relative:text;mso-width-percent:400;mso-height-percent:200;mso-width-relative:margin;mso-height-relative:margin;v-text-anchor:top" o:gfxdata="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" stroked="f">
+                <v:textbox style="mso-fit-shape-to-text:t">
+                  <w:txbxContent>
+                    <w:p>
+                      <w:pPr>
+                        <w:rPr>
+                          <w:rFonts w:ascii="宋体" w:eastAsia="宋体" w:hAnsi="宋体" w:hint="eastAsia"/>
+                        </w:rPr>
+                      </w:pPr>
+                      <w:r>
+                        <w:rPr>
+                          <w:rFonts w:ascii="宋体" w:eastAsia="宋体" w:hAnsi="宋体" w:hint="eastAsia"/>
+                        </w:rPr>
+                        <w:t>表</w:t>
+                      </w:r>
+                      <w:r>
+                        <w:rPr>
+                          <w:rFonts w:ascii="宋体" w:eastAsia="宋体" w:hAnsi="宋体"/>
+                        </w:rPr>
+                        <w:t xml:space="preserve">A.1 </w:t>
+                      </w:r>
+                      <w:r>
+                        <w:rPr>
+                          <w:rFonts w:ascii="宋体" w:eastAsia="宋体" w:hAnsi="宋体" w:hint="eastAsia"/>
+                        </w:rPr>
+                        <w:t>实际</w:t>
+                      </w:r>
+                      <w:r>
+                        <w:rPr>
+                          <w:rFonts w:ascii="宋体" w:eastAsia="宋体" w:hAnsi="宋体"/>
+                        </w:rPr>
+                        <w:t>NVP</w:t>
+                      </w:r>
+                      <w:r>
+                        <w:rPr>
+                          <w:rFonts w:ascii="宋体" w:eastAsia="宋体" w:hAnsi="宋体" w:hint="eastAsia"/>
+                        </w:rPr>
+                        <w:t>平台</w:t>
+                      </w:r>
+                      <w:r>
+                        <w:rPr>
+                          <w:rFonts w:ascii="宋体" w:eastAsia="宋体" w:hAnsi="宋体"/>
+                        </w:rPr>
+                        <w:t>参数</w:t>
+                      </w:r>
+                    </w:p>
+                  </w:txbxContent>
+                </v:textbox>
+                <w10:wrap type="square"/>
+              </v:shape>
+            </w:pict>
+          </mc:Fallback>
+        </mc:AlternateContent>
+      </w:r>
+    </w:p>
+    <w:p>
+      <w:pPr>
+        <w:jc w:val="center"/>
+      </w:pPr>
+      <w:r>
+        <w:rPr>
+          <w:noProof/>
+        </w:rPr>
+        <w:drawing>
+          <wp:inline distT="0" distB="0" distL="0" distR="0">
+            <wp:extent cx="4821555" cy="1198245"/>
+            <wp:effectExtent l="0" t="0" r="0" b="1905"/>
+            <wp:docPr id="14" name="图片 14"/>
+            <wp:cNvGraphicFramePr>
+              <a:graphicFrameLocks xmlns:a="http://schemas.openxmlformats.org/drawingml/2006/main" noChangeAspect="1"/>
+            </wp:cNvGraphicFramePr>
+            <a:graphic xmlns:a="http://schemas.openxmlformats.org/drawingml/2006/main">
+              <a:graphicData uri="http://schemas.openxmlformats.org/drawingml/2006/picture">
+                <pic:pic xmlns:pic="http://schemas.openxmlformats.org/drawingml/2006/picture">
+                  <pic:nvPicPr>
+                    <pic:cNvPr id="0" name="Picture 8"/>
+                    <pic:cNvPicPr>
+                      <a:picLocks noChangeAspect="1" noChangeArrowheads="1"/>
+                    </pic:cNvPicPr>
+                  </pic:nvPicPr>
+                  <pic:blipFill>
+                    <a:blip r:embed="rId11">
+                      <a:extLst>
+                        <a:ext uri="{28A0092B-C50C-407E-A947-70E740481C1C}">
+                          <a14:useLocalDpi xmlns:a14="http://schemas.microsoft.com/office/drawing/2010/main" val="0"/>
+                        </a:ext>
+                      </a:extLst>
+                    </a:blip>
+                    <a:srcRect/>
+                    <a:stretch>
+                      <a:fillRect/>
+                    </a:stretch>
+                  </pic:blipFill>
+                  <pic:spPr bwMode="auto">
+                    <a:xfrm>
+                      <a:off x="0" y="0"/>
+                      <a:ext cx="4821555" cy="1198245"/>
+                    </a:xfrm>
+                    <a:prstGeom prst="rect">
+                      <a:avLst/>
+                    </a:prstGeom>
+                    <a:noFill/>
+                    <a:ln>
+                      <a:noFill/>
+                    </a:ln>
+                  </pic:spPr>
+                </pic:pic>
+              </a:graphicData>
+            </a:graphic>
+          </wp:inline>
+        </w:drawing>
+      </w:r>
+    </w:p>
+    <w:p>
+      <w:r>
+        <w:rPr>
+          <w:noProof/>
+        </w:rPr>
+        <mc:AlternateContent>
+          <mc:Choice Requires="wps">
+            <w:drawing>
+              <wp:anchor distT="45720" distB="45720" distL="114300" distR="114300" simplePos="0" relativeHeight="251675648" behindDoc="0" locked="0" layoutInCell="1" allowOverlap="1">
+                <wp:simplePos x="0" y="0"/>
+                <wp:positionH relativeFrom="column">
+                  <wp:align>center</wp:align>
+                </wp:positionH>
+                <wp:positionV relativeFrom="paragraph">
+                  <wp:posOffset>182880</wp:posOffset>
+                </wp:positionV>
+                <wp:extent cx="2360930" cy="1404620"/>
+                <wp:effectExtent l="0" t="0" r="5080" b="6350"/>
+                <wp:wrapSquare wrapText="bothSides"/>
+                <wp:docPr id="17" name="文本框 2"/>
+                <wp:cNvGraphicFramePr>
+                  <a:graphicFrameLocks xmlns:a="http://schemas.openxmlformats.org/drawingml/2006/main"/>
+                </wp:cNvGraphicFramePr>
+                <a:graphic xmlns:a="http://schemas.openxmlformats.org/drawingml/2006/main">
+                  <a:graphicData uri="http://schemas.microsoft.com/office/word/2010/wordprocessingShape">
+                    <wps:wsp>
+                      <wps:cNvSpPr txBox="1">
+                        <a:spLocks noChangeArrowheads="1"/>
+                      </wps:cNvSpPr>
+                      <wps:spPr bwMode="auto">
+                        <a:xfrm>
+                          <a:off x="0" y="0"/>
+                          <a:ext cx="2360930" cy="1404620"/>
+                        </a:xfrm>
+                        <a:prstGeom prst="rect">
+                          <a:avLst/>
+                        </a:prstGeom>
+                        <a:solidFill>
+                          <a:srgbClr val="FFFFFF"/>
+                        </a:solidFill>
+                        <a:ln w="9525">
+                          <a:noFill/>
+                          <a:miter lim="800000"/>
+                          <a:headEnd/>
+                          <a:tailEnd/>
+                        </a:ln>
+                      </wps:spPr>
+                      <wps:txbx>
+                        <w:txbxContent>
+                          <w:p>
+                            <w:pPr>
+                              <w:rPr>
+                                <w:rFonts w:ascii="宋体" w:eastAsia="宋体" w:hAnsi="宋体" w:hint="eastAsia"/>
+                              </w:rPr>
+                            </w:pPr>
+                            <w:r>
+                              <w:rPr>
+                                <w:rFonts w:ascii="宋体" w:eastAsia="宋体" w:hAnsi="宋体" w:hint="eastAsia"/>
+                              </w:rPr>
+                              <w:t>表A</w:t>
+                            </w:r>
+                            <w:r>
+                              <w:rPr>
+                                <w:rFonts w:ascii="宋体" w:eastAsia="宋体" w:hAnsi="宋体"/>
+                              </w:rPr>
+                              <w:t xml:space="preserve">.2 </w:t>
+                            </w:r>
+                            <w:r>
+                              <w:rPr>
+                                <w:rFonts w:ascii="宋体" w:eastAsia="宋体" w:hAnsi="宋体" w:hint="eastAsia"/>
+                              </w:rPr>
+                              <w:t>仿真</w:t>
+                            </w:r>
+                            <w:r>
+                              <w:rPr>
+                                <w:rFonts w:ascii="宋体" w:eastAsia="宋体" w:hAnsi="宋体"/>
+                              </w:rPr>
+                              <w:t>结果和实际测试对比</w:t>
+                            </w:r>
+                          </w:p>
+                        </w:txbxContent>
+                      </wps:txbx>
+                      <wps:bodyPr rot="0" vert="horz" wrap="square" lIns="91440" tIns="45720" rIns="91440" bIns="45720" anchor="t" anchorCtr="0">
+                        <a:spAutoFit/>
+                      </wps:bodyPr>
+                    </wps:wsp>
+                  </a:graphicData>
+                </a:graphic>
+                <wp14:sizeRelH relativeFrom="margin">
+                  <wp14:pctWidth>40000</wp14:pctWidth>
+                </wp14:sizeRelH>
+                <wp14:sizeRelV relativeFrom="margin">
+                  <wp14:pctHeight>20000</wp14:pctHeight>
+                </wp14:sizeRelV>
+              </wp:anchor>
+            </w:drawing>
+          </mc:Choice>
+          <mc:Fallback>
+            <w:pict>
+              <v:shape id="_x0000_s1033" type="#_x0000_t202" style="position:absolute;left:0;text-align:left;margin-left:0;margin-top:14.4pt;width:185.9pt;height:110.6pt;z-index:251675648;visibility:visible;mso-wrap-style:square;mso-width-percent:400;mso-height-percent:200;mso-wrap-distance-left:9pt;mso-wrap-distance-top:3.6pt;mso-wrap-distance-right:9pt;mso-wrap-distance-bottom:3.6pt;mso-position-horizontal:center;mso-position-horizontal-relative:text;mso-position-vertical:absolute;mso-position-vertical-relative:text;mso-width-percent:400;mso-height-percent:200;mso-width-relative:margin;mso-height-relative:margin;v-text-anchor:top" o:gfxdata="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" stroked="f">
+                <v:textbox style="mso-fit-shape-to-text:t">
+                  <w:txbxContent>
+                    <w:p>
+                      <w:pPr>
+                        <w:rPr>
+                          <w:rFonts w:ascii="宋体" w:eastAsia="宋体" w:hAnsi="宋体" w:hint="eastAsia"/>
+                        </w:rPr>
+                      </w:pPr>
+                      <w:r>
+                        <w:rPr>
+                          <w:rFonts w:ascii="宋体" w:eastAsia="宋体" w:hAnsi="宋体" w:hint="eastAsia"/>
+                        </w:rPr>
+                        <w:t>表A</w:t>
+                      </w:r>
+                      <w:r>
+                        <w:rPr>
+                          <w:rFonts w:ascii="宋体" w:eastAsia="宋体" w:hAnsi="宋体"/>
+                        </w:rPr>
+                        <w:t xml:space="preserve">.2 </w:t>
+                      </w:r>
+                      <w:r>
+                        <w:rPr>
+                          <w:rFonts w:ascii="宋体" w:eastAsia="宋体" w:hAnsi="宋体" w:hint="eastAsia"/>
+                        </w:rPr>
+                        <w:t>仿真</w:t>
+                      </w:r>
+                      <w:r>
+                        <w:rPr>
+                          <w:rFonts w:ascii="宋体" w:eastAsia="宋体" w:hAnsi="宋体"/>
+                        </w:rPr>
+                        <w:t>结果和实际测试对比</w:t>
+                      </w:r>
+                    </w:p>
+                  </w:txbxContent>
+                </v:textbox>
+                <w10:wrap type="square"/>
+              </v:shape>
+            </w:pict>
+          </mc:Fallback>
+        </mc:AlternateContent>
+      </w:r>
+    </w:p>
+    <w:p>
+      <w:pPr>
+        <w:jc w:val="center"/>
+        <w:rPr>
+          <w:rFonts w:hint="eastAsia"/>
+        </w:rPr>
+      </w:pPr>
+      <w:r>
+        <w:rPr>
+          <w:rFonts w:hint="eastAsia"/>
+          <w:noProof/>
+        </w:rPr>
+        <w:lastRenderedPageBreak/>
+        <w:drawing>
+          <wp:inline distT="0" distB="0" distL="0" distR="0">
+            <wp:extent cx="4694555" cy="4043680"/>
+            <wp:effectExtent l="0" t="0" r="0" b="0"/>
+            <wp:docPr id="16" name="图片 16"/>
+            <wp:cNvGraphicFramePr>
+              <a:graphicFrameLocks xmlns:a="http://schemas.openxmlformats.org/drawingml/2006/main" noChangeAspect="1"/>
+            </wp:cNvGraphicFramePr>
+            <a:graphic xmlns:a="http://schemas.openxmlformats.org/drawingml/2006/main">
+              <a:graphicData uri="http://schemas.openxmlformats.org/drawingml/2006/picture">
+                <pic:pic xmlns:pic="http://schemas.openxmlformats.org/drawingml/2006/picture">
+                  <pic:nvPicPr>
+                    <pic:cNvPr id="0" name="Picture 9"/>
+                    <pic:cNvPicPr>
+                      <a:picLocks noChangeAspect="1" noChangeArrowheads="1"/>
+                    </pic:cNvPicPr>
+                  </pic:nvPicPr>
+                  <pic:blipFill>
+                    <a:blip r:embed="rId12">
+                      <a:extLst>
+                        <a:ext uri="{28A0092B-C50C-407E-A947-70E740481C1C}">
+                          <a14:useLocalDpi xmlns:a14="http://schemas.microsoft.com/office/drawing/2010/main" val="0"/>
+                        </a:ext>
+                      </a:extLst>
+                    </a:blip>
+                    <a:srcRect/>
+                    <a:stretch>
+                      <a:fillRect/>
+                    </a:stretch>
+                  </pic:blipFill>
+                  <pic:spPr bwMode="auto">
+                    <a:xfrm>
+                      <a:off x="0" y="0"/>
+                      <a:ext cx="4694555" cy="4043680"/>
+                    </a:xfrm>
+                    <a:prstGeom prst="rect">
+                      <a:avLst/>
+                    </a:prstGeom>
+                    <a:noFill/>
+                    <a:ln>
+                      <a:noFill/>
+                    </a:ln>
+                  </pic:spPr>
+                </pic:pic>
+              </a:graphicData>
+            </a:graphic>
+          </wp:inline>
+        </w:drawing>
+      </w:r>
+    </w:p>
+    <w:p>
+      <w:pPr>
+        <w:rPr>
+          <w:rFonts w:hint="eastAsia"/>
+        </w:rPr>
+      </w:pPr>
+    </w:p>
+    <w:p>
+      <w:pPr>
+        <w:rPr>
+          <w:b/>
+        </w:rPr>
+      </w:pPr>
+      <w:r>
+        <w:rPr>
+          <w:rFonts w:hint="eastAsia"/>
+          <w:b/>
+        </w:rPr>
+        <w:t>使用</w:t>
+      </w:r>
+      <w:proofErr w:type="spellStart"/>
+      <w:r>
+        <w:rPr>
+          <w:rFonts w:hint="eastAsia"/>
+          <w:b/>
+        </w:rPr>
+        <w:t>NVPsim</w:t>
+      </w:r>
+      <w:proofErr w:type="spellEnd"/>
+      <w:r>
+        <w:rPr>
+          <w:rFonts w:hint="eastAsia"/>
+          <w:b/>
+        </w:rPr>
+        <w:t>进行设计探索</w:t>
+      </w:r>
+    </w:p>
+    <w:p>
+      <w:r>
+        <w:rPr>
+          <w:rFonts w:hint="eastAsia"/>
+        </w:rPr>
+        <w:t>实验的配置在表</w:t>
+      </w:r>
+      <w:r>
+        <w:rPr>
+          <w:rFonts w:hint="eastAsia"/>
+        </w:rPr>
+        <w:t>A.3中被给出，我们对比了不同NVP设计，这些不同设计基于</w:t>
+      </w:r>
+      <w:proofErr w:type="spellStart"/>
+      <w:r>
+        <w:rPr>
+          <w:rFonts w:hint="eastAsia"/>
+        </w:rPr>
+        <w:t>NVPsim</w:t>
+      </w:r>
+      <w:proofErr w:type="spellEnd"/>
+      <w:r>
+        <w:rPr>
+          <w:rFonts w:hint="eastAsia"/>
+        </w:rPr>
+        <w:t>，包含了片上缓存设计和电容大小。表A.4列出了7个不同的片上缓存设计的区别，我们选取了阻性RAM（RRAM）和</w:t>
+      </w:r>
+      <w:proofErr w:type="spellStart"/>
+      <w:r>
+        <w:rPr>
+          <w:rFonts w:hint="eastAsia"/>
+        </w:rPr>
+        <w:t>nvSRAM</w:t>
+      </w:r>
+      <w:proofErr w:type="spellEnd"/>
+      <w:r>
+        <w:rPr>
+          <w:rFonts w:hint="eastAsia"/>
+        </w:rPr>
+        <w:t>作为缓存的非易失储存器技术。我们使用了</w:t>
+      </w:r>
+      <w:proofErr w:type="spellStart"/>
+      <w:r>
+        <w:rPr>
+          <w:rFonts w:hint="eastAsia"/>
+        </w:rPr>
+        <w:t>nvFF</w:t>
+      </w:r>
+      <w:proofErr w:type="spellEnd"/>
+      <w:r>
+        <w:rPr>
+          <w:rFonts w:hint="eastAsia"/>
+        </w:rPr>
+        <w:t>作为寄存器非易失储存器。RRAM单元的参数是从</w:t>
+      </w:r>
+      <w:proofErr w:type="spellStart"/>
+      <w:r>
+        <w:rPr>
+          <w:rFonts w:hint="eastAsia"/>
+        </w:rPr>
+        <w:t>NVSim</w:t>
+      </w:r>
+      <w:proofErr w:type="spellEnd"/>
+      <w:r>
+        <w:rPr>
+          <w:rFonts w:hint="eastAsia"/>
+        </w:rPr>
+        <w:t>中获得的，NVFF和</w:t>
+      </w:r>
+      <w:proofErr w:type="spellStart"/>
+      <w:r>
+        <w:rPr>
+          <w:rFonts w:hint="eastAsia"/>
+        </w:rPr>
+        <w:t>nvSRAM</w:t>
+      </w:r>
+      <w:proofErr w:type="spellEnd"/>
+      <w:r>
+        <w:rPr>
+          <w:rFonts w:hint="eastAsia"/>
+        </w:rPr>
+        <w:t>的参数是从前人工作中获得的。</w:t>
+      </w:r>
+    </w:p>
+    <w:p>
+      <w:pPr>
+        <w:jc w:val="center"/>
+      </w:pPr>
+      <w:r>
+        <w:rPr>
+          <w:noProof/>
+        </w:rPr>
+        <w:lastRenderedPageBreak/>
+        <mc:AlternateContent>
+          <mc:Choice Requires="wps">
+            <w:drawing>
+              <wp:anchor distT="45720" distB="45720" distL="114300" distR="114300" simplePos="0" relativeHeight="251669504" behindDoc="0" locked="0" layoutInCell="1" allowOverlap="1" wp14:anchorId="30BCBF70" wp14:editId="54090946">
+                <wp:simplePos x="0" y="0"/>
+                <wp:positionH relativeFrom="margin">
+                  <wp:align>center</wp:align>
+                </wp:positionH>
+                <wp:positionV relativeFrom="paragraph">
+                  <wp:posOffset>3681730</wp:posOffset>
+                </wp:positionV>
+                <wp:extent cx="1290320" cy="1404620"/>
+                <wp:effectExtent l="0" t="0" r="5080" b="6350"/>
+                <wp:wrapTopAndBottom/>
+                <wp:docPr id="11" name="文本框 2"/>
+                <wp:cNvGraphicFramePr>
+                  <a:graphicFrameLocks xmlns:a="http://schemas.openxmlformats.org/drawingml/2006/main"/>
+                </wp:cNvGraphicFramePr>
+                <a:graphic xmlns:a="http://schemas.openxmlformats.org/drawingml/2006/main">
+                  <a:graphicData uri="http://schemas.microsoft.com/office/word/2010/wordprocessingShape">
+                    <wps:wsp>
+                      <wps:cNvSpPr txBox="1">
+                        <a:spLocks noChangeArrowheads="1"/>
+                      </wps:cNvSpPr>
+                      <wps:spPr bwMode="auto">
+                        <a:xfrm>
+                          <a:off x="0" y="0"/>
+                          <a:ext cx="1290320" cy="1404620"/>
+                        </a:xfrm>
+                        <a:prstGeom prst="rect">
+                          <a:avLst/>
+                        </a:prstGeom>
+                        <a:solidFill>
+                          <a:srgbClr val="FFFFFF"/>
+                        </a:solidFill>
+                        <a:ln w="9525">
+                          <a:noFill/>
+                          <a:miter lim="800000"/>
+                          <a:headEnd/>
+                          <a:tailEnd/>
+                        </a:ln>
+                      </wps:spPr>
+                      <wps:txbx>
+                        <w:txbxContent>
+                          <w:p>
+                            <w:pPr>
+                              <w:rPr>
+                                <w:rFonts w:ascii="宋体" w:eastAsia="宋体" w:hAnsi="宋体" w:hint="eastAsia"/>
+                              </w:rPr>
+                            </w:pPr>
+                            <w:r>
+                              <w:rPr>
+                                <w:rFonts w:ascii="宋体" w:eastAsia="宋体" w:hAnsi="宋体" w:hint="eastAsia"/>
+                              </w:rPr>
+                              <w:t>图A</w:t>
+                            </w:r>
+                            <w:r>
+                              <w:rPr>
+                                <w:rFonts w:ascii="宋体" w:eastAsia="宋体" w:hAnsi="宋体"/>
+                              </w:rPr>
+                              <w:t xml:space="preserve">.6 </w:t>
+                            </w:r>
+                            <w:r>
+                              <w:rPr>
+                                <w:rFonts w:ascii="宋体" w:eastAsia="宋体" w:hAnsi="宋体" w:hint="eastAsia"/>
+                              </w:rPr>
+                              <w:t>设计</w:t>
+                            </w:r>
+                            <w:r>
+                              <w:rPr>
+                                <w:rFonts w:ascii="宋体" w:eastAsia="宋体" w:hAnsi="宋体"/>
+                              </w:rPr>
+                              <w:t>探索</w:t>
+                            </w:r>
+                          </w:p>
+                        </w:txbxContent>
+                      </wps:txbx>
+                      <wps:bodyPr rot="0" vert="horz" wrap="square" lIns="91440" tIns="45720" rIns="91440" bIns="45720" anchor="t" anchorCtr="0">
+                        <a:spAutoFit/>
+                      </wps:bodyPr>
+                    </wps:wsp>
+                  </a:graphicData>
+                </a:graphic>
+                <wp14:sizeRelH relativeFrom="margin">
+                  <wp14:pctWidth>0</wp14:pctWidth>
+                </wp14:sizeRelH>
+                <wp14:sizeRelV relativeFrom="margin">
+                  <wp14:pctHeight>20000</wp14:pctHeight>
+                </wp14:sizeRelV>
+              </wp:anchor>
+            </w:drawing>
+          </mc:Choice>
+          <mc:Fallback>
+            <w:pict>
+              <v:shape w14:anchorId="30BCBF70" id="_x0000_s1034" type="#_x0000_t202" style="position:absolute;left:0;text-align:left;margin-left:0;margin-top:289.9pt;width:101.6pt;height:110.6pt;z-index:251669504;visibility:visible;mso-wrap-style:square;mso-width-percent:0;mso-height-percent:200;mso-wrap-distance-left:9pt;mso-wrap-distance-top:3.6pt;mso-wrap-distance-right:9pt;mso-wrap-distance-bottom:3.6pt;mso-position-horizontal:center;mso-position-horizontal-relative:margin;mso-position-vertical:absolute;mso-position-vertical-relative:text;mso-width-percent:0;mso-height-percent:200;mso-width-relative:margin;mso-height-relative:margin;v-text-anchor:top" o:gfxdata="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" stroked="f">
+                <v:textbox style="mso-fit-shape-to-text:t">
+                  <w:txbxContent>
+                    <w:p>
+                      <w:pPr>
+                        <w:rPr>
+                          <w:rFonts w:ascii="宋体" w:eastAsia="宋体" w:hAnsi="宋体" w:hint="eastAsia"/>
+                        </w:rPr>
+                      </w:pPr>
+                      <w:r>
+                        <w:rPr>
+                          <w:rFonts w:ascii="宋体" w:eastAsia="宋体" w:hAnsi="宋体" w:hint="eastAsia"/>
+                        </w:rPr>
+                        <w:t>图A</w:t>
+                      </w:r>
+                      <w:r>
+                        <w:rPr>
+                          <w:rFonts w:ascii="宋体" w:eastAsia="宋体" w:hAnsi="宋体"/>
+                        </w:rPr>
+                        <w:t xml:space="preserve">.6 </w:t>
+                      </w:r>
+                      <w:r>
+                        <w:rPr>
+                          <w:rFonts w:ascii="宋体" w:eastAsia="宋体" w:hAnsi="宋体" w:hint="eastAsia"/>
+                        </w:rPr>
+                        <w:t>设计</w:t>
+                      </w:r>
+                      <w:r>
+                        <w:rPr>
+                          <w:rFonts w:ascii="宋体" w:eastAsia="宋体" w:hAnsi="宋体"/>
+                        </w:rPr>
+                        <w:t>探索</w:t>
+                      </w:r>
+                    </w:p>
+                  </w:txbxContent>
+                </v:textbox>
+                <w10:wrap type="topAndBottom" anchorx="margin"/>
+              </v:shape>
+            </w:pict>
+          </mc:Fallback>
+        </mc:AlternateContent>
+      </w:r>
+      <w:r>
+        <w:rPr>
+          <w:noProof/>
+        </w:rPr>
+        <w:drawing>
+          <wp:inline distT="0" distB="0" distL="0" distR="0" wp14:anchorId="6A2137A0" wp14:editId="175FD21D">
+            <wp:extent cx="5274310" cy="3430203"/>
+            <wp:effectExtent l="0" t="0" r="2540" b="0"/>
+            <wp:docPr id="10" name="图片 10"/>
+            <wp:cNvGraphicFramePr>
+              <a:graphicFrameLocks xmlns:a="http://schemas.openxmlformats.org/drawingml/2006/main" noChangeAspect="1"/>
+            </wp:cNvGraphicFramePr>
+            <a:graphic xmlns:a="http://schemas.openxmlformats.org/drawingml/2006/main">
+              <a:graphicData uri="http://schemas.openxmlformats.org/drawingml/2006/picture">
+                <pic:pic xmlns:pic="http://schemas.openxmlformats.org/drawingml/2006/picture">
+                  <pic:nvPicPr>
+                    <pic:cNvPr id="0" name="Picture 6"/>
+                    <pic:cNvPicPr>
+                      <a:picLocks noChangeAspect="1" noChangeArrowheads="1"/>
+                    </pic:cNvPicPr>
+                  </pic:nvPicPr>
+                  <pic:blipFill>
+                    <a:blip r:embed="rId13" cstate="print">
+                      <a:extLst>
+                        <a:ext uri="{28A0092B-C50C-407E-A947-70E740481C1C}">
+                          <a14:useLocalDpi xmlns:a14="http://schemas.microsoft.com/office/drawing/2010/main" val="0"/>
+                        </a:ext>
+                      </a:extLst>
+                    </a:blip>
+                    <a:srcRect/>
+                    <a:stretch>
+                      <a:fillRect/>
+                    </a:stretch>
+                  </pic:blipFill>
+                  <pic:spPr bwMode="auto">
+                    <a:xfrm>
+                      <a:off x="0" y="0"/>
+                      <a:ext cx="5274310" cy="3430203"/>
+                    </a:xfrm>
+                    <a:prstGeom prst="rect">
+                      <a:avLst/>
+                    </a:prstGeom>
+                    <a:noFill/>
+                    <a:ln>
+                      <a:noFill/>
+                    </a:ln>
+                  </pic:spPr>
+                </pic:pic>
+              </a:graphicData>
+            </a:graphic>
+          </wp:inline>
+        </w:drawing>
+      </w:r>
+    </w:p>
+    <w:p/>
+    <w:p>
+      <w:pPr>
+        <w:rPr>
+          <w:rFonts w:hint="eastAsia"/>
+        </w:rPr>
+      </w:pPr>
+      <w:r>
+        <w:rPr>
+          <w:noProof/>
+        </w:rPr>
+        <mc:AlternateContent>
+          <mc:Choice Requires="wps">
+            <w:drawing>
+              <wp:anchor distT="45720" distB="45720" distL="114300" distR="114300" simplePos="0" relativeHeight="251677696" behindDoc="0" locked="0" layoutInCell="1" allowOverlap="1">
+                <wp:simplePos x="0" y="0"/>
+                <wp:positionH relativeFrom="margin">
+                  <wp:align>center</wp:align>
+                </wp:positionH>
+                <wp:positionV relativeFrom="paragraph">
+                  <wp:posOffset>187135</wp:posOffset>
+                </wp:positionV>
+                <wp:extent cx="1490980" cy="1404620"/>
+                <wp:effectExtent l="0" t="0" r="0" b="6350"/>
+                <wp:wrapSquare wrapText="bothSides"/>
+                <wp:docPr id="19" name="文本框 2"/>
+                <wp:cNvGraphicFramePr>
+                  <a:graphicFrameLocks xmlns:a="http://schemas.openxmlformats.org/drawingml/2006/main"/>
+                </wp:cNvGraphicFramePr>
+                <a:graphic xmlns:a="http://schemas.openxmlformats.org/drawingml/2006/main">
+                  <a:graphicData uri="http://schemas.microsoft.com/office/word/2010/wordprocessingShape">
+                    <wps:wsp>
+                      <wps:cNvSpPr txBox="1">
+                        <a:spLocks noChangeArrowheads="1"/>
+                      </wps:cNvSpPr>
+                      <wps:spPr bwMode="auto">
+                        <a:xfrm>
+                          <a:off x="0" y="0"/>
+                          <a:ext cx="1490980" cy="1404620"/>
+                        </a:xfrm>
+                        <a:prstGeom prst="rect">
+                          <a:avLst/>
+                        </a:prstGeom>
+                        <a:solidFill>
+                          <a:srgbClr val="FFFFFF"/>
+                        </a:solidFill>
+                        <a:ln w="9525">
+                          <a:noFill/>
+                          <a:miter lim="800000"/>
+                          <a:headEnd/>
+                          <a:tailEnd/>
+                        </a:ln>
+                      </wps:spPr>
+                      <wps:txbx>
+                        <w:txbxContent>
+                          <w:p>
+                            <w:pPr>
+                              <w:rPr>
+                                <w:rFonts w:ascii="宋体" w:eastAsia="宋体" w:hAnsi="宋体" w:hint="eastAsia"/>
+                              </w:rPr>
+                            </w:pPr>
+                            <w:r>
+                              <w:rPr>
+                                <w:rFonts w:ascii="宋体" w:eastAsia="宋体" w:hAnsi="宋体" w:hint="eastAsia"/>
+                              </w:rPr>
+                              <w:t>表A</w:t>
+                            </w:r>
+                            <w:r>
+                              <w:rPr>
+                                <w:rFonts w:ascii="宋体" w:eastAsia="宋体" w:hAnsi="宋体"/>
+                              </w:rPr>
+                              <w:t xml:space="preserve">.3 </w:t>
+                            </w:r>
+                            <w:r>
+                              <w:rPr>
+                                <w:rFonts w:ascii="宋体" w:eastAsia="宋体" w:hAnsi="宋体" w:hint="eastAsia"/>
+                              </w:rPr>
+                              <w:t>仿真</w:t>
+                            </w:r>
+                            <w:r>
+                              <w:rPr>
+                                <w:rFonts w:ascii="宋体" w:eastAsia="宋体" w:hAnsi="宋体"/>
+                              </w:rPr>
+                              <w:t>器配置</w:t>
+                            </w:r>
+                          </w:p>
+                        </w:txbxContent>
+                      </wps:txbx>
+                      <wps:bodyPr rot="0" vert="horz" wrap="square" lIns="91440" tIns="45720" rIns="91440" bIns="45720" anchor="t" anchorCtr="0">
+                        <a:spAutoFit/>
+                      </wps:bodyPr>
+                    </wps:wsp>
+                  </a:graphicData>
+                </a:graphic>
+                <wp14:sizeRelH relativeFrom="margin">
+                  <wp14:pctWidth>0</wp14:pctWidth>
+                </wp14:sizeRelH>
+                <wp14:sizeRelV relativeFrom="margin">
+                  <wp14:pctHeight>20000</wp14:pctHeight>
+                </wp14:sizeRelV>
+              </wp:anchor>
+            </w:drawing>
+          </mc:Choice>
+          <mc:Fallback>
+            <w:pict>
+              <v:shape id="_x0000_s1035" type="#_x0000_t202" style="position:absolute;left:0;text-align:left;margin-left:0;margin-top:14.75pt;width:117.4pt;height:110.6pt;z-index:251677696;visibility:visible;mso-wrap-style:square;mso-width-percent:0;mso-height-percent:200;mso-wrap-distance-left:9pt;mso-wrap-distance-top:3.6pt;mso-wrap-distance-right:9pt;mso-wrap-distance-bottom:3.6pt;mso-position-horizontal:center;mso-position-horizontal-relative:margin;mso-position-vertical:absolute;mso-position-vertical-relative:text;mso-width-percent:0;mso-height-percent:200;mso-width-relative:margin;mso-height-relative:margin;v-text-anchor:top" o:gfxdata="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" stroked="f">
+                <v:textbox style="mso-fit-shape-to-text:t">
+                  <w:txbxContent>
+                    <w:p>
+                      <w:pPr>
+                        <w:rPr>
+                          <w:rFonts w:ascii="宋体" w:eastAsia="宋体" w:hAnsi="宋体" w:hint="eastAsia"/>
+                        </w:rPr>
+                      </w:pPr>
+                      <w:r>
+                        <w:rPr>
+                          <w:rFonts w:ascii="宋体" w:eastAsia="宋体" w:hAnsi="宋体" w:hint="eastAsia"/>
+                        </w:rPr>
+                        <w:t>表A</w:t>
+                      </w:r>
+                      <w:r>
+                        <w:rPr>
+                          <w:rFonts w:ascii="宋体" w:eastAsia="宋体" w:hAnsi="宋体"/>
+                        </w:rPr>
+                        <w:t xml:space="preserve">.3 </w:t>
+                      </w:r>
+                      <w:r>
+                        <w:rPr>
+                          <w:rFonts w:ascii="宋体" w:eastAsia="宋体" w:hAnsi="宋体" w:hint="eastAsia"/>
+                        </w:rPr>
+                        <w:t>仿真</w:t>
+                      </w:r>
+                      <w:r>
+                        <w:rPr>
+                          <w:rFonts w:ascii="宋体" w:eastAsia="宋体" w:hAnsi="宋体"/>
+                        </w:rPr>
+                        <w:t>器配置</w:t>
+                      </w:r>
+                    </w:p>
+                  </w:txbxContent>
+                </v:textbox>
+                <w10:wrap type="square" anchorx="margin"/>
+              </v:shape>
+            </w:pict>
+          </mc:Fallback>
+        </mc:AlternateContent>
+      </w:r>
+    </w:p>
+    <w:p>
+      <w:pPr>
+        <w:jc w:val="center"/>
+      </w:pPr>
+      <w:r>
+        <w:rPr>
+          <w:rFonts w:hint="eastAsia"/>
+          <w:noProof/>
+        </w:rPr>
+        <w:drawing>
+          <wp:inline distT="0" distB="0" distL="0" distR="0">
+            <wp:extent cx="4234815" cy="1559560"/>
+            <wp:effectExtent l="0" t="0" r="0" b="2540"/>
+            <wp:docPr id="18" name="图片 18"/>
+            <wp:cNvGraphicFramePr>
+              <a:graphicFrameLocks xmlns:a="http://schemas.openxmlformats.org/drawingml/2006/main" noChangeAspect="1"/>
+            </wp:cNvGraphicFramePr>
+            <a:graphic xmlns:a="http://schemas.openxmlformats.org/drawingml/2006/main">
+              <a:graphicData uri="http://schemas.openxmlformats.org/drawingml/2006/picture">
+                <pic:pic xmlns:pic="http://schemas.openxmlformats.org/drawingml/2006/picture">
+                  <pic:nvPicPr>
+                    <pic:cNvPr id="0" name="Picture 10"/>
+                    <pic:cNvPicPr>
+                      <a:picLocks noChangeAspect="1" noChangeArrowheads="1"/>
+                    </pic:cNvPicPr>
+                  </pic:nvPicPr>
+                  <pic:blipFill>
+                    <a:blip r:embed="rId14">
+                      <a:extLst>
+                        <a:ext uri="{28A0092B-C50C-407E-A947-70E740481C1C}">
+                          <a14:useLocalDpi xmlns:a14="http://schemas.microsoft.com/office/drawing/2010/main" val="0"/>
+                        </a:ext>
+                      </a:extLst>
+                    </a:blip>
+                    <a:srcRect/>
+                    <a:stretch>
+                      <a:fillRect/>
+                    </a:stretch>
+                  </pic:blipFill>
+                  <pic:spPr bwMode="auto">
+                    <a:xfrm>
+                      <a:off x="0" y="0"/>
+                      <a:ext cx="4234815" cy="1559560"/>
+                    </a:xfrm>
+                    <a:prstGeom prst="rect">
+                      <a:avLst/>
+                    </a:prstGeom>
+                    <a:noFill/>
+                    <a:ln>
+                      <a:noFill/>
+                    </a:ln>
+                  </pic:spPr>
+                </pic:pic>
+              </a:graphicData>
+            </a:graphic>
+          </wp:inline>
+        </w:drawing>
+      </w:r>
+    </w:p>
+    <w:p>
+      <w:pPr>
+        <w:jc w:val="center"/>
+      </w:pPr>
+    </w:p>
+    <w:p>
+      <w:pPr>
+        <w:jc w:val="center"/>
+      </w:pPr>
+    </w:p>
+    <w:p>
+      <w:pPr>
+        <w:jc w:val="center"/>
+      </w:pPr>
+      <w:r>
+        <w:rPr>
+          <w:noProof/>
+        </w:rPr>
+        <w:lastRenderedPageBreak/>
+        <mc:AlternateContent>
+          <mc:Choice Requires="wps">
+            <w:drawing>
+              <wp:anchor distT="45720" distB="45720" distL="114300" distR="114300" simplePos="0" relativeHeight="251679744" behindDoc="0" locked="0" layoutInCell="1" allowOverlap="1" wp14:anchorId="3A0BAC70" wp14:editId="6CE31B01">
+                <wp:simplePos x="0" y="0"/>
+                <wp:positionH relativeFrom="margin">
+                  <wp:align>center</wp:align>
+                </wp:positionH>
+                <wp:positionV relativeFrom="paragraph">
+                  <wp:posOffset>122</wp:posOffset>
+                </wp:positionV>
+                <wp:extent cx="1544955" cy="1404620"/>
+                <wp:effectExtent l="0" t="0" r="0" b="6350"/>
+                <wp:wrapSquare wrapText="bothSides"/>
+                <wp:docPr id="21" name="文本框 2"/>
+                <wp:cNvGraphicFramePr>
+                  <a:graphicFrameLocks xmlns:a="http://schemas.openxmlformats.org/drawingml/2006/main"/>
+                </wp:cNvGraphicFramePr>
+                <a:graphic xmlns:a="http://schemas.openxmlformats.org/drawingml/2006/main">
+                  <a:graphicData uri="http://schemas.microsoft.com/office/word/2010/wordprocessingShape">
+                    <wps:wsp>
+                      <wps:cNvSpPr txBox="1">
+                        <a:spLocks noChangeArrowheads="1"/>
+                      </wps:cNvSpPr>
+                      <wps:spPr bwMode="auto">
+                        <a:xfrm>
+                          <a:off x="0" y="0"/>
+                          <a:ext cx="1544955" cy="1404620"/>
+                        </a:xfrm>
+                        <a:prstGeom prst="rect">
+                          <a:avLst/>
+                        </a:prstGeom>
+                        <a:solidFill>
+                          <a:srgbClr val="FFFFFF"/>
+                        </a:solidFill>
+                        <a:ln w="9525">
+                          <a:noFill/>
+                          <a:miter lim="800000"/>
+                          <a:headEnd/>
+                          <a:tailEnd/>
+                        </a:ln>
+                      </wps:spPr>
+                      <wps:txbx>
+                        <w:txbxContent>
+                          <w:p>
+                            <w:pPr>
+                              <w:rPr>
+                                <w:rFonts w:hint="eastAsia"/>
+                              </w:rPr>
+                            </w:pPr>
+                            <w:r>
+                              <w:rPr>
+                                <w:rFonts w:hint="eastAsia"/>
+                              </w:rPr>
+                              <w:t>表A</w:t>
+                            </w:r>
+                            <w:r>
+                              <w:t xml:space="preserve">.4 </w:t>
+                            </w:r>
+                            <w:r>
+                              <w:rPr>
+                                <w:rFonts w:hint="eastAsia"/>
+                              </w:rPr>
+                              <w:t>非易失</w:t>
+                            </w:r>
+                            <w:r>
+                              <w:t>缓存设计</w:t>
+                            </w:r>
+                          </w:p>
+                        </w:txbxContent>
+                      </wps:txbx>
+                      <wps:bodyPr rot="0" vert="horz" wrap="square" lIns="91440" tIns="45720" rIns="91440" bIns="45720" anchor="t" anchorCtr="0">
+                        <a:spAutoFit/>
+                      </wps:bodyPr>
+                    </wps:wsp>
+                  </a:graphicData>
+                </a:graphic>
+                <wp14:sizeRelH relativeFrom="margin">
+                  <wp14:pctWidth>0</wp14:pctWidth>
+                </wp14:sizeRelH>
+                <wp14:sizeRelV relativeFrom="margin">
+                  <wp14:pctHeight>20000</wp14:pctHeight>
+                </wp14:sizeRelV>
+              </wp:anchor>
+            </w:drawing>
+          </mc:Choice>
+          <mc:Fallback>
+            <w:pict>
+              <v:shape w14:anchorId="3A0BAC70" id="_x0000_s1036" type="#_x0000_t202" style="position:absolute;left:0;text-align:left;margin-left:0;margin-top:0;width:121.65pt;height:110.6pt;z-index:251679744;visibility:visible;mso-wrap-style:square;mso-width-percent:0;mso-height-percent:200;mso-wrap-distance-left:9pt;mso-wrap-distance-top:3.6pt;mso-wrap-distance-right:9pt;mso-wrap-distance-bottom:3.6pt;mso-position-horizontal:center;mso-position-horizontal-relative:margin;mso-position-vertical:absolute;mso-position-vertical-relative:text;mso-width-percent:0;mso-height-percent:200;mso-width-relative:margin;mso-height-relative:margin;v-text-anchor:top" o:gfxdata="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" stroked="f">
+                <v:textbox style="mso-fit-shape-to-text:t">
+                  <w:txbxContent>
+                    <w:p>
+                      <w:pPr>
+                        <w:rPr>
+                          <w:rFonts w:hint="eastAsia"/>
+                        </w:rPr>
+                      </w:pPr>
+                      <w:r>
+                        <w:rPr>
+                          <w:rFonts w:hint="eastAsia"/>
+                        </w:rPr>
+                        <w:t>表A</w:t>
+                      </w:r>
+                      <w:r>
+                        <w:t xml:space="preserve">.4 </w:t>
+                      </w:r>
+                      <w:r>
+                        <w:rPr>
+                          <w:rFonts w:hint="eastAsia"/>
+                        </w:rPr>
+                        <w:t>非易失</w:t>
+                      </w:r>
+                      <w:r>
+                        <w:t>缓存设计</w:t>
+                      </w:r>
+                    </w:p>
+                  </w:txbxContent>
+                </v:textbox>
+                <w10:wrap type="square" anchorx="margin"/>
+              </v:shape>
+            </w:pict>
+          </mc:Fallback>
+        </mc:AlternateContent>
+      </w:r>
+      <w:r>
+        <w:rPr>
+          <w:rFonts w:hint="eastAsia"/>
+          <w:noProof/>
+        </w:rPr>
+        <w:drawing>
+          <wp:inline distT="0" distB="0" distL="0" distR="0">
+            <wp:extent cx="4488815" cy="2533015"/>
+            <wp:effectExtent l="0" t="0" r="6985" b="635"/>
+            <wp:docPr id="20" name="图片 20"/>
+            <wp:cNvGraphicFramePr>
+              <a:graphicFrameLocks xmlns:a="http://schemas.openxmlformats.org/drawingml/2006/main" noChangeAspect="1"/>
+            </wp:cNvGraphicFramePr>
+            <a:graphic xmlns:a="http://schemas.openxmlformats.org/drawingml/2006/main">
+              <a:graphicData uri="http://schemas.openxmlformats.org/drawingml/2006/picture">
+                <pic:pic xmlns:pic="http://schemas.openxmlformats.org/drawingml/2006/picture">
+                  <pic:nvPicPr>
+                    <pic:cNvPr id="0" name="Picture 11"/>
+                    <pic:cNvPicPr>
+                      <a:picLocks noChangeAspect="1" noChangeArrowheads="1"/>
+                    </pic:cNvPicPr>
+                  </pic:nvPicPr>
+                  <pic:blipFill>
+                    <a:blip r:embed="rId15">
+                      <a:extLst>
+                        <a:ext uri="{28A0092B-C50C-407E-A947-70E740481C1C}">
+                          <a14:useLocalDpi xmlns:a14="http://schemas.microsoft.com/office/drawing/2010/main" val="0"/>
+                        </a:ext>
+                      </a:extLst>
+                    </a:blip>
+                    <a:srcRect/>
+                    <a:stretch>
+                      <a:fillRect/>
+                    </a:stretch>
+                  </pic:blipFill>
+                  <pic:spPr bwMode="auto">
+                    <a:xfrm>
+                      <a:off x="0" y="0"/>
+                      <a:ext cx="4488815" cy="2533015"/>
+                    </a:xfrm>
+                    <a:prstGeom prst="rect">
+                      <a:avLst/>
+                    </a:prstGeom>
+                    <a:noFill/>
+                    <a:ln>
+                      <a:noFill/>
+                    </a:ln>
+                  </pic:spPr>
+                </pic:pic>
+              </a:graphicData>
+            </a:graphic>
+          </wp:inline>
+        </w:drawing>
+      </w:r>
+    </w:p>
+    <w:p>
+      <w:pPr>
+        <w:jc w:val="center"/>
+        <w:rPr>
+          <w:rFonts w:hint="eastAsia"/>
+        </w:rPr>
+      </w:pPr>
+    </w:p>
+    <w:p>
+      <w:pPr>
+        <w:rPr>
+          <w:i/>
+        </w:rPr>
+      </w:pPr>
+      <w:r>
+        <w:rPr>
+          <w:rFonts w:hint="eastAsia"/>
+          <w:i/>
+        </w:rPr>
+        <w:t>A. 电容大小对非易失处理器性能的影响</w:t>
+      </w:r>
+    </w:p>
+    <w:p>
+      <w:r>
+        <w:rPr>
+          <w:rFonts w:hint="eastAsia"/>
+        </w:rPr>
+        <w:t>我们首先探究了电容大小——一个NVP系统参数——对NVP系统性能和能量消耗的影响。如图A.6(d)所示，运行时间随着电容大小的增加而降低，图A.6(</w:t>
+      </w:r>
+      <w:r>
+        <w:t>a</w:t>
+      </w:r>
+      <w:r>
+        <w:rPr>
+          <w:rFonts w:hint="eastAsia"/>
+        </w:rPr>
+        <w:t>)、</w:t>
+      </w:r>
+      <w:r>
+        <w:rPr>
+          <w:rFonts w:hint="eastAsia"/>
+        </w:rPr>
+        <w:t>图A.6(</w:t>
+      </w:r>
+      <w:r>
+        <w:rPr>
+          <w:rFonts w:hint="eastAsia"/>
+        </w:rPr>
+        <w:t>b</w:t>
+      </w:r>
+      <w:r>
+        <w:rPr>
+          <w:rFonts w:hint="eastAsia"/>
+        </w:rPr>
+        <w:t>)</w:t>
+      </w:r>
+      <w:r>
+        <w:rPr>
+          <w:rFonts w:hint="eastAsia"/>
+        </w:rPr>
+        <w:t>、</w:t>
+      </w:r>
+      <w:r>
+        <w:rPr>
+          <w:rFonts w:hint="eastAsia"/>
+        </w:rPr>
+        <w:t>图A.6(</w:t>
+      </w:r>
+      <w:r>
+        <w:rPr>
+          <w:rFonts w:hint="eastAsia"/>
+        </w:rPr>
+        <w:t>c</w:t>
+      </w:r>
+      <w:r>
+        <w:rPr>
+          <w:rFonts w:hint="eastAsia"/>
+        </w:rPr>
+        <w:t>)</w:t>
+      </w:r>
+      <w:r>
+        <w:rPr>
+          <w:rFonts w:hint="eastAsia"/>
+        </w:rPr>
+        <w:t>给出了电容变化下NVP在不同状态下的时间，在实验中，输入能量被设定得十分低以便模仿从实际能量采集设备中获取的能量。有趣的是，</w:t>
+      </w:r>
+      <w:r>
+        <w:rPr>
+          <w:rFonts w:hint="eastAsia"/>
+        </w:rPr>
+        <w:t>我们观察到在输入功率很低时，尽管电源供给并没有中断，处理器仍然会面临断电，这是由于处理器运行所需的功率超过了输入功率，电容电压持续减小，到达电压阈值，这是处理器开始备份系统状态和数据，一个大的电容意味着更大的能量缓冲，使得处理器能够在耗尽电容储存的能量前运行更长的时间，如图A</w:t>
+      </w:r>
+      <w:r>
+        <w:t>.6(c)</w:t>
+      </w:r>
+      <w:r>
+        <w:rPr>
+          <w:rFonts w:hint="eastAsia"/>
+        </w:rPr>
+        <w:t>所示。在另一方面，更大的电容需要更长的充电时间，因此处理器需要停留在关机状态更久，而一个小的电容使得处理器能够更频繁地重启工作，对电能的恢复反应更快。没有这样的仿真结果，我们不能够给出不同应用需求下是否需要一个更大的电容。电容的大小影响了输入功率比较小时的备份和恢复数量，当输入功率较大时，备份和恢复的数量主要由能量中断所决定。</w:t>
+      </w:r>
+    </w:p>
+    <w:p/>
+    <w:p>
+      <w:pPr>
+        <w:rPr>
+          <w:i/>
+        </w:rPr>
+      </w:pPr>
+      <w:r>
+        <w:rPr>
+          <w:rFonts w:hint="eastAsia"/>
+          <w:i/>
+        </w:rPr>
+        <w:t>B</w:t>
+      </w:r>
+      <w:r>
+        <w:rPr>
+          <w:i/>
+        </w:rPr>
+        <w:t xml:space="preserve">. </w:t>
+      </w:r>
+      <w:r>
+        <w:rPr>
+          <w:rFonts w:hint="eastAsia"/>
+          <w:i/>
+        </w:rPr>
+        <w:t>不同缓存设计的对比</w:t>
+      </w:r>
+    </w:p>
+    <w:p>
+      <w:r>
+        <w:rPr>
+          <w:rFonts w:hint="eastAsia"/>
+        </w:rPr>
+        <w:t>实验结果表明使用</w:t>
+      </w:r>
+      <w:proofErr w:type="spellStart"/>
+      <w:r>
+        <w:rPr>
+          <w:rFonts w:hint="eastAsia"/>
+        </w:rPr>
+        <w:t>nvSRAM</w:t>
+      </w:r>
+      <w:proofErr w:type="spellEnd"/>
+      <w:r>
+        <w:rPr>
+          <w:rFonts w:hint="eastAsia"/>
+        </w:rPr>
+        <w:t>缓存的非易失处理器在6中不同的设计中有着最佳的性能，这是由于</w:t>
+      </w:r>
+      <w:proofErr w:type="spellStart"/>
+      <w:r>
+        <w:rPr>
+          <w:rFonts w:hint="eastAsia"/>
+        </w:rPr>
+        <w:t>nvSRAM</w:t>
+      </w:r>
+      <w:proofErr w:type="spellEnd"/>
+      <w:r>
+        <w:rPr>
+          <w:rFonts w:hint="eastAsia"/>
+        </w:rPr>
+        <w:t>有耕地的延时，并且访问所需能量更低。全部能量中的55%被用来访问RRAM缓存，而只有9%的能量被用来访问</w:t>
+      </w:r>
+      <w:proofErr w:type="spellStart"/>
+      <w:r>
+        <w:rPr>
+          <w:rFonts w:hint="eastAsia"/>
+        </w:rPr>
+        <w:t>nvSRAM</w:t>
+      </w:r>
+      <w:proofErr w:type="spellEnd"/>
+      <w:r>
+        <w:rPr>
+          <w:rFonts w:hint="eastAsia"/>
+        </w:rPr>
+        <w:t>的缓存。对于</w:t>
+      </w:r>
+      <w:proofErr w:type="spellStart"/>
+      <w:r>
+        <w:rPr>
+          <w:rFonts w:hint="eastAsia"/>
+        </w:rPr>
+        <w:t>nvSRAM</w:t>
+      </w:r>
+      <w:proofErr w:type="spellEnd"/>
+      <w:r>
+        <w:rPr>
+          <w:rFonts w:hint="eastAsia"/>
+        </w:rPr>
+        <w:t>缓存，37%的总能</w:t>
+      </w:r>
+      <w:proofErr w:type="gramStart"/>
+      <w:r>
+        <w:rPr>
+          <w:rFonts w:hint="eastAsia"/>
+        </w:rPr>
+        <w:t>量由于</w:t>
+      </w:r>
+      <w:proofErr w:type="gramEnd"/>
+      <w:r>
+        <w:rPr>
+          <w:rFonts w:hint="eastAsia"/>
+        </w:rPr>
+        <w:t>漏电功率而损失，如果</w:t>
+      </w:r>
+      <w:proofErr w:type="spellStart"/>
+      <w:r>
+        <w:rPr>
+          <w:rFonts w:hint="eastAsia"/>
+        </w:rPr>
+        <w:t>nvSRAM</w:t>
+      </w:r>
+      <w:proofErr w:type="spellEnd"/>
+      <w:r>
+        <w:rPr>
+          <w:rFonts w:hint="eastAsia"/>
+        </w:rPr>
+        <w:t>的漏电功率能进一步被降低，</w:t>
+      </w:r>
+      <w:proofErr w:type="spellStart"/>
+      <w:r>
+        <w:rPr>
+          <w:rFonts w:hint="eastAsia"/>
+        </w:rPr>
+        <w:t>nvSRAM</w:t>
+      </w:r>
+      <w:proofErr w:type="spellEnd"/>
+      <w:r>
+        <w:rPr>
+          <w:rFonts w:hint="eastAsia"/>
+        </w:rPr>
+        <w:t>缓存消耗的能量会大幅降低。基于表格4中的第三个和第五个设计，我们发现RRAM更加适合作为只读的指令缓存，因为RRAM需要更高的写入能量，而且有更长的写入延迟。</w:t>
+      </w:r>
+    </w:p>
+    <w:p>
+      <w:r>
+        <w:rPr>
+          <w:rFonts w:hint="eastAsia"/>
+        </w:rPr>
+        <w:t>部分备份策略的目标是降低峰值电流，提高系统的能量利用效率，应该使用仿真结果验证部分备份策略是否达到这一目标，作为一个例子，LRU部分备份策略被这个仿真器测试，可以从仿真结果中看出，非易失储存</w:t>
+      </w:r>
+      <w:proofErr w:type="gramStart"/>
+      <w:r>
+        <w:rPr>
+          <w:rFonts w:hint="eastAsia"/>
+        </w:rPr>
+        <w:t>器类型</w:t>
+      </w:r>
+      <w:proofErr w:type="gramEnd"/>
+      <w:r>
+        <w:rPr>
+          <w:rFonts w:hint="eastAsia"/>
+        </w:rPr>
+        <w:t>固定时，相比全备份，LRU部分备份策略并没有提供更高的性能或者更高的能量效率，通过研究不同备份策略下的块缺失率，我们发现LRU部分备份策略由于丢失了活跃的即将被访问的缓存</w:t>
+      </w:r>
+      <w:proofErr w:type="gramStart"/>
+      <w:r>
+        <w:rPr>
+          <w:rFonts w:hint="eastAsia"/>
+        </w:rPr>
+        <w:t>块增加</w:t>
+      </w:r>
+      <w:proofErr w:type="gramEnd"/>
+      <w:r>
+        <w:rPr>
+          <w:rFonts w:hint="eastAsia"/>
+        </w:rPr>
+        <w:t>了块缺失率，如图A.6</w:t>
+      </w:r>
+      <w:r>
+        <w:t>(e)</w:t>
+      </w:r>
+      <w:r>
+        <w:rPr>
+          <w:rFonts w:hint="eastAsia"/>
+        </w:rPr>
+        <w:t>所示，块</w:t>
+      </w:r>
+      <w:proofErr w:type="gramStart"/>
+      <w:r>
+        <w:rPr>
+          <w:rFonts w:hint="eastAsia"/>
+        </w:rPr>
+        <w:t>缺失率</w:t>
+      </w:r>
+      <w:proofErr w:type="gramEnd"/>
+      <w:r>
+        <w:rPr>
+          <w:rFonts w:hint="eastAsia"/>
+        </w:rPr>
+        <w:t>在断电时不丢弃任何块时最低</w:t>
+      </w:r>
+      <w:r>
+        <w:rPr>
+          <w:rFonts w:hint="eastAsia"/>
+        </w:rPr>
+        <w:t>，这表明了设计非易失处理器时部分备份相比于全备份并不必要，这告诉我们一个体系结构级仿真工具对于设计探索是非常重要的。图A.6(f)给出了不同NVP设计在实际的能量供给文件（太阳能）和不同benchmark下的性能。</w:t>
+      </w:r>
+    </w:p>
+    <w:p/>
+    <w:p>
+      <w:pPr>
+        <w:rPr>
+          <w:b/>
+        </w:rPr>
+      </w:pPr>
+      <w:r>
+        <w:rPr>
+          <w:rFonts w:hint="eastAsia"/>
+          <w:b/>
+        </w:rPr>
+        <w:t>结论</w:t>
+      </w:r>
+    </w:p>
+    <w:p>
+      <w:pPr>
+        <w:rPr>
+          <w:rFonts w:hint="eastAsia"/>
+        </w:rPr>
+      </w:pPr>
+      <w:r>
+        <w:rPr>
+          <w:rFonts w:hint="eastAsia"/>
+        </w:rPr>
+        <w:t>在这篇论文中，我们提出了一个非易失仿真器：</w:t>
+      </w:r>
+      <w:proofErr w:type="spellStart"/>
+      <w:r>
+        <w:rPr>
+          <w:rFonts w:hint="eastAsia"/>
+        </w:rPr>
+        <w:t>NVPsim</w:t>
+      </w:r>
+      <w:proofErr w:type="spellEnd"/>
+      <w:r>
+        <w:rPr>
+          <w:rFonts w:hint="eastAsia"/>
+        </w:rPr>
+        <w:t>，它支持非易失仿真器的体系结构探索，这个仿真器被一个原型系统进行了验证。我们验证了NVP在不同片上缓存下的性能和能量数据，发现在系统需要收集能量的情况时，</w:t>
+      </w:r>
+      <w:proofErr w:type="spellStart"/>
+      <w:r>
+        <w:rPr>
+          <w:rFonts w:hint="eastAsia"/>
+        </w:rPr>
+        <w:t>nvSRAM</w:t>
+      </w:r>
+      <w:proofErr w:type="spellEnd"/>
+      <w:r>
+        <w:rPr>
+          <w:rFonts w:hint="eastAsia"/>
+        </w:rPr>
+        <w:t>作为非易失缓存的表现要好于RRAM，此外，论文还阐述了非易失缓存的部分备份策略并不一定能够带来更好的性能，因此需要使用仿真器在不同配置和不同benchmark下进行详细测试。</w:t>
+      </w:r>
     </w:p>
     <w:p>
       <w:pPr>
@@ -4868,6 +8931,95 @@
     </w:lvl>
   </w:abstractNum>
   <w:abstractNum w:abstractNumId="1" w15:restartNumberingAfterBreak="0">
+    <w:nsid w:val="35D7289F"/>
+    <w:multiLevelType w:val="hybridMultilevel"/>
+    <w:tmpl w:val="B0A05624"/>
+    <w:lvl w:ilvl="0" w:tplc="7DBC1AAC">
+      <w:start w:val="1"/>
+      <w:numFmt w:val="upperLetter"/>
+      <w:lvlText w:val="%1."/>
+      <w:lvlJc w:val="left"/>
+      <w:pPr>
+        <w:ind w:left="360" w:hanging="360"/>
+      </w:pPr>
+      <w:rPr>
+        <w:rFonts w:hint="default"/>
+      </w:rPr>
+    </w:lvl>
+    <w:lvl w:ilvl="1" w:tplc="04090019" w:tentative="1">
+      <w:start w:val="1"/>
+      <w:numFmt w:val="lowerLetter"/>
+      <w:lvlText w:val="%2)"/>
+      <w:lvlJc w:val="left"/>
+      <w:pPr>
+        <w:ind w:left="840" w:hanging="420"/>
+      </w:pPr>
+    </w:lvl>
+    <w:lvl w:ilvl="2" w:tplc="0409001B" w:tentative="1">
+      <w:start w:val="1"/>
+      <w:numFmt w:val="lowerRoman"/>
+      <w:lvlText w:val="%3."/>
+      <w:lvlJc w:val="right"/>
+      <w:pPr>
+        <w:ind w:left="1260" w:hanging="420"/>
+      </w:pPr>
+    </w:lvl>
+    <w:lvl w:ilvl="3" w:tplc="0409000F" w:tentative="1">
+      <w:start w:val="1"/>
+      <w:numFmt w:val="decimal"/>
+      <w:lvlText w:val="%4."/>
+      <w:lvlJc w:val="left"/>
+      <w:pPr>
+        <w:ind w:left="1680" w:hanging="420"/>
+      </w:pPr>
+    </w:lvl>
+    <w:lvl w:ilvl="4" w:tplc="04090019" w:tentative="1">
+      <w:start w:val="1"/>
+      <w:numFmt w:val="lowerLetter"/>
+      <w:lvlText w:val="%5)"/>
+      <w:lvlJc w:val="left"/>
+      <w:pPr>
+        <w:ind w:left="2100" w:hanging="420"/>
+      </w:pPr>
+    </w:lvl>
+    <w:lvl w:ilvl="5" w:tplc="0409001B" w:tentative="1">
+      <w:start w:val="1"/>
+      <w:numFmt w:val="lowerRoman"/>
+      <w:lvlText w:val="%6."/>
+      <w:lvlJc w:val="right"/>
+      <w:pPr>
+        <w:ind w:left="2520" w:hanging="420"/>
+      </w:pPr>
+    </w:lvl>
+    <w:lvl w:ilvl="6" w:tplc="0409000F" w:tentative="1">
+      <w:start w:val="1"/>
+      <w:numFmt w:val="decimal"/>
+      <w:lvlText w:val="%7."/>
+      <w:lvlJc w:val="left"/>
+      <w:pPr>
+        <w:ind w:left="2940" w:hanging="420"/>
+      </w:pPr>
+    </w:lvl>
+    <w:lvl w:ilvl="7" w:tplc="04090019" w:tentative="1">
+      <w:start w:val="1"/>
+      <w:numFmt w:val="lowerLetter"/>
+      <w:lvlText w:val="%8)"/>
+      <w:lvlJc w:val="left"/>
+      <w:pPr>
+        <w:ind w:left="3360" w:hanging="420"/>
+      </w:pPr>
+    </w:lvl>
+    <w:lvl w:ilvl="8" w:tplc="0409001B" w:tentative="1">
+      <w:start w:val="1"/>
+      <w:numFmt w:val="lowerRoman"/>
+      <w:lvlText w:val="%9."/>
+      <w:lvlJc w:val="right"/>
+      <w:pPr>
+        <w:ind w:left="3780" w:hanging="420"/>
+      </w:pPr>
+    </w:lvl>
+  </w:abstractNum>
+  <w:abstractNum w:abstractNumId="2" w15:restartNumberingAfterBreak="0">
     <w:nsid w:val="558A4F96"/>
     <w:multiLevelType w:val="hybridMultilevel"/>
     <w:tmpl w:val="F6968C22"/>
@@ -4979,7 +9131,7 @@
       </w:rPr>
     </w:lvl>
   </w:abstractNum>
-  <w:abstractNum w:abstractNumId="2" w15:restartNumberingAfterBreak="0">
+  <w:abstractNum w:abstractNumId="3" w15:restartNumberingAfterBreak="0">
     <w:nsid w:val="59FD14EF"/>
     <w:multiLevelType w:val="hybridMultilevel"/>
     <w:tmpl w:val="359AD2C2"/>
@@ -5068,7 +9220,7 @@
       </w:pPr>
     </w:lvl>
   </w:abstractNum>
-  <w:abstractNum w:abstractNumId="3" w15:restartNumberingAfterBreak="0">
+  <w:abstractNum w:abstractNumId="4" w15:restartNumberingAfterBreak="0">
     <w:nsid w:val="74687D7B"/>
     <w:multiLevelType w:val="hybridMultilevel"/>
     <w:tmpl w:val="5B9CC7CC"/>
@@ -5158,16 +9310,19 @@
     </w:lvl>
   </w:abstractNum>
   <w:num w:numId="1">
-    <w:abstractNumId w:val="1"/>
+    <w:abstractNumId w:val="2"/>
   </w:num>
   <w:num w:numId="2">
-    <w:abstractNumId w:val="3"/>
+    <w:abstractNumId w:val="4"/>
   </w:num>
   <w:num w:numId="3">
-    <w:abstractNumId w:val="2"/>
+    <w:abstractNumId w:val="3"/>
   </w:num>
   <w:num w:numId="4">
     <w:abstractNumId w:val="0"/>
+  </w:num>
+  <w:num w:numId="5">
+    <w:abstractNumId w:val="1"/>
   </w:num>
 </w:numbering>
 </file>
